--- a/vins-fusion/【学习VINS-MONO】环境配置、测试.docx
+++ b/vins-fusion/【学习VINS-MONO】环境配置、测试.docx
@@ -1,6 +1,6 @@
 
 <file path=word/document.xml><?xml version="1.0" encoding="utf-8"?>
-<w:document xmlns:wpc="http://schemas.microsoft.com/office/word/2010/wordprocessingCanvas" xmlns:cx="http://schemas.microsoft.com/office/drawing/2014/chartex" xmlns:cx1="http://schemas.microsoft.com/office/drawing/2015/9/8/chartex" xmlns:cx2="http://schemas.microsoft.com/office/drawing/2015/10/21/chartex" xmlns:cx3="http://schemas.microsoft.com/office/drawing/2016/5/9/chartex" xmlns:cx4="http://schemas.microsoft.com/office/drawing/2016/5/10/chartex" xmlns:cx5="http://schemas.microsoft.com/office/drawing/2016/5/11/chartex" xmlns:cx6="http://schemas.microsoft.com/office/drawing/2016/5/12/chartex" xmlns:cx7="http://schemas.microsoft.com/office/drawing/2016/5/13/chartex" xmlns:cx8="http://schemas.microsoft.com/office/drawing/2016/5/14/chartex" xmlns:mc="http://schemas.openxmlformats.org/markup-compatibility/2006" xmlns:aink="http://schemas.microsoft.com/office/drawing/2016/ink" xmlns:am3d="http://schemas.microsoft.com/office/drawing/2017/model3d" xmlns:o="urn:schemas-microsoft-com:office:office" xmlns:oel="http://schemas.microsoft.com/office/2019/extlst" xmlns:r="http://schemas.openxmlformats.org/officeDocument/2006/relationships" xmlns:m="http://schemas.openxmlformats.org/officeDocument/2006/math" xmlns:v="urn:schemas-microsoft-com:vml" xmlns:wp14="http://schemas.microsoft.com/office/word/2010/wordprocessingDrawing" xmlns:wp="http://schemas.openxmlformats.org/drawingml/2006/wordprocessingDrawing" xmlns:w10="urn:schemas-microsoft-com:office:word" xmlns:w="http://schemas.openxmlformats.org/wordprocessingml/2006/main" xmlns:w14="http://schemas.microsoft.com/office/word/2010/wordml" xmlns:w15="http://schemas.microsoft.com/office/word/2012/wordml" xmlns:w16cex="http://schemas.microsoft.com/office/word/2018/wordml/cex" xmlns:w16cid="http://schemas.microsoft.com/office/word/2016/wordml/cid" xmlns:w16="http://schemas.microsoft.com/office/word/2018/wordml" xmlns:w16sdtdh="http://schemas.microsoft.com/office/word/2020/wordml/sdtdatahash" xmlns:w16se="http://schemas.microsoft.com/office/word/2015/wordml/symex" xmlns:wpg="http://schemas.microsoft.com/office/word/2010/wordprocessingGroup" xmlns:wpi="http://schemas.microsoft.com/office/word/2010/wordprocessingInk" xmlns:wne="http://schemas.microsoft.com/office/word/2006/wordml" xmlns:wps="http://schemas.microsoft.com/office/word/2010/wordprocessingShape" mc:Ignorable="w14 w15 w16se w16cid w16 w16cex w16sdtdh wp14">
+<w:document xmlns:wpc="http://schemas.microsoft.com/office/word/2010/wordprocessingCanvas" xmlns:mc="http://schemas.openxmlformats.org/markup-compatibility/2006" xmlns:o="urn:schemas-microsoft-com:office:office" xmlns:r="http://schemas.openxmlformats.org/officeDocument/2006/relationships" xmlns:m="http://schemas.openxmlformats.org/officeDocument/2006/math" xmlns:v="urn:schemas-microsoft-com:vml" xmlns:wp14="http://schemas.microsoft.com/office/word/2010/wordprocessingDrawing" xmlns:wp="http://schemas.openxmlformats.org/drawingml/2006/wordprocessingDrawing" xmlns:w="http://schemas.openxmlformats.org/wordprocessingml/2006/main" xmlns:w14="http://schemas.microsoft.com/office/word/2010/wordml" xmlns:w10="urn:schemas-microsoft-com:office:word" xmlns:w15="http://schemas.microsoft.com/office/word/2012/wordml" xmlns:wpg="http://schemas.microsoft.com/office/word/2010/wordprocessingGroup" xmlns:wpi="http://schemas.microsoft.com/office/word/2010/wordprocessingInk" xmlns:wne="http://schemas.microsoft.com/office/word/2006/wordml" xmlns:wps="http://schemas.microsoft.com/office/word/2010/wordprocessingShape" xmlns:wpsCustomData="http://www.wps.cn/officeDocument/2013/wpsCustomData" mc:Ignorable="w14 w15 wp14">
   <w:body>
     <w:p>
       <w:pPr>
@@ -20,25 +20,51 @@
     </w:p>
     <w:p/>
     <w:p>
-      <w:hyperlink r:id="rId7" w:history="1">
-        <w:r>
-          <w:rPr>
-            <w:rStyle w:val="a7"/>
-          </w:rPr>
-          <w:t>Ubuntu18.04安装教程（很详细）_ubuntu18安装-CSDN博客</w:t>
-        </w:r>
-      </w:hyperlink>
+      <w:r>
+        <w:fldChar w:fldCharType="begin"/>
+      </w:r>
+      <w:r>
+        <w:instrText xml:space="preserve"> HYPERLINK "https://blog.csdn.net/weixin_43233550/article/details/115417176?ops_request_misc=%257B%2522request%255Fid%2522%253A%2522170375722216800186584716%2522%252C%2522scm%2522%253A%252220140713.130102334..%2522%257D&amp;request_id=170375722216800186584716&amp;biz_id=0&amp;utm_medium=distribute.pc_search_result.none-task-blog-2~blog~top_positive~default-1-115417176-null-null.nonecase&amp;utm_term=ubuntu18.04%E5%AE%89%E8%A3%85%E6%95%99%E7%A8%8B&amp;spm=1018.2226.3001.4450" </w:instrText>
+      </w:r>
+      <w:r>
+        <w:fldChar w:fldCharType="separate"/>
+      </w:r>
+      <w:r>
+        <w:rPr>
+          <w:rStyle w:val="11"/>
+        </w:rPr>
+        <w:t>Ubuntu18.04安装教程（很详细）_ubuntu18安装-CSDN博客</w:t>
+      </w:r>
+      <w:r>
+        <w:rPr>
+          <w:rStyle w:val="11"/>
+        </w:rPr>
+        <w:fldChar w:fldCharType="end"/>
+      </w:r>
     </w:p>
     <w:p/>
     <w:p>
-      <w:hyperlink r:id="rId8" w:history="1">
-        <w:r>
-          <w:rPr>
-            <w:rStyle w:val="a7"/>
-          </w:rPr>
-          <w:t>unbuntu18.04安装ROS（自测成功安装）-CSDN博客</w:t>
-        </w:r>
-      </w:hyperlink>
+      <w:r>
+        <w:fldChar w:fldCharType="begin"/>
+      </w:r>
+      <w:r>
+        <w:instrText xml:space="preserve"> HYPERLINK "https://blog.csdn.net/weixin_45634390/article/details/135058500" </w:instrText>
+      </w:r>
+      <w:r>
+        <w:fldChar w:fldCharType="separate"/>
+      </w:r>
+      <w:r>
+        <w:rPr>
+          <w:rStyle w:val="11"/>
+        </w:rPr>
+        <w:t>unbuntu18.04安装ROS（自测成功安装）-CSDN博客</w:t>
+      </w:r>
+      <w:r>
+        <w:rPr>
+          <w:rStyle w:val="11"/>
+        </w:rPr>
+        <w:fldChar w:fldCharType="end"/>
+      </w:r>
     </w:p>
     <w:p/>
     <w:p>
@@ -48,25 +74,51 @@
         </w:rPr>
         <w:t>优化终端</w:t>
       </w:r>
-      <w:hyperlink r:id="rId9" w:history="1">
-        <w:r>
-          <w:rPr>
-            <w:rStyle w:val="a7"/>
-          </w:rPr>
-          <w:t>csdn - 安全中心</w:t>
-        </w:r>
-      </w:hyperlink>
+      <w:r>
+        <w:fldChar w:fldCharType="begin"/>
+      </w:r>
+      <w:r>
+        <w:instrText xml:space="preserve"> HYPERLINK "https://link.csdn.net/?target=https%3A%2F%2Fzhuanlan.zhihu.com%2Fp%2F346665734" </w:instrText>
+      </w:r>
+      <w:r>
+        <w:fldChar w:fldCharType="separate"/>
+      </w:r>
+      <w:r>
+        <w:rPr>
+          <w:rStyle w:val="11"/>
+        </w:rPr>
+        <w:t>csdn - 安全中心</w:t>
+      </w:r>
+      <w:r>
+        <w:rPr>
+          <w:rStyle w:val="11"/>
+        </w:rPr>
+        <w:fldChar w:fldCharType="end"/>
+      </w:r>
     </w:p>
     <w:p/>
     <w:p>
-      <w:hyperlink r:id="rId10" w:history="1">
-        <w:r>
-          <w:rPr>
-            <w:rStyle w:val="a7"/>
-          </w:rPr>
-          <w:t>电脑本机连了VPN 在虚拟机中没有连接 如何虚拟机共享主机VPN连接-CSDN博客</w:t>
-        </w:r>
-      </w:hyperlink>
+      <w:r>
+        <w:fldChar w:fldCharType="begin"/>
+      </w:r>
+      <w:r>
+        <w:instrText xml:space="preserve"> HYPERLINK "https://blog.csdn.net/qq_27462573/article/details/130484723" </w:instrText>
+      </w:r>
+      <w:r>
+        <w:fldChar w:fldCharType="separate"/>
+      </w:r>
+      <w:r>
+        <w:rPr>
+          <w:rStyle w:val="11"/>
+        </w:rPr>
+        <w:t>电脑本机连了VPN 在虚拟机中没有连接 如何虚拟机共享主机VPN连接-CSDN博客</w:t>
+      </w:r>
+      <w:r>
+        <w:rPr>
+          <w:rStyle w:val="11"/>
+        </w:rPr>
+        <w:fldChar w:fldCharType="end"/>
+      </w:r>
     </w:p>
     <w:p/>
     <w:p>
@@ -78,14 +130,27 @@
       </w:r>
     </w:p>
     <w:p>
-      <w:hyperlink r:id="rId11" w:history="1">
-        <w:r>
-          <w:rPr>
-            <w:rStyle w:val="a7"/>
-          </w:rPr>
-          <w:t>ceres-solver/ceres-solver: A large scale non-linear optimization library (github.com)</w:t>
-        </w:r>
-      </w:hyperlink>
+      <w:r>
+        <w:fldChar w:fldCharType="begin"/>
+      </w:r>
+      <w:r>
+        <w:instrText xml:space="preserve"> HYPERLINK "https://github.com/ceres-solver/ceres-solver" </w:instrText>
+      </w:r>
+      <w:r>
+        <w:fldChar w:fldCharType="separate"/>
+      </w:r>
+      <w:r>
+        <w:rPr>
+          <w:rStyle w:val="11"/>
+        </w:rPr>
+        <w:t>ceres-solver/ceres-solver: A large scale non-linear optimization library (github.com)</w:t>
+      </w:r>
+      <w:r>
+        <w:rPr>
+          <w:rStyle w:val="11"/>
+        </w:rPr>
+        <w:fldChar w:fldCharType="end"/>
+      </w:r>
     </w:p>
     <w:p/>
     <w:p>
@@ -121,33 +186,34 @@
         <w:rPr>
           <w:rFonts w:hint="eastAsia"/>
         </w:rPr>
-        <w:t>的好点</w:t>
-      </w:r>
-      <w:r>
-        <w:rPr>
-          <w:rFonts w:hint="eastAsia"/>
-        </w:rPr>
-        <w:t>（没必要这么高）</w:t>
-      </w:r>
-      <w:r>
-        <w:rPr>
-          <w:rFonts w:hint="eastAsia"/>
-        </w:rPr>
-        <w:t>建议3</w:t>
+        <w:t>的好点（没必要这么高）建议3</w:t>
       </w:r>
       <w:r>
         <w:t>.15</w:t>
       </w:r>
     </w:p>
     <w:p>
-      <w:hyperlink r:id="rId12" w:anchor=":~:text=%E5%AE%89%E8%A3%85%E6%AD%A5%E9%AA%A4%20%E7%AC%AC1%E6%AD%A5%EF%BC%9A%E4%B8%8B%E8%BD%BD%20%E4%B8%8B%E8%BD%BDcmake%203.15.3%20%E5%8E%8B%E7%BC%A9%E5%8C%85%20cmake-3.15.3.tar.gz%20%3B,%E5%9C%B0%E5%9D%80%E6%98%AF%20https%3A%2F%2Fcmake.org%2Fdownload%2F%20%EF%BC%9B%20%E7%AC%AC2%E6%AD%A5%EF%BC%9A%E6%96%B0%E5%BB%BA%E6%96%87%E4%BB%B6%E5%A4%B9%20%E5%9C%A8%E5%90%88%E9%80%82%E7%9A%84%E5%9C%B0%E6%96%B9%EF%BC%88%E5%A6%82%E6%A1%8C%E9%9D%A2%EF%BC%89%E6%96%B0%E5%BB%BA%E4%B8%80%E6%96%87%E4%BB%B6%E5%A4%B9%EF%BC%88%E5%A6%82%20InstallCMake%EF%BC%89%EF%BC%8C%E5%B0%86%20cmake-3.15.3.tar.gz%20%E6%8B%B7%E8%B4%9D%E8%87%B3%E6%AD%A4%E3%80%82" w:history="1">
-        <w:r>
-          <w:rPr>
-            <w:rStyle w:val="a7"/>
-          </w:rPr>
-          <w:t>linux/ubuntu 安装 cmake 3.15.3_ubuntu之cmake 3.15.3下载、安装、使用-CSDN博客</w:t>
-        </w:r>
-      </w:hyperlink>
+      <w:r>
+        <w:fldChar w:fldCharType="begin"/>
+      </w:r>
+      <w:r>
+        <w:instrText xml:space="preserve"> HYPERLINK "https://blog.csdn.net/moumshi/article/details/101231502" \l ":~:text=%E5%AE%89%E8%A3%85%E6%AD%A5%E9%AA%A4%20%E7%AC%AC1%E6%AD%A5%EF%BC%9A%E4%B8%8B%E8%BD%BD%20%E4%B8%8B%E8%BD%BDcmake%203.15.3%20%E5%8E%8B%E7%BC%A9%E5%8C%85%20cmake-3.15.3.tar.gz%20%3B,%E5%9C%B0%E5%9D%80%E6%98%AF%20https%3A%2F%2Fcmake.org%2Fdownload%2F%20%EF%BC%9B%20%E7%AC%AC2%E6%AD%A5%EF%BC%9A%E6%96%B0%E5%BB%BA%E6%96%87%E4%BB%B6%E5%A4%B9%20%E5%9C%A8%E5%90%88%E9%80%82%E7%9A%84%E5%9C%B0%E6%96%B9%EF%BC%88%E5%A6%82%E6%A1%8C%E9%9D%A2%EF%BC%89%E6%96%B0%E5%BB%BA%E4%B8%80%E6%96%87%E4%BB%B6%E5%A4%B9%EF%BC%88%E5%A6%82%20InstallCMake%EF%BC%89%EF%BC%8C%E5%B0%86%20cmake-3.15.3.tar.gz%20%E6%8B%B7%E8%B4%9D%E8%87%B3%E6%AD%A4%E3%80%82" </w:instrText>
+      </w:r>
+      <w:r>
+        <w:fldChar w:fldCharType="separate"/>
+      </w:r>
+      <w:r>
+        <w:rPr>
+          <w:rStyle w:val="11"/>
+        </w:rPr>
+        <w:t>linux/ubuntu 安装 cmake 3.15.3_ubuntu之cmake 3.15.3下载、安装、使用-CSDN博客</w:t>
+      </w:r>
+      <w:r>
+        <w:rPr>
+          <w:rStyle w:val="11"/>
+        </w:rPr>
+        <w:fldChar w:fldCharType="end"/>
+      </w:r>
     </w:p>
     <w:p>
       <w:r>
@@ -156,26 +222,31 @@
           <w:color w:val="4D4D4D"/>
           <w:shd w:val="clear" w:color="auto" w:fill="FFFFFF"/>
         </w:rPr>
-        <w:t>不要随意卸载原先的</w:t>
-      </w:r>
-      <w:r>
-        <w:rPr>
-          <w:rFonts w:ascii="Arial" w:hAnsi="Arial" w:cs="Arial"/>
-          <w:color w:val="4D4D4D"/>
-          <w:shd w:val="clear" w:color="auto" w:fill="FFFFFF"/>
-        </w:rPr>
-        <w:t>cmake</w:t>
-      </w:r>
-    </w:p>
-    <w:p>
-      <w:hyperlink r:id="rId13" w:history="1">
-        <w:r>
-          <w:rPr>
-            <w:rStyle w:val="a7"/>
-          </w:rPr>
-          <w:t>CMake - Upgrade Your Software Build System</w:t>
-        </w:r>
-      </w:hyperlink>
+        <w:t>不要随意卸载原先的cmake</w:t>
+      </w:r>
+    </w:p>
+    <w:p>
+      <w:r>
+        <w:fldChar w:fldCharType="begin"/>
+      </w:r>
+      <w:r>
+        <w:instrText xml:space="preserve"> HYPERLINK "https://cmake.org/" </w:instrText>
+      </w:r>
+      <w:r>
+        <w:fldChar w:fldCharType="separate"/>
+      </w:r>
+      <w:r>
+        <w:rPr>
+          <w:rStyle w:val="11"/>
+        </w:rPr>
+        <w:t>CMake - Upgrade Your Software Build System</w:t>
+      </w:r>
+      <w:r>
+        <w:rPr>
+          <w:rStyle w:val="11"/>
+        </w:rPr>
+        <w:fldChar w:fldCharType="end"/>
+      </w:r>
     </w:p>
     <w:p/>
     <w:p>
@@ -200,11 +271,8 @@
     <w:p/>
     <w:p>
       <w:r>
-        <w:rPr>
-          <w:noProof/>
-        </w:rPr>
         <w:drawing>
-          <wp:inline distT="0" distB="0" distL="0" distR="0" wp14:anchorId="6D4F2F92" wp14:editId="162909B0">
+          <wp:inline distT="0" distB="0" distL="0" distR="0">
             <wp:extent cx="5274310" cy="1122680"/>
             <wp:effectExtent l="0" t="0" r="2540" b="1270"/>
             <wp:docPr id="756816554" name="图片 1"/>
@@ -215,11 +283,13 @@
               <a:graphicData uri="http://schemas.openxmlformats.org/drawingml/2006/picture">
                 <pic:pic xmlns:pic="http://schemas.openxmlformats.org/drawingml/2006/picture">
                   <pic:nvPicPr>
-                    <pic:cNvPr id="756816554" name=""/>
-                    <pic:cNvPicPr/>
+                    <pic:cNvPr id="756816554" name="图片 1"/>
+                    <pic:cNvPicPr>
+                      <a:picLocks noChangeAspect="1"/>
+                    </pic:cNvPicPr>
                   </pic:nvPicPr>
                   <pic:blipFill>
-                    <a:blip r:embed="rId14"/>
+                    <a:blip r:embed="rId4"/>
                     <a:stretch>
                       <a:fillRect/>
                     </a:stretch>
@@ -250,24 +320,40 @@
         </w:rPr>
         <w:t>Pull ceres from github </w:t>
       </w:r>
-      <w:hyperlink r:id="rId15" w:history="1">
-        <w:r>
-          <w:rPr>
-            <w:rStyle w:val="a7"/>
-            <w:rFonts w:ascii="Segoe UI" w:hAnsi="Segoe UI" w:cs="Segoe UI"/>
-            <w:szCs w:val="21"/>
-            <w:shd w:val="clear" w:color="auto" w:fill="FFFFFF"/>
-          </w:rPr>
-          <w:t>https://github.com/ceres-solver/ceres-solver</w:t>
-        </w:r>
-      </w:hyperlink>
-      <w:r>
-        <w:rPr>
+      <w:r>
+        <w:fldChar w:fldCharType="begin"/>
+      </w:r>
+      <w:r>
+        <w:instrText xml:space="preserve"> HYPERLINK "https://github.com/ceres-solver/ceres-solver" </w:instrText>
+      </w:r>
+      <w:r>
+        <w:fldChar w:fldCharType="separate"/>
+      </w:r>
+      <w:r>
+        <w:rPr>
+          <w:rStyle w:val="11"/>
           <w:rFonts w:ascii="Segoe UI" w:hAnsi="Segoe UI" w:cs="Segoe UI"/>
-          <w:color w:val="1F2328"/>
           <w:szCs w:val="21"/>
           <w:shd w:val="clear" w:color="auto" w:fill="FFFFFF"/>
         </w:rPr>
+        <w:t>https://github.com/ceres-solver/ceres-solver</w:t>
+      </w:r>
+      <w:r>
+        <w:rPr>
+          <w:rStyle w:val="11"/>
+          <w:rFonts w:ascii="Segoe UI" w:hAnsi="Segoe UI" w:cs="Segoe UI"/>
+          <w:szCs w:val="21"/>
+          <w:shd w:val="clear" w:color="auto" w:fill="FFFFFF"/>
+        </w:rPr>
+        <w:fldChar w:fldCharType="end"/>
+      </w:r>
+      <w:r>
+        <w:rPr>
+          <w:rFonts w:ascii="Segoe UI" w:hAnsi="Segoe UI" w:cs="Segoe UI"/>
+          <w:color w:val="1F2328"/>
+          <w:szCs w:val="21"/>
+          <w:shd w:val="clear" w:color="auto" w:fill="FFFFFF"/>
+        </w:rPr>
         <w:t>, checkout branch 1.14.x and install as normal.</w:t>
       </w:r>
     </w:p>
@@ -292,15 +378,7 @@
           <w:b/>
           <w:bCs/>
         </w:rPr>
-        <w:t>参考这个做的</w:t>
-      </w:r>
-      <w:r>
-        <w:rPr>
-          <w:rFonts w:hint="eastAsia"/>
-          <w:b/>
-          <w:bCs/>
-        </w:rPr>
-        <w:t>*</w:t>
+        <w:t>参考这个做的*</w:t>
       </w:r>
       <w:r>
         <w:rPr>
@@ -316,15 +394,29 @@
           <w:color w:val="FF0000"/>
         </w:rPr>
       </w:pPr>
-      <w:hyperlink r:id="rId16" w:history="1">
-        <w:r>
-          <w:rPr>
-            <w:rStyle w:val="a7"/>
-            <w:color w:val="FF0000"/>
-          </w:rPr>
-          <w:t>【学习VINS-MONO】环境配置、测试_vins-mono gpu-CSDN博客</w:t>
-        </w:r>
-      </w:hyperlink>
+      <w:r>
+        <w:fldChar w:fldCharType="begin"/>
+      </w:r>
+      <w:r>
+        <w:instrText xml:space="preserve"> HYPERLINK "https://blog.csdn.net/qq_45306739/article/details/126589852?ops_request_misc=&amp;request_id=&amp;biz_id=102&amp;utm_term=VINS-Mono&amp;utm_medium=distribute.pc_search_result.none-task-blog-2~blog~sobaiduweb~default-1-126589852.nonecase&amp;spm=1018.2226.3001.4450" </w:instrText>
+      </w:r>
+      <w:r>
+        <w:fldChar w:fldCharType="separate"/>
+      </w:r>
+      <w:r>
+        <w:rPr>
+          <w:rStyle w:val="11"/>
+          <w:color w:val="FF0000"/>
+        </w:rPr>
+        <w:t>【学习VINS-MONO】环境配置、测试_vins-mono gpu-CSDN博客</w:t>
+      </w:r>
+      <w:r>
+        <w:rPr>
+          <w:rStyle w:val="11"/>
+          <w:color w:val="FF0000"/>
+        </w:rPr>
+        <w:fldChar w:fldCharType="end"/>
+      </w:r>
     </w:p>
     <w:p>
       <w:pPr>
@@ -489,27 +581,40 @@
     <w:p>
       <w:pPr>
         <w:rPr>
-          <w:rStyle w:val="a7"/>
-        </w:rPr>
-      </w:pPr>
-      <w:hyperlink r:id="rId17" w:anchor="3-euroc-example" w:history="1">
-        <w:r>
-          <w:rPr>
-            <w:rStyle w:val="a7"/>
-          </w:rPr>
-          <w:t>HKUST-Aerial-Robotics/VINS-Fusion: An optimization-based multi-sensor state estimator (github.com)</w:t>
-        </w:r>
-      </w:hyperlink>
-    </w:p>
-    <w:p>
-      <w:pPr>
-        <w:rPr>
-          <w:rStyle w:val="a7"/>
-        </w:rPr>
-      </w:pPr>
-      <w:r>
-        <w:rPr>
-          <w:rStyle w:val="a7"/>
+          <w:rStyle w:val="11"/>
+        </w:rPr>
+      </w:pPr>
+      <w:r>
+        <w:fldChar w:fldCharType="begin"/>
+      </w:r>
+      <w:r>
+        <w:instrText xml:space="preserve"> HYPERLINK "https://github.com/HKUST-Aerial-Robotics/VINS-Fusion?tab=readme-ov-file" \l "3-euroc-example" </w:instrText>
+      </w:r>
+      <w:r>
+        <w:fldChar w:fldCharType="separate"/>
+      </w:r>
+      <w:r>
+        <w:rPr>
+          <w:rStyle w:val="6"/>
+        </w:rPr>
+        <w:t>HKUST-Aerial-Robotics/VINS-Fusion: An optimization-based multi-sensor state estimator (github.com)</w:t>
+      </w:r>
+      <w:r>
+        <w:rPr>
+          <w:rStyle w:val="11"/>
+        </w:rPr>
+        <w:fldChar w:fldCharType="end"/>
+      </w:r>
+    </w:p>
+    <w:p>
+      <w:pPr>
+        <w:rPr>
+          <w:rStyle w:val="11"/>
+        </w:rPr>
+      </w:pPr>
+      <w:r>
+        <w:rPr>
+          <w:rStyle w:val="11"/>
           <w:rFonts w:hint="eastAsia"/>
         </w:rPr>
         <w:t>参考</w:t>
@@ -518,12 +623,12 @@
     <w:p>
       <w:pPr>
         <w:rPr>
-          <w:rStyle w:val="a7"/>
-        </w:rPr>
-      </w:pPr>
-      <w:r>
-        <w:rPr>
-          <w:rStyle w:val="a7"/>
+          <w:rStyle w:val="11"/>
+        </w:rPr>
+      </w:pPr>
+      <w:r>
+        <w:rPr>
+          <w:rStyle w:val="11"/>
         </w:rPr>
         <w:t>https://blog.csdn.net/qq_45306739/article/details/126589852?ops_request_misc=&amp;request_id=&amp;biz_id=102&amp;utm_term=VINS-Mono&amp;utm_medium=distribute.pc_search_result.none-task-blog-2~blog~sobaiduweb~default-1-126589852.nonecase&amp;spm=1018.2226.3001.4450</w:t>
       </w:r>
@@ -536,6 +641,8 @@
           <w:bCs/>
         </w:rPr>
       </w:pPr>
+      <w:bookmarkStart w:id="1" w:name="_GoBack"/>
+      <w:bookmarkEnd w:id="1"/>
     </w:p>
     <w:p>
       <w:pPr>
@@ -607,22 +714,20 @@
         </w:tabs>
         <w:jc w:val="left"/>
         <w:rPr>
-          <w:rFonts w:ascii="Consolas" w:eastAsia="宋体" w:hAnsi="Consolas" w:cs="宋体"/>
+          <w:rFonts w:ascii="Consolas" w:hAnsi="Consolas" w:eastAsia="SimSun" w:cs="SimSun"/>
           <w:color w:val="1F2328"/>
           <w:kern w:val="0"/>
           <w:sz w:val="20"/>
           <w:szCs w:val="20"/>
-          <w:bdr w:val="none" w:sz="0" w:space="0" w:color="auto" w:frame="1"/>
-        </w:rPr>
-      </w:pPr>
-      <w:r>
-        <w:rPr>
-          <w:rFonts w:ascii="Consolas" w:eastAsia="宋体" w:hAnsi="Consolas" w:cs="宋体"/>
+        </w:rPr>
+      </w:pPr>
+      <w:r>
+        <w:rPr>
+          <w:rFonts w:ascii="Consolas" w:hAnsi="Consolas" w:eastAsia="SimSun" w:cs="SimSun"/>
           <w:color w:val="1F2328"/>
           <w:kern w:val="0"/>
           <w:sz w:val="20"/>
           <w:szCs w:val="20"/>
-          <w:bdr w:val="none" w:sz="0" w:space="0" w:color="auto" w:frame="1"/>
         </w:rPr>
         <w:t>cd ~/catkin_ws/src</w:t>
       </w:r>
@@ -651,22 +756,20 @@
         </w:tabs>
         <w:jc w:val="left"/>
         <w:rPr>
-          <w:rFonts w:ascii="Consolas" w:eastAsia="宋体" w:hAnsi="Consolas" w:cs="宋体"/>
+          <w:rFonts w:ascii="Consolas" w:hAnsi="Consolas" w:eastAsia="SimSun" w:cs="SimSun"/>
           <w:color w:val="1F2328"/>
           <w:kern w:val="0"/>
           <w:sz w:val="20"/>
           <w:szCs w:val="20"/>
-          <w:bdr w:val="none" w:sz="0" w:space="0" w:color="auto" w:frame="1"/>
-        </w:rPr>
-      </w:pPr>
-      <w:r>
-        <w:rPr>
-          <w:rFonts w:ascii="Consolas" w:eastAsia="宋体" w:hAnsi="Consolas" w:cs="宋体"/>
+        </w:rPr>
+      </w:pPr>
+      <w:r>
+        <w:rPr>
+          <w:rFonts w:ascii="Consolas" w:hAnsi="Consolas" w:eastAsia="SimSun" w:cs="SimSun"/>
           <w:color w:val="1F2328"/>
           <w:kern w:val="0"/>
           <w:sz w:val="20"/>
           <w:szCs w:val="20"/>
-          <w:bdr w:val="none" w:sz="0" w:space="0" w:color="auto" w:frame="1"/>
         </w:rPr>
         <w:t xml:space="preserve">    git clone https://github.com/HKUST-Aerial-Robotics/VINS-Fusion.git</w:t>
       </w:r>
@@ -695,22 +798,20 @@
         </w:tabs>
         <w:jc w:val="left"/>
         <w:rPr>
-          <w:rFonts w:ascii="Consolas" w:eastAsia="宋体" w:hAnsi="Consolas" w:cs="宋体"/>
+          <w:rFonts w:ascii="Consolas" w:hAnsi="Consolas" w:eastAsia="SimSun" w:cs="SimSun"/>
           <w:color w:val="1F2328"/>
           <w:kern w:val="0"/>
           <w:sz w:val="20"/>
           <w:szCs w:val="20"/>
-          <w:bdr w:val="none" w:sz="0" w:space="0" w:color="auto" w:frame="1"/>
-        </w:rPr>
-      </w:pPr>
-      <w:r>
-        <w:rPr>
-          <w:rFonts w:ascii="Consolas" w:eastAsia="宋体" w:hAnsi="Consolas" w:cs="宋体"/>
+        </w:rPr>
+      </w:pPr>
+      <w:r>
+        <w:rPr>
+          <w:rFonts w:ascii="Consolas" w:hAnsi="Consolas" w:eastAsia="SimSun" w:cs="SimSun"/>
           <w:color w:val="1F2328"/>
           <w:kern w:val="0"/>
           <w:sz w:val="20"/>
           <w:szCs w:val="20"/>
-          <w:bdr w:val="none" w:sz="0" w:space="0" w:color="auto" w:frame="1"/>
         </w:rPr>
         <w:t xml:space="preserve">    cd ../</w:t>
       </w:r>
@@ -739,22 +840,20 @@
         </w:tabs>
         <w:jc w:val="left"/>
         <w:rPr>
-          <w:rFonts w:ascii="Consolas" w:eastAsia="宋体" w:hAnsi="Consolas" w:cs="宋体"/>
+          <w:rFonts w:ascii="Consolas" w:hAnsi="Consolas" w:eastAsia="SimSun" w:cs="SimSun"/>
           <w:color w:val="1F2328"/>
           <w:kern w:val="0"/>
           <w:sz w:val="20"/>
           <w:szCs w:val="20"/>
-          <w:bdr w:val="none" w:sz="0" w:space="0" w:color="auto" w:frame="1"/>
-        </w:rPr>
-      </w:pPr>
-      <w:r>
-        <w:rPr>
-          <w:rFonts w:ascii="Consolas" w:eastAsia="宋体" w:hAnsi="Consolas" w:cs="宋体"/>
+        </w:rPr>
+      </w:pPr>
+      <w:r>
+        <w:rPr>
+          <w:rFonts w:ascii="Consolas" w:hAnsi="Consolas" w:eastAsia="SimSun" w:cs="SimSun"/>
           <w:color w:val="1F2328"/>
           <w:kern w:val="0"/>
           <w:sz w:val="20"/>
           <w:szCs w:val="20"/>
-          <w:bdr w:val="none" w:sz="0" w:space="0" w:color="auto" w:frame="1"/>
         </w:rPr>
         <w:t xml:space="preserve">    catkin_make</w:t>
       </w:r>
@@ -783,7 +882,7 @@
         </w:tabs>
         <w:jc w:val="left"/>
         <w:rPr>
-          <w:rFonts w:ascii="Consolas" w:eastAsia="宋体" w:hAnsi="Consolas" w:cs="宋体"/>
+          <w:rFonts w:ascii="Consolas" w:hAnsi="Consolas" w:eastAsia="SimSun" w:cs="SimSun"/>
           <w:color w:val="1F2328"/>
           <w:kern w:val="0"/>
           <w:sz w:val="20"/>
@@ -792,12 +891,11 @@
       </w:pPr>
       <w:r>
         <w:rPr>
-          <w:rFonts w:ascii="Consolas" w:eastAsia="宋体" w:hAnsi="Consolas" w:cs="宋体"/>
+          <w:rFonts w:ascii="Consolas" w:hAnsi="Consolas" w:eastAsia="SimSun" w:cs="SimSun"/>
           <w:color w:val="1F2328"/>
           <w:kern w:val="0"/>
           <w:sz w:val="20"/>
           <w:szCs w:val="20"/>
-          <w:bdr w:val="none" w:sz="0" w:space="0" w:color="auto" w:frame="1"/>
         </w:rPr>
         <w:t xml:space="preserve">    source ~/catkin_ws/devel/setup.bash</w:t>
       </w:r>
@@ -819,14 +917,27 @@
       </w:r>
     </w:p>
     <w:p>
-      <w:hyperlink r:id="rId18" w:history="1">
-        <w:r>
-          <w:rPr>
-            <w:rStyle w:val="a7"/>
-          </w:rPr>
-          <w:t>kmavvisualinertialdatasets – ASL Datasets (ethz.ch)</w:t>
-        </w:r>
-      </w:hyperlink>
+      <w:r>
+        <w:fldChar w:fldCharType="begin"/>
+      </w:r>
+      <w:r>
+        <w:instrText xml:space="preserve"> HYPERLINK "https://projects.asl.ethz.ch/datasets/doku.php?id=kmavvisualinertialdatasets" </w:instrText>
+      </w:r>
+      <w:r>
+        <w:fldChar w:fldCharType="separate"/>
+      </w:r>
+      <w:r>
+        <w:rPr>
+          <w:rStyle w:val="11"/>
+        </w:rPr>
+        <w:t>kmavvisualinertialdatasets – ASL Datasets (ethz.ch)</w:t>
+      </w:r>
+      <w:r>
+        <w:rPr>
+          <w:rStyle w:val="11"/>
+        </w:rPr>
+        <w:fldChar w:fldCharType="end"/>
+      </w:r>
     </w:p>
     <w:p>
       <w:r>
@@ -838,7 +949,7 @@
     </w:p>
     <w:p>
       <w:pPr>
-        <w:pStyle w:val="HTML"/>
+        <w:pStyle w:val="10"/>
         <w:shd w:val="clear" w:color="auto" w:fill="F6F8FA"/>
         <w:rPr>
           <w:rFonts w:ascii="Consolas" w:hAnsi="Consolas"/>
@@ -849,19 +960,18 @@
       </w:pPr>
       <w:r>
         <w:rPr>
-          <w:rStyle w:val="HTML1"/>
-          <w:rFonts w:ascii="Consolas" w:hAnsi="Consolas"/>
-          <w:color w:val="1F2328"/>
-          <w:sz w:val="20"/>
-          <w:szCs w:val="20"/>
-          <w:bdr w:val="none" w:sz="0" w:space="0" w:color="auto" w:frame="1"/>
+          <w:rStyle w:val="9"/>
+          <w:rFonts w:ascii="Consolas" w:hAnsi="Consolas"/>
+          <w:color w:val="1F2328"/>
+          <w:sz w:val="20"/>
+          <w:szCs w:val="20"/>
         </w:rPr>
         <w:t>MH_01_easy.bag</w:t>
       </w:r>
     </w:p>
     <w:p>
       <w:pPr>
-        <w:pStyle w:val="a9"/>
+        <w:pStyle w:val="18"/>
         <w:numPr>
           <w:ilvl w:val="0"/>
           <w:numId w:val="1"/>
@@ -912,7 +1022,7 @@
         </w:tabs>
         <w:jc w:val="left"/>
         <w:rPr>
-          <w:rFonts w:ascii="Consolas" w:eastAsia="宋体" w:hAnsi="Consolas" w:cs="宋体"/>
+          <w:rFonts w:ascii="Consolas" w:hAnsi="Consolas" w:eastAsia="SimSun" w:cs="SimSun"/>
           <w:color w:val="1F2328"/>
           <w:kern w:val="0"/>
           <w:sz w:val="20"/>
@@ -921,104 +1031,97 @@
       </w:pPr>
       <w:r>
         <w:rPr>
-          <w:rFonts w:ascii="Consolas" w:eastAsia="宋体" w:hAnsi="Consolas" w:cs="宋体"/>
+          <w:rFonts w:ascii="Consolas" w:hAnsi="Consolas" w:eastAsia="SimSun" w:cs="SimSun"/>
           <w:color w:val="1F2328"/>
           <w:kern w:val="0"/>
           <w:sz w:val="20"/>
           <w:szCs w:val="20"/>
-          <w:bdr w:val="none" w:sz="0" w:space="0" w:color="auto" w:frame="1"/>
         </w:rPr>
         <w:t>source ~/catkin_ws/devel/setup.bash</w:t>
       </w:r>
     </w:p>
     <w:p>
       <w:pPr>
-        <w:pStyle w:val="a9"/>
-        <w:ind w:left="360" w:firstLineChars="0" w:firstLine="0"/>
-        <w:rPr>
-          <w:b/>
-          <w:bCs/>
-        </w:rPr>
-      </w:pPr>
-    </w:p>
-    <w:p>
-      <w:pPr>
-        <w:pStyle w:val="HTML"/>
+        <w:pStyle w:val="18"/>
+        <w:ind w:left="360" w:firstLine="0" w:firstLineChars="0"/>
+        <w:rPr>
+          <w:b/>
+          <w:bCs/>
+        </w:rPr>
+      </w:pPr>
+    </w:p>
+    <w:p>
+      <w:pPr>
+        <w:pStyle w:val="10"/>
         <w:shd w:val="clear" w:color="auto" w:fill="F6F8FA"/>
         <w:rPr>
-          <w:rStyle w:val="HTML1"/>
-          <w:rFonts w:ascii="Consolas" w:hAnsi="Consolas"/>
-          <w:color w:val="1F2328"/>
-          <w:sz w:val="20"/>
-          <w:szCs w:val="20"/>
-          <w:bdr w:val="none" w:sz="0" w:space="0" w:color="auto" w:frame="1"/>
-        </w:rPr>
-      </w:pPr>
-      <w:r>
-        <w:rPr>
-          <w:rStyle w:val="HTML1"/>
-          <w:rFonts w:ascii="Consolas" w:hAnsi="Consolas"/>
-          <w:color w:val="1F2328"/>
-          <w:sz w:val="20"/>
-          <w:szCs w:val="20"/>
-          <w:bdr w:val="none" w:sz="0" w:space="0" w:color="auto" w:frame="1"/>
+          <w:rStyle w:val="9"/>
+          <w:rFonts w:ascii="Consolas" w:hAnsi="Consolas"/>
+          <w:color w:val="1F2328"/>
+          <w:sz w:val="20"/>
+          <w:szCs w:val="20"/>
+        </w:rPr>
+      </w:pPr>
+      <w:r>
+        <w:rPr>
+          <w:rStyle w:val="9"/>
+          <w:rFonts w:ascii="Consolas" w:hAnsi="Consolas"/>
+          <w:color w:val="1F2328"/>
+          <w:sz w:val="20"/>
+          <w:szCs w:val="20"/>
         </w:rPr>
         <w:t>roslaunch vins vins_rviz.launch</w:t>
       </w:r>
     </w:p>
     <w:p>
       <w:pPr>
-        <w:pStyle w:val="HTML"/>
+        <w:pStyle w:val="10"/>
         <w:shd w:val="clear" w:color="auto" w:fill="F6F8FA"/>
         <w:rPr>
-          <w:rStyle w:val="HTML1"/>
-          <w:rFonts w:ascii="Consolas" w:hAnsi="Consolas"/>
-          <w:color w:val="1F2328"/>
-          <w:sz w:val="20"/>
-          <w:szCs w:val="20"/>
-          <w:bdr w:val="none" w:sz="0" w:space="0" w:color="auto" w:frame="1"/>
-        </w:rPr>
-      </w:pPr>
-      <w:r>
-        <w:rPr>
-          <w:rStyle w:val="HTML1"/>
-          <w:rFonts w:ascii="Consolas" w:hAnsi="Consolas"/>
-          <w:color w:val="1F2328"/>
-          <w:sz w:val="20"/>
-          <w:szCs w:val="20"/>
-          <w:bdr w:val="none" w:sz="0" w:space="0" w:color="auto" w:frame="1"/>
+          <w:rStyle w:val="9"/>
+          <w:rFonts w:ascii="Consolas" w:hAnsi="Consolas"/>
+          <w:color w:val="1F2328"/>
+          <w:sz w:val="20"/>
+          <w:szCs w:val="20"/>
+        </w:rPr>
+      </w:pPr>
+      <w:r>
+        <w:rPr>
+          <w:rStyle w:val="9"/>
+          <w:rFonts w:ascii="Consolas" w:hAnsi="Consolas"/>
+          <w:color w:val="1F2328"/>
+          <w:sz w:val="20"/>
+          <w:szCs w:val="20"/>
         </w:rPr>
         <w:t xml:space="preserve">    rosrun vins vins_node ~/catkin_ws/src/VINS-Fusion/config/euroc/euroc_mono_imu_config.yaml </w:t>
       </w:r>
     </w:p>
     <w:p>
       <w:pPr>
-        <w:pStyle w:val="HTML"/>
+        <w:pStyle w:val="10"/>
         <w:shd w:val="clear" w:color="auto" w:fill="F6F8FA"/>
         <w:rPr>
-          <w:rStyle w:val="HTML1"/>
-          <w:rFonts w:ascii="Consolas" w:hAnsi="Consolas"/>
-          <w:color w:val="1F2328"/>
-          <w:sz w:val="20"/>
-          <w:szCs w:val="20"/>
-          <w:bdr w:val="none" w:sz="0" w:space="0" w:color="auto" w:frame="1"/>
-        </w:rPr>
-      </w:pPr>
-      <w:r>
-        <w:rPr>
-          <w:rStyle w:val="HTML1"/>
-          <w:rFonts w:ascii="Consolas" w:hAnsi="Consolas"/>
-          <w:color w:val="1F2328"/>
-          <w:sz w:val="20"/>
-          <w:szCs w:val="20"/>
-          <w:bdr w:val="none" w:sz="0" w:space="0" w:color="auto" w:frame="1"/>
+          <w:rStyle w:val="9"/>
+          <w:rFonts w:ascii="Consolas" w:hAnsi="Consolas"/>
+          <w:color w:val="1F2328"/>
+          <w:sz w:val="20"/>
+          <w:szCs w:val="20"/>
+        </w:rPr>
+      </w:pPr>
+      <w:r>
+        <w:rPr>
+          <w:rStyle w:val="9"/>
+          <w:rFonts w:ascii="Consolas" w:hAnsi="Consolas"/>
+          <w:color w:val="1F2328"/>
+          <w:sz w:val="20"/>
+          <w:szCs w:val="20"/>
         </w:rPr>
         <w:t xml:space="preserve">    (optional) rosrun loop_fusion loop_fusion_node ~/catkin_ws/src/VINS-Fusion/config/euroc/euroc_mono_imu_config.yaml </w:t>
       </w:r>
     </w:p>
     <w:p>
       <w:pPr>
-        <w:pStyle w:val="HTML"/>
+        <w:pStyle w:val="10"/>
         <w:shd w:val="clear" w:color="auto" w:fill="F6F8FA"/>
         <w:rPr>
           <w:rFonts w:ascii="Consolas" w:hAnsi="Consolas"/>
@@ -1029,98 +1132,60 @@
       </w:pPr>
       <w:r>
         <w:rPr>
-          <w:rStyle w:val="HTML1"/>
-          <w:rFonts w:ascii="Consolas" w:hAnsi="Consolas"/>
-          <w:color w:val="1F2328"/>
-          <w:sz w:val="20"/>
-          <w:szCs w:val="20"/>
-          <w:bdr w:val="none" w:sz="0" w:space="0" w:color="auto" w:frame="1"/>
-        </w:rPr>
-        <w:t xml:space="preserve">    rosbag play </w:t>
-      </w:r>
-      <w:r>
-        <w:rPr>
-          <w:rStyle w:val="HTML1"/>
-          <w:rFonts w:ascii="Consolas" w:hAnsi="Consolas"/>
-          <w:color w:val="1F2328"/>
-          <w:sz w:val="20"/>
-          <w:szCs w:val="20"/>
-          <w:bdr w:val="none" w:sz="0" w:space="0" w:color="auto" w:frame="1"/>
-        </w:rPr>
-        <w:t>~</w:t>
-      </w:r>
-      <w:r>
-        <w:rPr>
-          <w:rStyle w:val="HTML1"/>
-          <w:rFonts w:ascii="Consolas" w:hAnsi="Consolas" w:hint="eastAsia"/>
-          <w:color w:val="1F2328"/>
-          <w:sz w:val="20"/>
-          <w:szCs w:val="20"/>
-          <w:bdr w:val="none" w:sz="0" w:space="0" w:color="auto" w:frame="1"/>
+          <w:rStyle w:val="9"/>
+          <w:rFonts w:ascii="Consolas" w:hAnsi="Consolas"/>
+          <w:color w:val="1F2328"/>
+          <w:sz w:val="20"/>
+          <w:szCs w:val="20"/>
+        </w:rPr>
+        <w:t xml:space="preserve">    rosbag play ~</w:t>
+      </w:r>
+      <w:r>
+        <w:rPr>
+          <w:rStyle w:val="9"/>
+          <w:rFonts w:hint="eastAsia" w:ascii="Consolas" w:hAnsi="Consolas"/>
+          <w:color w:val="1F2328"/>
+          <w:sz w:val="20"/>
+          <w:szCs w:val="20"/>
         </w:rPr>
         <w:t>/</w:t>
       </w:r>
       <w:r>
         <w:rPr>
-          <w:rStyle w:val="HTML1"/>
-          <w:rFonts w:ascii="Consolas" w:hAnsi="Consolas"/>
-          <w:color w:val="1F2328"/>
-          <w:sz w:val="20"/>
-          <w:szCs w:val="20"/>
-          <w:bdr w:val="none" w:sz="0" w:space="0" w:color="auto" w:frame="1"/>
-        </w:rPr>
-        <w:t>catkin_</w:t>
-      </w:r>
-      <w:r>
-        <w:rPr>
-          <w:rStyle w:val="HTML1"/>
-          <w:rFonts w:ascii="Consolas" w:hAnsi="Consolas"/>
-          <w:color w:val="1F2328"/>
-          <w:sz w:val="20"/>
-          <w:szCs w:val="20"/>
-          <w:bdr w:val="none" w:sz="0" w:space="0" w:color="auto" w:frame="1"/>
-        </w:rPr>
-        <w:t>ws1</w:t>
-      </w:r>
-      <w:r>
-        <w:rPr>
-          <w:rStyle w:val="HTML1"/>
-          <w:rFonts w:ascii="Consolas" w:hAnsi="Consolas" w:hint="eastAsia"/>
-          <w:color w:val="1F2328"/>
-          <w:sz w:val="20"/>
-          <w:szCs w:val="20"/>
-          <w:bdr w:val="none" w:sz="0" w:space="0" w:color="auto" w:frame="1"/>
+          <w:rStyle w:val="9"/>
+          <w:rFonts w:ascii="Consolas" w:hAnsi="Consolas"/>
+          <w:color w:val="1F2328"/>
+          <w:sz w:val="20"/>
+          <w:szCs w:val="20"/>
+        </w:rPr>
+        <w:t>catkin_ws1</w:t>
+      </w:r>
+      <w:r>
+        <w:rPr>
+          <w:rStyle w:val="9"/>
+          <w:rFonts w:hint="eastAsia" w:ascii="Consolas" w:hAnsi="Consolas"/>
+          <w:color w:val="1F2328"/>
+          <w:sz w:val="20"/>
+          <w:szCs w:val="20"/>
         </w:rPr>
         <w:t>/</w:t>
       </w:r>
       <w:r>
         <w:rPr>
-          <w:rStyle w:val="HTML1"/>
-          <w:rFonts w:ascii="Consolas" w:hAnsi="Consolas"/>
-          <w:color w:val="1F2328"/>
-          <w:sz w:val="20"/>
-          <w:szCs w:val="20"/>
-          <w:bdr w:val="none" w:sz="0" w:space="0" w:color="auto" w:frame="1"/>
-        </w:rPr>
-        <w:t>Dates</w:t>
-      </w:r>
-      <w:r>
-        <w:rPr>
-          <w:rStyle w:val="HTML1"/>
-          <w:rFonts w:ascii="Consolas" w:hAnsi="Consolas"/>
-          <w:color w:val="1F2328"/>
-          <w:sz w:val="20"/>
-          <w:szCs w:val="20"/>
-          <w:bdr w:val="none" w:sz="0" w:space="0" w:color="auto" w:frame="1"/>
-        </w:rPr>
-        <w:t>/MH_01_easy.bag</w:t>
+          <w:rStyle w:val="9"/>
+          <w:rFonts w:ascii="Consolas" w:hAnsi="Consolas"/>
+          <w:color w:val="1F2328"/>
+          <w:sz w:val="20"/>
+          <w:szCs w:val="20"/>
+        </w:rPr>
+        <w:t>Dates/MH_01_easy.bag</w:t>
       </w:r>
     </w:p>
     <w:p/>
     <w:p/>
     <w:p>
       <w:pPr>
-        <w:pStyle w:val="a9"/>
+        <w:pStyle w:val="18"/>
         <w:numPr>
           <w:ilvl w:val="0"/>
           <w:numId w:val="1"/>
@@ -1136,14 +1201,7 @@
           <w:b/>
           <w:bCs/>
         </w:rPr>
-        <w:t>Stereo cameras + IMU</w:t>
-      </w:r>
-      <w:r>
-        <w:rPr>
-          <w:b/>
-          <w:bCs/>
-        </w:rPr>
-        <w:t xml:space="preserve"> </w:t>
+        <w:t xml:space="preserve">Stereo cameras + IMU </w:t>
       </w:r>
       <w:r>
         <w:rPr>
@@ -1186,7 +1244,7 @@
         </w:tabs>
         <w:jc w:val="left"/>
         <w:rPr>
-          <w:rFonts w:ascii="Consolas" w:eastAsia="宋体" w:hAnsi="Consolas" w:cs="宋体"/>
+          <w:rFonts w:ascii="Consolas" w:hAnsi="Consolas" w:eastAsia="SimSun" w:cs="SimSun"/>
           <w:color w:val="1F2328"/>
           <w:kern w:val="0"/>
           <w:sz w:val="20"/>
@@ -1195,12 +1253,11 @@
       </w:pPr>
       <w:r>
         <w:rPr>
-          <w:rFonts w:ascii="Consolas" w:eastAsia="宋体" w:hAnsi="Consolas" w:cs="宋体"/>
+          <w:rFonts w:ascii="Consolas" w:hAnsi="Consolas" w:eastAsia="SimSun" w:cs="SimSun"/>
           <w:color w:val="1F2328"/>
           <w:kern w:val="0"/>
           <w:sz w:val="20"/>
           <w:szCs w:val="20"/>
-          <w:bdr w:val="none" w:sz="0" w:space="0" w:color="auto" w:frame="1"/>
         </w:rPr>
         <w:t>source ~/catkin_ws/devel/setup.bash</w:t>
       </w:r>
@@ -1215,105 +1272,76 @@
     </w:p>
     <w:p>
       <w:pPr>
-        <w:pStyle w:val="HTML"/>
+        <w:pStyle w:val="10"/>
         <w:shd w:val="clear" w:color="auto" w:fill="F6F8FA"/>
         <w:rPr>
-          <w:rStyle w:val="HTML1"/>
-          <w:rFonts w:ascii="Consolas" w:hAnsi="Consolas"/>
-          <w:color w:val="1F2328"/>
-          <w:sz w:val="20"/>
-          <w:szCs w:val="20"/>
-          <w:bdr w:val="none" w:sz="0" w:space="0" w:color="auto" w:frame="1"/>
-        </w:rPr>
-      </w:pPr>
-      <w:r>
-        <w:rPr>
-          <w:rStyle w:val="HTML1"/>
-          <w:rFonts w:ascii="Consolas" w:hAnsi="Consolas"/>
-          <w:color w:val="1F2328"/>
-          <w:sz w:val="20"/>
-          <w:szCs w:val="20"/>
-          <w:bdr w:val="none" w:sz="0" w:space="0" w:color="auto" w:frame="1"/>
+          <w:rStyle w:val="9"/>
+          <w:rFonts w:ascii="Consolas" w:hAnsi="Consolas"/>
+          <w:color w:val="1F2328"/>
+          <w:sz w:val="20"/>
+          <w:szCs w:val="20"/>
+        </w:rPr>
+      </w:pPr>
+      <w:r>
+        <w:rPr>
+          <w:rStyle w:val="9"/>
+          <w:rFonts w:ascii="Consolas" w:hAnsi="Consolas"/>
+          <w:color w:val="1F2328"/>
+          <w:sz w:val="20"/>
+          <w:szCs w:val="20"/>
         </w:rPr>
         <w:t xml:space="preserve">   roslaunch vins vins_rviz.launch</w:t>
       </w:r>
     </w:p>
     <w:p>
       <w:pPr>
-        <w:pStyle w:val="HTML"/>
+        <w:pStyle w:val="10"/>
         <w:shd w:val="clear" w:color="auto" w:fill="F6F8FA"/>
         <w:rPr>
-          <w:rStyle w:val="HTML1"/>
-          <w:rFonts w:ascii="Consolas" w:hAnsi="Consolas"/>
-          <w:color w:val="1F2328"/>
-          <w:sz w:val="20"/>
-          <w:szCs w:val="20"/>
-          <w:bdr w:val="none" w:sz="0" w:space="0" w:color="auto" w:frame="1"/>
-        </w:rPr>
-      </w:pPr>
-      <w:r>
-        <w:rPr>
-          <w:rStyle w:val="HTML1"/>
-          <w:rFonts w:ascii="Consolas" w:hAnsi="Consolas"/>
-          <w:color w:val="1F2328"/>
-          <w:sz w:val="20"/>
-          <w:szCs w:val="20"/>
-          <w:bdr w:val="none" w:sz="0" w:space="0" w:color="auto" w:frame="1"/>
-        </w:rPr>
-        <w:lastRenderedPageBreak/>
-        <w:t xml:space="preserve">    rosrun vins vins_node ~/catkin_ws</w:t>
-      </w:r>
-      <w:r>
-        <w:rPr>
-          <w:rStyle w:val="HTML1"/>
-          <w:rFonts w:ascii="Consolas" w:hAnsi="Consolas"/>
-          <w:color w:val="1F2328"/>
-          <w:sz w:val="20"/>
-          <w:szCs w:val="20"/>
-          <w:bdr w:val="none" w:sz="0" w:space="0" w:color="auto" w:frame="1"/>
-        </w:rPr>
-        <w:t>1</w:t>
-      </w:r>
-      <w:r>
-        <w:rPr>
-          <w:rStyle w:val="HTML1"/>
-          <w:rFonts w:ascii="Consolas" w:hAnsi="Consolas"/>
-          <w:color w:val="1F2328"/>
-          <w:sz w:val="20"/>
-          <w:szCs w:val="20"/>
-          <w:bdr w:val="none" w:sz="0" w:space="0" w:color="auto" w:frame="1"/>
-        </w:rPr>
-        <w:t xml:space="preserve">/src/VINS-Fusion/config/euroc/euroc_stereo_imu_config.yaml </w:t>
-      </w:r>
-    </w:p>
-    <w:p>
-      <w:pPr>
-        <w:pStyle w:val="HTML"/>
+          <w:rStyle w:val="9"/>
+          <w:rFonts w:ascii="Consolas" w:hAnsi="Consolas"/>
+          <w:color w:val="1F2328"/>
+          <w:sz w:val="20"/>
+          <w:szCs w:val="20"/>
+        </w:rPr>
+      </w:pPr>
+      <w:r>
+        <w:rPr>
+          <w:rStyle w:val="9"/>
+          <w:rFonts w:ascii="Consolas" w:hAnsi="Consolas"/>
+          <w:color w:val="1F2328"/>
+          <w:sz w:val="20"/>
+          <w:szCs w:val="20"/>
+        </w:rPr>
+        <w:t xml:space="preserve">    rosrun vins vins_node ~/catkin_ws1/src/VINS-Fusion/config/euroc/euroc_stereo_imu_config.yaml </w:t>
+      </w:r>
+    </w:p>
+    <w:p>
+      <w:pPr>
+        <w:pStyle w:val="10"/>
         <w:shd w:val="clear" w:color="auto" w:fill="F6F8FA"/>
         <w:rPr>
-          <w:rStyle w:val="HTML1"/>
-          <w:rFonts w:ascii="Consolas" w:hAnsi="Consolas"/>
-          <w:color w:val="1F2328"/>
-          <w:sz w:val="20"/>
-          <w:szCs w:val="20"/>
-          <w:bdr w:val="none" w:sz="0" w:space="0" w:color="auto" w:frame="1"/>
-        </w:rPr>
-      </w:pPr>
-      <w:r>
-        <w:rPr>
-          <w:rStyle w:val="HTML1"/>
-          <w:rFonts w:ascii="Consolas" w:hAnsi="Consolas"/>
-          <w:color w:val="1F2328"/>
-          <w:sz w:val="20"/>
-          <w:szCs w:val="20"/>
-          <w:bdr w:val="none" w:sz="0" w:space="0" w:color="auto" w:frame="1"/>
+          <w:rStyle w:val="9"/>
+          <w:rFonts w:ascii="Consolas" w:hAnsi="Consolas"/>
+          <w:color w:val="1F2328"/>
+          <w:sz w:val="20"/>
+          <w:szCs w:val="20"/>
+        </w:rPr>
+      </w:pPr>
+      <w:r>
+        <w:rPr>
+          <w:rStyle w:val="9"/>
+          <w:rFonts w:ascii="Consolas" w:hAnsi="Consolas"/>
+          <w:color w:val="1F2328"/>
+          <w:sz w:val="20"/>
+          <w:szCs w:val="20"/>
         </w:rPr>
         <w:t xml:space="preserve">    (optional) rosrun loop_fusion loop_fusion_node ~/catkin_ws/src/VINS-Fusion/config/euroc/euroc_stereo_imu_config.yaml </w:t>
       </w:r>
     </w:p>
     <w:p>
       <w:pPr>
-        <w:pStyle w:val="HTML"/>
+        <w:pStyle w:val="10"/>
         <w:shd w:val="clear" w:color="auto" w:fill="F6F8FA"/>
         <w:rPr>
           <w:rFonts w:ascii="Consolas" w:hAnsi="Consolas"/>
@@ -1324,57 +1352,34 @@
       </w:pPr>
       <w:r>
         <w:rPr>
-          <w:rStyle w:val="HTML1"/>
-          <w:rFonts w:ascii="Consolas" w:hAnsi="Consolas"/>
-          <w:color w:val="1F2328"/>
-          <w:sz w:val="20"/>
-          <w:szCs w:val="20"/>
-          <w:bdr w:val="none" w:sz="0" w:space="0" w:color="auto" w:frame="1"/>
-        </w:rPr>
-        <w:t xml:space="preserve">    rosbag play </w:t>
-      </w:r>
-      <w:r>
-        <w:rPr>
-          <w:rStyle w:val="HTML1"/>
-          <w:rFonts w:ascii="Consolas" w:hAnsi="Consolas"/>
-          <w:color w:val="1F2328"/>
-          <w:sz w:val="20"/>
-          <w:szCs w:val="20"/>
-          <w:bdr w:val="none" w:sz="0" w:space="0" w:color="auto" w:frame="1"/>
-        </w:rPr>
-        <w:t>~/catkin_ws1/Dates</w:t>
-      </w:r>
-      <w:r>
-        <w:rPr>
-          <w:rStyle w:val="HTML1"/>
-          <w:rFonts w:ascii="Consolas" w:hAnsi="Consolas"/>
-          <w:color w:val="1F2328"/>
-          <w:sz w:val="20"/>
-          <w:szCs w:val="20"/>
-          <w:bdr w:val="none" w:sz="0" w:space="0" w:color="auto" w:frame="1"/>
-        </w:rPr>
-        <w:t>/MH_01_easy.bag</w:t>
-      </w:r>
-    </w:p>
-    <w:p>
-      <w:pPr>
-        <w:rPr>
-          <w:b/>
-          <w:bCs/>
-        </w:rPr>
-      </w:pPr>
-    </w:p>
-    <w:p>
-      <w:pPr>
-        <w:rPr>
-          <w:b/>
-          <w:bCs/>
-        </w:rPr>
-      </w:pPr>
-    </w:p>
-    <w:p>
-      <w:pPr>
-        <w:pStyle w:val="a9"/>
+          <w:rStyle w:val="9"/>
+          <w:rFonts w:ascii="Consolas" w:hAnsi="Consolas"/>
+          <w:color w:val="1F2328"/>
+          <w:sz w:val="20"/>
+          <w:szCs w:val="20"/>
+        </w:rPr>
+        <w:t xml:space="preserve">    rosbag play ~/catkin_ws1/Dates/MH_01_easy.bag</w:t>
+      </w:r>
+    </w:p>
+    <w:p>
+      <w:pPr>
+        <w:rPr>
+          <w:b/>
+          <w:bCs/>
+        </w:rPr>
+      </w:pPr>
+    </w:p>
+    <w:p>
+      <w:pPr>
+        <w:rPr>
+          <w:b/>
+          <w:bCs/>
+        </w:rPr>
+      </w:pPr>
+    </w:p>
+    <w:p>
+      <w:pPr>
+        <w:pStyle w:val="18"/>
         <w:numPr>
           <w:ilvl w:val="0"/>
           <w:numId w:val="1"/>
@@ -1417,7 +1422,7 @@
         </w:tabs>
         <w:jc w:val="left"/>
         <w:rPr>
-          <w:rFonts w:ascii="Consolas" w:eastAsia="宋体" w:hAnsi="Consolas" w:cs="宋体"/>
+          <w:rFonts w:ascii="Consolas" w:hAnsi="Consolas" w:eastAsia="SimSun" w:cs="SimSun"/>
           <w:color w:val="1F2328"/>
           <w:kern w:val="0"/>
           <w:sz w:val="20"/>
@@ -1426,12 +1431,11 @@
       </w:pPr>
       <w:r>
         <w:rPr>
-          <w:rFonts w:ascii="Consolas" w:eastAsia="宋体" w:hAnsi="Consolas" w:cs="宋体"/>
+          <w:rFonts w:ascii="Consolas" w:hAnsi="Consolas" w:eastAsia="SimSun" w:cs="SimSun"/>
           <w:color w:val="1F2328"/>
           <w:kern w:val="0"/>
           <w:sz w:val="20"/>
           <w:szCs w:val="20"/>
-          <w:bdr w:val="none" w:sz="0" w:space="0" w:color="auto" w:frame="1"/>
         </w:rPr>
         <w:t>source ~/catkin_ws/devel/setup.bash</w:t>
       </w:r>
@@ -1446,82 +1450,76 @@
     </w:p>
     <w:p>
       <w:pPr>
-        <w:pStyle w:val="HTML"/>
+        <w:pStyle w:val="10"/>
         <w:shd w:val="clear" w:color="auto" w:fill="F6F8FA"/>
         <w:rPr>
-          <w:rStyle w:val="HTML1"/>
-          <w:rFonts w:ascii="Consolas" w:hAnsi="Consolas"/>
-          <w:color w:val="1F2328"/>
-          <w:sz w:val="20"/>
-          <w:szCs w:val="20"/>
-          <w:bdr w:val="none" w:sz="0" w:space="0" w:color="auto" w:frame="1"/>
-        </w:rPr>
-      </w:pPr>
-      <w:r>
-        <w:rPr>
-          <w:rStyle w:val="HTML1"/>
-          <w:rFonts w:ascii="Consolas" w:hAnsi="Consolas"/>
-          <w:color w:val="1F2328"/>
-          <w:sz w:val="20"/>
-          <w:szCs w:val="20"/>
-          <w:bdr w:val="none" w:sz="0" w:space="0" w:color="auto" w:frame="1"/>
+          <w:rStyle w:val="9"/>
+          <w:rFonts w:ascii="Consolas" w:hAnsi="Consolas"/>
+          <w:color w:val="1F2328"/>
+          <w:sz w:val="20"/>
+          <w:szCs w:val="20"/>
+        </w:rPr>
+      </w:pPr>
+      <w:r>
+        <w:rPr>
+          <w:rStyle w:val="9"/>
+          <w:rFonts w:ascii="Consolas" w:hAnsi="Consolas"/>
+          <w:color w:val="1F2328"/>
+          <w:sz w:val="20"/>
+          <w:szCs w:val="20"/>
         </w:rPr>
         <w:t>roslaunch vins vins_rviz.launch</w:t>
       </w:r>
     </w:p>
     <w:p>
       <w:pPr>
-        <w:pStyle w:val="HTML"/>
+        <w:pStyle w:val="10"/>
         <w:shd w:val="clear" w:color="auto" w:fill="F6F8FA"/>
         <w:rPr>
-          <w:rStyle w:val="HTML1"/>
-          <w:rFonts w:ascii="Consolas" w:hAnsi="Consolas"/>
-          <w:color w:val="1F2328"/>
-          <w:sz w:val="20"/>
-          <w:szCs w:val="20"/>
-          <w:bdr w:val="none" w:sz="0" w:space="0" w:color="auto" w:frame="1"/>
-        </w:rPr>
-      </w:pPr>
-      <w:r>
-        <w:rPr>
-          <w:rStyle w:val="HTML1"/>
-          <w:rFonts w:ascii="Consolas" w:hAnsi="Consolas"/>
-          <w:color w:val="1F2328"/>
-          <w:sz w:val="20"/>
-          <w:szCs w:val="20"/>
-          <w:bdr w:val="none" w:sz="0" w:space="0" w:color="auto" w:frame="1"/>
+          <w:rStyle w:val="9"/>
+          <w:rFonts w:ascii="Consolas" w:hAnsi="Consolas"/>
+          <w:color w:val="1F2328"/>
+          <w:sz w:val="20"/>
+          <w:szCs w:val="20"/>
+        </w:rPr>
+      </w:pPr>
+      <w:r>
+        <w:rPr>
+          <w:rStyle w:val="9"/>
+          <w:rFonts w:ascii="Consolas" w:hAnsi="Consolas"/>
+          <w:color w:val="1F2328"/>
+          <w:sz w:val="20"/>
+          <w:szCs w:val="20"/>
         </w:rPr>
         <w:t xml:space="preserve">    rosrun vins vins_node ~/catkin_ws/src/VINS-Fusion/config/euroc/euroc_stereo_config.yaml </w:t>
       </w:r>
     </w:p>
     <w:p>
       <w:pPr>
-        <w:pStyle w:val="HTML"/>
+        <w:pStyle w:val="10"/>
         <w:shd w:val="clear" w:color="auto" w:fill="F6F8FA"/>
         <w:rPr>
-          <w:rStyle w:val="HTML1"/>
-          <w:rFonts w:ascii="Consolas" w:hAnsi="Consolas"/>
-          <w:color w:val="1F2328"/>
-          <w:sz w:val="20"/>
-          <w:szCs w:val="20"/>
-          <w:bdr w:val="none" w:sz="0" w:space="0" w:color="auto" w:frame="1"/>
-        </w:rPr>
-      </w:pPr>
-      <w:r>
-        <w:rPr>
-          <w:rStyle w:val="HTML1"/>
-          <w:rFonts w:ascii="Consolas" w:hAnsi="Consolas"/>
-          <w:color w:val="1F2328"/>
-          <w:sz w:val="20"/>
-          <w:szCs w:val="20"/>
-          <w:bdr w:val="none" w:sz="0" w:space="0" w:color="auto" w:frame="1"/>
+          <w:rStyle w:val="9"/>
+          <w:rFonts w:ascii="Consolas" w:hAnsi="Consolas"/>
+          <w:color w:val="1F2328"/>
+          <w:sz w:val="20"/>
+          <w:szCs w:val="20"/>
+        </w:rPr>
+      </w:pPr>
+      <w:r>
+        <w:rPr>
+          <w:rStyle w:val="9"/>
+          <w:rFonts w:ascii="Consolas" w:hAnsi="Consolas"/>
+          <w:color w:val="1F2328"/>
+          <w:sz w:val="20"/>
+          <w:szCs w:val="20"/>
         </w:rPr>
         <w:t xml:space="preserve">    (optional) rosrun loop_fusion loop_fusion_node ~/catkin_ws/src/VINS-Fusion/config/euroc/euroc_stereo_config.yaml </w:t>
       </w:r>
     </w:p>
     <w:p>
       <w:pPr>
-        <w:pStyle w:val="HTML"/>
+        <w:pStyle w:val="10"/>
         <w:shd w:val="clear" w:color="auto" w:fill="F6F8FA"/>
         <w:rPr>
           <w:rFonts w:ascii="Consolas" w:hAnsi="Consolas"/>
@@ -1532,12 +1530,11 @@
       </w:pPr>
       <w:r>
         <w:rPr>
-          <w:rStyle w:val="HTML1"/>
-          <w:rFonts w:ascii="Consolas" w:hAnsi="Consolas"/>
-          <w:color w:val="1F2328"/>
-          <w:sz w:val="20"/>
-          <w:szCs w:val="20"/>
-          <w:bdr w:val="none" w:sz="0" w:space="0" w:color="auto" w:frame="1"/>
+          <w:rStyle w:val="9"/>
+          <w:rFonts w:ascii="Consolas" w:hAnsi="Consolas"/>
+          <w:color w:val="1F2328"/>
+          <w:sz w:val="20"/>
+          <w:szCs w:val="20"/>
         </w:rPr>
         <w:t xml:space="preserve">    rosbag play YOUR_DATASET_FOLDER/MH_01_easy.bag</w:t>
       </w:r>
@@ -1554,7 +1551,7 @@
     <w:p/>
     <w:p>
       <w:pPr>
-        <w:pStyle w:val="a9"/>
+        <w:pStyle w:val="18"/>
         <w:numPr>
           <w:ilvl w:val="0"/>
           <w:numId w:val="1"/>
@@ -1583,8 +1580,8 @@
     </w:p>
     <w:p>
       <w:pPr>
-        <w:pStyle w:val="a9"/>
-        <w:ind w:left="360" w:firstLineChars="0" w:firstLine="0"/>
+        <w:pStyle w:val="18"/>
+        <w:ind w:left="360" w:firstLine="0" w:firstLineChars="0"/>
         <w:rPr>
           <w:rFonts w:ascii="Segoe UI" w:hAnsi="Segoe UI" w:cs="Segoe UI"/>
           <w:color w:val="1F2328"/>
@@ -1599,29 +1596,44 @@
         </w:rPr>
         <w:t>Download </w:t>
       </w:r>
-      <w:hyperlink r:id="rId19" w:history="1">
-        <w:r>
-          <w:rPr>
-            <w:rStyle w:val="a7"/>
-            <w:rFonts w:ascii="Segoe UI" w:hAnsi="Segoe UI" w:cs="Segoe UI"/>
-            <w:shd w:val="clear" w:color="auto" w:fill="FFFFFF"/>
-          </w:rPr>
-          <w:t>KITTI Odometry dataset</w:t>
-        </w:r>
-      </w:hyperlink>
-      <w:r>
-        <w:rPr>
+      <w:r>
+        <w:fldChar w:fldCharType="begin"/>
+      </w:r>
+      <w:r>
+        <w:instrText xml:space="preserve"> HYPERLINK "http://www.cvlibs.net/datasets/kitti/eval_odometry.php" </w:instrText>
+      </w:r>
+      <w:r>
+        <w:fldChar w:fldCharType="separate"/>
+      </w:r>
+      <w:r>
+        <w:rPr>
+          <w:rStyle w:val="11"/>
           <w:rFonts w:ascii="Segoe UI" w:hAnsi="Segoe UI" w:cs="Segoe UI"/>
-          <w:color w:val="1F2328"/>
           <w:shd w:val="clear" w:color="auto" w:fill="FFFFFF"/>
         </w:rPr>
+        <w:t>KITTI Odometry dataset</w:t>
+      </w:r>
+      <w:r>
+        <w:rPr>
+          <w:rStyle w:val="11"/>
+          <w:rFonts w:ascii="Segoe UI" w:hAnsi="Segoe UI" w:cs="Segoe UI"/>
+          <w:shd w:val="clear" w:color="auto" w:fill="FFFFFF"/>
+        </w:rPr>
+        <w:fldChar w:fldCharType="end"/>
+      </w:r>
+      <w:r>
+        <w:rPr>
+          <w:rFonts w:ascii="Segoe UI" w:hAnsi="Segoe UI" w:cs="Segoe UI"/>
+          <w:color w:val="1F2328"/>
+          <w:shd w:val="clear" w:color="auto" w:fill="FFFFFF"/>
+        </w:rPr>
         <w:t> to YOUR_DATASET_FOLDER. Take sequences 00 for example, Open two terminals, run vins and rviz respectively. (We evaluated odometry on KITTI benchmark without loop closure funtion)</w:t>
       </w:r>
     </w:p>
     <w:p>
       <w:pPr>
-        <w:pStyle w:val="a9"/>
-        <w:ind w:left="360" w:firstLineChars="0" w:firstLine="0"/>
+        <w:pStyle w:val="18"/>
+        <w:ind w:left="360" w:firstLine="0" w:firstLineChars="0"/>
         <w:rPr>
           <w:rFonts w:ascii="Segoe UI" w:hAnsi="Segoe UI" w:cs="Segoe UI"/>
           <w:color w:val="1F2328"/>
@@ -1653,7 +1665,7 @@
         </w:tabs>
         <w:jc w:val="left"/>
         <w:rPr>
-          <w:rFonts w:ascii="Consolas" w:eastAsia="宋体" w:hAnsi="Consolas" w:cs="宋体"/>
+          <w:rFonts w:ascii="Consolas" w:hAnsi="Consolas" w:eastAsia="SimSun" w:cs="SimSun"/>
           <w:color w:val="1F2328"/>
           <w:kern w:val="0"/>
           <w:sz w:val="20"/>
@@ -1662,69 +1674,44 @@
       </w:pPr>
       <w:r>
         <w:rPr>
-          <w:rFonts w:ascii="Consolas" w:eastAsia="宋体" w:hAnsi="Consolas" w:cs="宋体"/>
+          <w:rFonts w:ascii="Consolas" w:hAnsi="Consolas" w:eastAsia="SimSun" w:cs="SimSun"/>
           <w:color w:val="1F2328"/>
           <w:kern w:val="0"/>
           <w:sz w:val="20"/>
           <w:szCs w:val="20"/>
-          <w:bdr w:val="none" w:sz="0" w:space="0" w:color="auto" w:frame="1"/>
-        </w:rPr>
-        <w:t>source ~/catkin_ws</w:t>
-      </w:r>
-      <w:r>
-        <w:rPr>
-          <w:rFonts w:ascii="Consolas" w:eastAsia="宋体" w:hAnsi="Consolas" w:cs="宋体"/>
-          <w:color w:val="1F2328"/>
-          <w:kern w:val="0"/>
-          <w:sz w:val="20"/>
-          <w:szCs w:val="20"/>
-          <w:bdr w:val="none" w:sz="0" w:space="0" w:color="auto" w:frame="1"/>
-        </w:rPr>
-        <w:t>1</w:t>
-      </w:r>
-      <w:r>
-        <w:rPr>
-          <w:rFonts w:ascii="Consolas" w:eastAsia="宋体" w:hAnsi="Consolas" w:cs="宋体"/>
-          <w:color w:val="1F2328"/>
-          <w:kern w:val="0"/>
-          <w:sz w:val="20"/>
-          <w:szCs w:val="20"/>
-          <w:bdr w:val="none" w:sz="0" w:space="0" w:color="auto" w:frame="1"/>
-        </w:rPr>
-        <w:t>/devel/setup.bash</w:t>
-      </w:r>
-    </w:p>
-    <w:p>
-      <w:pPr>
-        <w:pStyle w:val="a9"/>
-        <w:ind w:left="360" w:firstLineChars="0" w:firstLine="0"/>
-        <w:rPr>
-          <w:b/>
-          <w:bCs/>
-        </w:rPr>
-      </w:pPr>
-    </w:p>
-    <w:p>
-      <w:pPr>
-        <w:pStyle w:val="HTML"/>
-        <w:rPr>
-          <w:rStyle w:val="HTML1"/>
-          <w:rFonts w:ascii="Consolas" w:hAnsi="Consolas"/>
-          <w:color w:val="1F2328"/>
-          <w:sz w:val="20"/>
-          <w:szCs w:val="20"/>
-          <w:bdr w:val="none" w:sz="0" w:space="0" w:color="auto" w:frame="1"/>
+        </w:rPr>
+        <w:t>source ~/catkin_ws1/devel/setup.bash</w:t>
+      </w:r>
+    </w:p>
+    <w:p>
+      <w:pPr>
+        <w:pStyle w:val="18"/>
+        <w:ind w:left="360" w:firstLine="0" w:firstLineChars="0"/>
+        <w:rPr>
+          <w:b/>
+          <w:bCs/>
+        </w:rPr>
+      </w:pPr>
+    </w:p>
+    <w:p>
+      <w:pPr>
+        <w:pStyle w:val="10"/>
+        <w:rPr>
+          <w:rStyle w:val="9"/>
+          <w:rFonts w:ascii="Consolas" w:hAnsi="Consolas"/>
+          <w:color w:val="1F2328"/>
+          <w:sz w:val="20"/>
+          <w:szCs w:val="20"/>
         </w:rPr>
       </w:pPr>
       <w:bookmarkStart w:id="0" w:name="OLE_LINK1"/>
       <w:r>
         <w:rPr>
-          <w:rStyle w:val="HTML1"/>
-          <w:rFonts w:ascii="Consolas" w:hAnsi="Consolas"/>
-          <w:color w:val="1F2328"/>
-          <w:sz w:val="20"/>
-          <w:szCs w:val="20"/>
-          <w:bdr w:val="none" w:sz="0" w:space="0" w:color="auto" w:frame="1"/>
+          <w:rStyle w:val="9"/>
+          <w:rFonts w:ascii="Consolas" w:hAnsi="Consolas"/>
+          <w:color w:val="1F2328"/>
+          <w:sz w:val="20"/>
+          <w:szCs w:val="20"/>
         </w:rPr>
         <w:t>roslaunch vins vins_rviz.launch</w:t>
       </w:r>
@@ -1732,61 +1719,56 @@
     <w:bookmarkEnd w:id="0"/>
     <w:p>
       <w:pPr>
-        <w:pStyle w:val="HTML"/>
-        <w:rPr>
-          <w:rStyle w:val="HTML1"/>
-          <w:rFonts w:ascii="Consolas" w:hAnsi="Consolas"/>
-          <w:color w:val="1F2328"/>
-          <w:sz w:val="20"/>
-          <w:szCs w:val="20"/>
-          <w:bdr w:val="none" w:sz="0" w:space="0" w:color="auto" w:frame="1"/>
-        </w:rPr>
-      </w:pPr>
-      <w:r>
-        <w:rPr>
-          <w:rStyle w:val="HTML1"/>
-          <w:rFonts w:ascii="Consolas" w:hAnsi="Consolas"/>
-          <w:color w:val="1F2328"/>
-          <w:sz w:val="20"/>
-          <w:szCs w:val="20"/>
-          <w:bdr w:val="none" w:sz="0" w:space="0" w:color="auto" w:frame="1"/>
+        <w:pStyle w:val="10"/>
+        <w:rPr>
+          <w:rStyle w:val="9"/>
+          <w:rFonts w:ascii="Consolas" w:hAnsi="Consolas"/>
+          <w:color w:val="1F2328"/>
+          <w:sz w:val="20"/>
+          <w:szCs w:val="20"/>
+        </w:rPr>
+      </w:pPr>
+      <w:r>
+        <w:rPr>
+          <w:rStyle w:val="9"/>
+          <w:rFonts w:ascii="Consolas" w:hAnsi="Consolas"/>
+          <w:color w:val="1F2328"/>
+          <w:sz w:val="20"/>
+          <w:szCs w:val="20"/>
         </w:rPr>
         <w:t>(optional) rosrun loop_fusion loop_fusion_node ~/catkin_ws/src/VINS-Fusion/config/kitti_odom/kitti_config00-02.yaml</w:t>
       </w:r>
     </w:p>
     <w:p>
       <w:pPr>
-        <w:pStyle w:val="HTML"/>
-        <w:rPr>
-          <w:rStyle w:val="HTML1"/>
-          <w:rFonts w:ascii="Consolas" w:hAnsi="Consolas"/>
-          <w:color w:val="1F2328"/>
-          <w:sz w:val="20"/>
-          <w:szCs w:val="20"/>
-          <w:bdr w:val="none" w:sz="0" w:space="0" w:color="auto" w:frame="1"/>
-        </w:rPr>
-      </w:pPr>
-    </w:p>
-    <w:p>
-      <w:pPr>
-        <w:pStyle w:val="HTML"/>
-        <w:rPr>
-          <w:rStyle w:val="HTML1"/>
-          <w:rFonts w:ascii="Consolas" w:hAnsi="Consolas"/>
-          <w:color w:val="1F2328"/>
-          <w:sz w:val="20"/>
-          <w:szCs w:val="20"/>
-          <w:bdr w:val="none" w:sz="0" w:space="0" w:color="auto" w:frame="1"/>
-        </w:rPr>
-      </w:pPr>
-      <w:r>
-        <w:rPr>
-          <w:rStyle w:val="HTML1"/>
-          <w:rFonts w:ascii="Consolas" w:hAnsi="Consolas"/>
-          <w:color w:val="1F2328"/>
-          <w:sz w:val="20"/>
-          <w:szCs w:val="20"/>
-          <w:bdr w:val="none" w:sz="0" w:space="0" w:color="auto" w:frame="1"/>
+        <w:pStyle w:val="10"/>
+        <w:rPr>
+          <w:rStyle w:val="9"/>
+          <w:rFonts w:ascii="Consolas" w:hAnsi="Consolas"/>
+          <w:color w:val="1F2328"/>
+          <w:sz w:val="20"/>
+          <w:szCs w:val="20"/>
+        </w:rPr>
+      </w:pPr>
+    </w:p>
+    <w:p>
+      <w:pPr>
+        <w:pStyle w:val="10"/>
+        <w:rPr>
+          <w:rStyle w:val="9"/>
+          <w:rFonts w:ascii="Consolas" w:hAnsi="Consolas"/>
+          <w:color w:val="1F2328"/>
+          <w:sz w:val="20"/>
+          <w:szCs w:val="20"/>
+        </w:rPr>
+      </w:pPr>
+      <w:r>
+        <w:rPr>
+          <w:rStyle w:val="9"/>
+          <w:rFonts w:ascii="Consolas" w:hAnsi="Consolas"/>
+          <w:color w:val="1F2328"/>
+          <w:sz w:val="20"/>
+          <w:szCs w:val="20"/>
         </w:rPr>
         <w:t xml:space="preserve">rosrun vins kitti_odom_test ~/catkin_ws/src/VINS-Fusion/config/kitti_odom/kitti_config00-02.yaml YOUR_DATASET_FOLDER/sequences/00/ </w:t>
       </w:r>
@@ -1801,12 +1783,8 @@
     <w:p/>
     <w:p>
       <w:r>
-        <w:rPr>
-          <w:noProof/>
-        </w:rPr>
-        <w:lastRenderedPageBreak/>
         <w:drawing>
-          <wp:inline distT="0" distB="0" distL="0" distR="0" wp14:anchorId="50F1BD95" wp14:editId="50DEA2F6">
+          <wp:inline distT="0" distB="0" distL="0" distR="0">
             <wp:extent cx="5274310" cy="2271395"/>
             <wp:effectExtent l="0" t="0" r="2540" b="0"/>
             <wp:docPr id="436126486" name="图片 1" descr="图形用户界面&#10;&#10;低可信度描述已自动生成"/>
@@ -1823,7 +1801,7 @@
                     </pic:cNvPicPr>
                   </pic:nvPicPr>
                   <pic:blipFill>
-                    <a:blip r:embed="rId20" cstate="print">
+                    <a:blip r:embed="rId5" cstate="print">
                       <a:extLst>
                         <a:ext uri="{28A0092B-C50C-407E-A947-70E740481C1C}">
                           <a14:useLocalDpi xmlns:a14="http://schemas.microsoft.com/office/drawing/2010/main" val="0"/>
@@ -1835,7 +1813,7 @@
                       <a:fillRect/>
                     </a:stretch>
                   </pic:blipFill>
-                  <pic:spPr bwMode="auto">
+                  <pic:spPr>
                     <a:xfrm>
                       <a:off x="0" y="0"/>
                       <a:ext cx="5274310" cy="2271395"/>
@@ -1891,11 +1869,8 @@
     </w:p>
     <w:p>
       <w:r>
-        <w:rPr>
-          <w:noProof/>
-        </w:rPr>
         <w:drawing>
-          <wp:inline distT="0" distB="0" distL="0" distR="0" wp14:anchorId="3347D01F" wp14:editId="6A20B629">
+          <wp:inline distT="0" distB="0" distL="0" distR="0">
             <wp:extent cx="5274310" cy="2995930"/>
             <wp:effectExtent l="0" t="0" r="2540" b="0"/>
             <wp:docPr id="226583453" name="图片 1" descr="图形用户界面, 文本, 应用程序&#10;&#10;描述已自动生成"/>
@@ -1907,10 +1882,12 @@
                 <pic:pic xmlns:pic="http://schemas.openxmlformats.org/drawingml/2006/picture">
                   <pic:nvPicPr>
                     <pic:cNvPr id="226583453" name="图片 1" descr="图形用户界面, 文本, 应用程序&#10;&#10;描述已自动生成"/>
-                    <pic:cNvPicPr/>
+                    <pic:cNvPicPr>
+                      <a:picLocks noChangeAspect="1"/>
+                    </pic:cNvPicPr>
                   </pic:nvPicPr>
                   <pic:blipFill>
-                    <a:blip r:embed="rId21"/>
+                    <a:blip r:embed="rId6"/>
                     <a:stretch>
                       <a:fillRect/>
                     </a:stretch>
@@ -1960,12 +1937,8 @@
     <w:p/>
     <w:p>
       <w:r>
-        <w:rPr>
-          <w:noProof/>
-        </w:rPr>
-        <w:lastRenderedPageBreak/>
         <w:drawing>
-          <wp:inline distT="0" distB="0" distL="0" distR="0" wp14:anchorId="31A869AC" wp14:editId="6705ABBC">
+          <wp:inline distT="0" distB="0" distL="0" distR="0">
             <wp:extent cx="5274310" cy="2753360"/>
             <wp:effectExtent l="0" t="0" r="2540" b="8890"/>
             <wp:docPr id="1115990793" name="图片 1" descr="图形用户界面, 文本, 应用程序, 电子邮件&#10;&#10;描述已自动生成"/>
@@ -1977,10 +1950,12 @@
                 <pic:pic xmlns:pic="http://schemas.openxmlformats.org/drawingml/2006/picture">
                   <pic:nvPicPr>
                     <pic:cNvPr id="1115990793" name="图片 1" descr="图形用户界面, 文本, 应用程序, 电子邮件&#10;&#10;描述已自动生成"/>
-                    <pic:cNvPicPr/>
+                    <pic:cNvPicPr>
+                      <a:picLocks noChangeAspect="1"/>
+                    </pic:cNvPicPr>
                   </pic:nvPicPr>
                   <pic:blipFill>
-                    <a:blip r:embed="rId22"/>
+                    <a:blip r:embed="rId7"/>
                     <a:stretch>
                       <a:fillRect/>
                     </a:stretch>
@@ -2012,45 +1987,59 @@
     <w:p/>
     <w:p>
       <w:pPr>
-        <w:pStyle w:val="HTML"/>
+        <w:pStyle w:val="10"/>
         <w:shd w:val="clear" w:color="auto" w:fill="F8F8FA"/>
         <w:rPr>
-          <w:rStyle w:val="HTML1"/>
+          <w:rStyle w:val="9"/>
           <w:rFonts w:ascii="Consolas" w:hAnsi="Consolas"/>
           <w:color w:val="191B1F"/>
         </w:rPr>
       </w:pPr>
       <w:r>
         <w:rPr>
-          <w:rStyle w:val="HTML1"/>
+          <w:rStyle w:val="9"/>
           <w:rFonts w:ascii="Consolas" w:hAnsi="Consolas"/>
           <w:color w:val="191B1F"/>
         </w:rPr>
-        <w:t xml:space="preserve">cp sensing/gimbal/gazebo_gimbal_controller_plugin.cpp </w:t>
-      </w:r>
-      <w:r>
-        <w:rPr>
-          <w:rStyle w:val="HTML1"/>
+        <w:t>cp sensing/gimbal/gazebo_gimbal_controller_plugin.cpp /home/tlc/PX4-Autopliot/Tools/sitl_gazebo/src/</w:t>
+      </w:r>
+    </w:p>
+    <w:p>
+      <w:pPr>
+        <w:pStyle w:val="10"/>
+        <w:shd w:val="clear" w:color="auto" w:fill="F8F8FA"/>
+        <w:rPr>
+          <w:rStyle w:val="9"/>
           <w:rFonts w:ascii="Consolas" w:hAnsi="Consolas"/>
           <w:color w:val="191B1F"/>
         </w:rPr>
-        <w:t>/home/tlc</w:t>
-      </w:r>
-      <w:r>
-        <w:rPr>
-          <w:rStyle w:val="HTML1"/>
+      </w:pPr>
+    </w:p>
+    <w:p>
+      <w:pPr>
+        <w:pStyle w:val="10"/>
+        <w:shd w:val="clear" w:color="auto" w:fill="F8F8FA"/>
+        <w:rPr>
+          <w:rStyle w:val="9"/>
           <w:rFonts w:ascii="Consolas" w:hAnsi="Consolas"/>
           <w:color w:val="191B1F"/>
         </w:rPr>
-        <w:t>/PX4-Autopliot/Tools/sitl_gazebo/src/</w:t>
-      </w:r>
-    </w:p>
-    <w:p>
-      <w:pPr>
-        <w:pStyle w:val="HTML"/>
+      </w:pPr>
+      <w:r>
+        <w:rPr>
+          <w:rStyle w:val="9"/>
+          <w:rFonts w:ascii="Consolas" w:hAnsi="Consolas"/>
+          <w:color w:val="191B1F"/>
+        </w:rPr>
+        <w:t>cp sitl_config/init.d-posix/rcS /home/tlc/PX4-Autopilot/ROMFS/px4fmu_common/init.d-posix</w:t>
+      </w:r>
+    </w:p>
+    <w:p>
+      <w:pPr>
+        <w:pStyle w:val="10"/>
         <w:shd w:val="clear" w:color="auto" w:fill="F8F8FA"/>
         <w:rPr>
-          <w:rStyle w:val="HTML1"/>
+          <w:rStyle w:val="9"/>
           <w:rFonts w:ascii="Consolas" w:hAnsi="Consolas"/>
           <w:color w:val="191B1F"/>
         </w:rPr>
@@ -2058,75 +2047,89 @@
     </w:p>
     <w:p>
       <w:pPr>
-        <w:pStyle w:val="HTML"/>
+        <w:pStyle w:val="10"/>
         <w:shd w:val="clear" w:color="auto" w:fill="F8F8FA"/>
         <w:rPr>
-          <w:rStyle w:val="HTML1"/>
+          <w:rStyle w:val="9"/>
           <w:rFonts w:ascii="Consolas" w:hAnsi="Consolas"/>
           <w:color w:val="191B1F"/>
         </w:rPr>
       </w:pPr>
       <w:r>
         <w:rPr>
-          <w:rStyle w:val="HTML1"/>
+          <w:rStyle w:val="9"/>
           <w:rFonts w:ascii="Consolas" w:hAnsi="Consolas"/>
           <w:color w:val="191B1F"/>
         </w:rPr>
-        <w:t xml:space="preserve">cp sitl_config/init.d-posix/rcS </w:t>
-      </w:r>
-      <w:r>
-        <w:rPr>
-          <w:rStyle w:val="HTML1"/>
+        <w:t>cp sitl_config/worlds/* /home/tlc/PX4-Autopilot/Tools/sitl_gazebo/worlds</w:t>
+      </w:r>
+    </w:p>
+    <w:p>
+      <w:pPr>
+        <w:pStyle w:val="10"/>
+        <w:shd w:val="clear" w:color="auto" w:fill="F8F8FA"/>
+        <w:rPr>
+          <w:rStyle w:val="9"/>
           <w:rFonts w:ascii="Consolas" w:hAnsi="Consolas"/>
           <w:color w:val="191B1F"/>
         </w:rPr>
-        <w:t>/home/tlc/PX4-Autopilot/ROMFS/px4fmu_common/init.d-posix</w:t>
-      </w:r>
-    </w:p>
-    <w:p>
-      <w:pPr>
-        <w:pStyle w:val="HTML"/>
+      </w:pPr>
+    </w:p>
+    <w:p>
+      <w:pPr>
+        <w:pStyle w:val="10"/>
         <w:shd w:val="clear" w:color="auto" w:fill="F8F8FA"/>
         <w:rPr>
-          <w:rStyle w:val="HTML1"/>
+          <w:rStyle w:val="9"/>
           <w:rFonts w:ascii="Consolas" w:hAnsi="Consolas"/>
           <w:color w:val="191B1F"/>
         </w:rPr>
       </w:pPr>
-    </w:p>
-    <w:p>
-      <w:pPr>
-        <w:pStyle w:val="HTML"/>
+      <w:r>
+        <w:rPr>
+          <w:rStyle w:val="9"/>
+          <w:rFonts w:ascii="Consolas" w:hAnsi="Consolas"/>
+          <w:color w:val="191B1F"/>
+        </w:rPr>
+        <w:t>cp -r sitl_config/models/* /home/tlc/PX4-Autopilot/Tools/sitl_gazebo/models</w:t>
+      </w:r>
+    </w:p>
+    <w:p>
+      <w:pPr>
+        <w:pStyle w:val="10"/>
         <w:shd w:val="clear" w:color="auto" w:fill="F8F8FA"/>
         <w:rPr>
-          <w:rStyle w:val="HTML1"/>
+          <w:rStyle w:val="9"/>
           <w:rFonts w:ascii="Consolas" w:hAnsi="Consolas"/>
           <w:color w:val="191B1F"/>
         </w:rPr>
       </w:pPr>
-      <w:r>
-        <w:rPr>
-          <w:rStyle w:val="HTML1"/>
+    </w:p>
+    <w:p>
+      <w:pPr>
+        <w:pStyle w:val="10"/>
+        <w:shd w:val="clear" w:color="auto" w:fill="F8F8FA"/>
+        <w:rPr>
+          <w:rStyle w:val="9"/>
           <w:rFonts w:ascii="Consolas" w:hAnsi="Consolas"/>
           <w:color w:val="191B1F"/>
         </w:rPr>
-        <w:t xml:space="preserve">cp sitl_config/worlds/* </w:t>
-      </w:r>
-      <w:r>
-        <w:rPr>
-          <w:rStyle w:val="HTML1"/>
+      </w:pPr>
+      <w:r>
+        <w:rPr>
+          <w:rStyle w:val="9"/>
           <w:rFonts w:ascii="Consolas" w:hAnsi="Consolas"/>
           <w:color w:val="191B1F"/>
         </w:rPr>
-        <w:t>/home/tlc/PX4-Autopilot/Tools/sitl_gazebo/worlds</w:t>
-      </w:r>
-    </w:p>
-    <w:p>
-      <w:pPr>
-        <w:pStyle w:val="HTML"/>
+        <w:t>cp -r sitl_config/launch/* /home/tlc/PX4-Autopilot/launch</w:t>
+      </w:r>
+    </w:p>
+    <w:p>
+      <w:pPr>
+        <w:pStyle w:val="10"/>
         <w:shd w:val="clear" w:color="auto" w:fill="F8F8FA"/>
         <w:rPr>
-          <w:rStyle w:val="HTML1"/>
+          <w:rStyle w:val="9"/>
           <w:rFonts w:ascii="Consolas" w:hAnsi="Consolas"/>
           <w:color w:val="191B1F"/>
         </w:rPr>
@@ -2134,90 +2137,14 @@
     </w:p>
     <w:p>
       <w:pPr>
-        <w:pStyle w:val="HTML"/>
+        <w:pStyle w:val="10"/>
         <w:shd w:val="clear" w:color="auto" w:fill="F8F8FA"/>
-        <w:rPr>
-          <w:rStyle w:val="HTML1"/>
-          <w:rFonts w:ascii="Consolas" w:hAnsi="Consolas"/>
-          <w:color w:val="191B1F"/>
-        </w:rPr>
-      </w:pPr>
-      <w:r>
-        <w:rPr>
-          <w:rStyle w:val="HTML1"/>
-          <w:rFonts w:ascii="Consolas" w:hAnsi="Consolas"/>
-          <w:color w:val="191B1F"/>
-        </w:rPr>
-        <w:t xml:space="preserve">cp -r sitl_config/models/* </w:t>
-      </w:r>
-      <w:r>
-        <w:rPr>
-          <w:rStyle w:val="HTML1"/>
-          <w:rFonts w:ascii="Consolas" w:hAnsi="Consolas"/>
-          <w:color w:val="191B1F"/>
-        </w:rPr>
-        <w:t>/home/tlc/PX4-Autopilot/Tools/sitl_gazebo/models</w:t>
-      </w:r>
-    </w:p>
-    <w:p>
-      <w:pPr>
-        <w:pStyle w:val="HTML"/>
-        <w:shd w:val="clear" w:color="auto" w:fill="F8F8FA"/>
-        <w:rPr>
-          <w:rStyle w:val="HTML1"/>
-          <w:rFonts w:ascii="Consolas" w:hAnsi="Consolas"/>
-          <w:color w:val="191B1F"/>
-        </w:rPr>
-      </w:pPr>
-    </w:p>
-    <w:p>
-      <w:pPr>
-        <w:pStyle w:val="HTML"/>
-        <w:shd w:val="clear" w:color="auto" w:fill="F8F8FA"/>
-        <w:rPr>
-          <w:rStyle w:val="HTML1"/>
-          <w:rFonts w:ascii="Consolas" w:hAnsi="Consolas"/>
-          <w:color w:val="191B1F"/>
-        </w:rPr>
-      </w:pPr>
-      <w:r>
-        <w:rPr>
-          <w:rStyle w:val="HTML1"/>
-          <w:rFonts w:ascii="Consolas" w:hAnsi="Consolas"/>
-          <w:color w:val="191B1F"/>
-        </w:rPr>
-        <w:t xml:space="preserve">cp -r sitl_config/launch/* </w:t>
-      </w:r>
-      <w:r>
-        <w:rPr>
-          <w:rStyle w:val="HTML1"/>
-          <w:rFonts w:ascii="Consolas" w:hAnsi="Consolas"/>
-          <w:color w:val="191B1F"/>
-        </w:rPr>
-        <w:t>/home/tlc/PX4-Autopilot/launch</w:t>
-      </w:r>
-    </w:p>
-    <w:p>
-      <w:pPr>
-        <w:pStyle w:val="HTML"/>
-        <w:shd w:val="clear" w:color="auto" w:fill="F8F8FA"/>
-        <w:rPr>
-          <w:rStyle w:val="HTML1"/>
-          <w:rFonts w:ascii="Consolas" w:hAnsi="Consolas"/>
-          <w:color w:val="191B1F"/>
-        </w:rPr>
-      </w:pPr>
-    </w:p>
-    <w:p>
-      <w:pPr>
-        <w:pStyle w:val="HTML"/>
-        <w:shd w:val="clear" w:color="auto" w:fill="F8F8FA"/>
       </w:pPr>
       <w:r>
         <w:t> </w:t>
       </w:r>
       <w:r>
-        <w:br/>
+        <w:br w:type="textWrapping"/>
       </w:r>
     </w:p>
     <w:p>
@@ -2225,7 +2152,7 @@
         <w:widowControl/>
         <w:jc w:val="left"/>
         <w:rPr>
-          <w:rFonts w:ascii="宋体" w:eastAsia="宋体" w:hAnsi="宋体" w:cs="宋体"/>
+          <w:rFonts w:ascii="SimSun" w:hAnsi="SimSun" w:eastAsia="SimSun" w:cs="SimSun"/>
           <w:kern w:val="0"/>
           <w:sz w:val="24"/>
           <w:szCs w:val="24"/>
@@ -2237,14 +2164,13 @@
     </w:p>
     <w:p>
       <w:pPr>
-        <w:pStyle w:val="HTML"/>
+        <w:pStyle w:val="10"/>
         <w:shd w:val="clear" w:color="auto" w:fill="F8F8FA"/>
       </w:pPr>
       <w:r>
         <w:rPr>
           <w:rFonts w:hint="eastAsia"/>
         </w:rPr>
-        <w:lastRenderedPageBreak/>
         <w:t>X</w:t>
       </w:r>
       <w:r>
@@ -2259,7 +2185,7 @@
     </w:p>
     <w:p>
       <w:pPr>
-        <w:pStyle w:val="HTML"/>
+        <w:pStyle w:val="10"/>
         <w:shd w:val="clear" w:color="auto" w:fill="F8F8FA"/>
         <w:rPr>
           <w:b/>
@@ -2277,105 +2203,144 @@
     </w:p>
     <w:p>
       <w:pPr>
-        <w:pStyle w:val="HTML"/>
+        <w:pStyle w:val="10"/>
         <w:shd w:val="clear" w:color="auto" w:fill="F8F8FA"/>
         <w:tabs>
+          <w:tab w:val="left" w:pos="432"/>
           <w:tab w:val="clear" w:pos="916"/>
-          <w:tab w:val="left" w:pos="432"/>
         </w:tabs>
       </w:pPr>
-      <w:hyperlink r:id="rId23" w:history="1">
-        <w:r>
-          <w:rPr>
-            <w:rStyle w:val="a7"/>
-          </w:rPr>
-          <w:t>Ubuntu18.04 XTDrone 仿真环境配置 简记-接PX4速配 - 知乎 (zhihu.com)</w:t>
-        </w:r>
-      </w:hyperlink>
-    </w:p>
-    <w:p>
-      <w:pPr>
-        <w:pStyle w:val="HTML"/>
+      <w:r>
+        <w:fldChar w:fldCharType="begin"/>
+      </w:r>
+      <w:r>
+        <w:instrText xml:space="preserve"> HYPERLINK "https://zhuanlan.zhihu.com/p/547928013" </w:instrText>
+      </w:r>
+      <w:r>
+        <w:fldChar w:fldCharType="separate"/>
+      </w:r>
+      <w:r>
+        <w:rPr>
+          <w:rStyle w:val="11"/>
+        </w:rPr>
+        <w:t>Ubuntu18.04 XTDrone 仿真环境配置 简记-接PX4速配 - 知乎 (zhihu.com)</w:t>
+      </w:r>
+      <w:r>
+        <w:rPr>
+          <w:rStyle w:val="11"/>
+        </w:rPr>
+        <w:fldChar w:fldCharType="end"/>
+      </w:r>
+    </w:p>
+    <w:p>
+      <w:pPr>
+        <w:pStyle w:val="10"/>
         <w:shd w:val="clear" w:color="auto" w:fill="F8F8FA"/>
         <w:tabs>
+          <w:tab w:val="left" w:pos="432"/>
           <w:tab w:val="clear" w:pos="916"/>
-          <w:tab w:val="left" w:pos="432"/>
         </w:tabs>
       </w:pPr>
     </w:p>
     <w:p>
       <w:pPr>
-        <w:pStyle w:val="HTML"/>
+        <w:pStyle w:val="10"/>
         <w:shd w:val="clear" w:color="auto" w:fill="F8F8FA"/>
         <w:tabs>
+          <w:tab w:val="left" w:pos="432"/>
           <w:tab w:val="clear" w:pos="916"/>
-          <w:tab w:val="left" w:pos="432"/>
         </w:tabs>
       </w:pPr>
-      <w:hyperlink r:id="rId24" w:history="1">
-        <w:r>
-          <w:rPr>
-            <w:rStyle w:val="a7"/>
-          </w:rPr>
-          <w:t>Ubuntu18.04从零开搭PX4&amp;Mavros&amp;Gazebo环境并测试(极速版) - 知乎 (zhihu.com)</w:t>
-        </w:r>
-      </w:hyperlink>
-    </w:p>
-    <w:p>
-      <w:pPr>
-        <w:pStyle w:val="HTML"/>
+      <w:r>
+        <w:fldChar w:fldCharType="begin"/>
+      </w:r>
+      <w:r>
+        <w:instrText xml:space="preserve"> HYPERLINK "https://zhuanlan.zhihu.com/p/546055816" </w:instrText>
+      </w:r>
+      <w:r>
+        <w:fldChar w:fldCharType="separate"/>
+      </w:r>
+      <w:r>
+        <w:rPr>
+          <w:rStyle w:val="11"/>
+        </w:rPr>
+        <w:t>Ubuntu18.04从零开搭PX4&amp;Mavros&amp;Gazebo环境并测试(极速版) - 知乎 (zhihu.com)</w:t>
+      </w:r>
+      <w:r>
+        <w:rPr>
+          <w:rStyle w:val="11"/>
+        </w:rPr>
+        <w:fldChar w:fldCharType="end"/>
+      </w:r>
+    </w:p>
+    <w:p>
+      <w:pPr>
+        <w:pStyle w:val="10"/>
         <w:shd w:val="clear" w:color="auto" w:fill="F8F8FA"/>
         <w:tabs>
+          <w:tab w:val="left" w:pos="432"/>
           <w:tab w:val="clear" w:pos="916"/>
-          <w:tab w:val="left" w:pos="432"/>
         </w:tabs>
       </w:pPr>
     </w:p>
     <w:p>
       <w:pPr>
-        <w:pStyle w:val="HTML"/>
+        <w:pStyle w:val="10"/>
         <w:shd w:val="clear" w:color="auto" w:fill="F8F8FA"/>
         <w:tabs>
+          <w:tab w:val="left" w:pos="432"/>
           <w:tab w:val="clear" w:pos="916"/>
-          <w:tab w:val="left" w:pos="432"/>
         </w:tabs>
       </w:pPr>
-      <w:hyperlink r:id="rId25" w:history="1">
-        <w:r>
-          <w:rPr>
-            <w:rStyle w:val="a7"/>
-          </w:rPr>
-          <w:t>仿真平台基础配置 (yuque.com)</w:t>
-        </w:r>
-      </w:hyperlink>
-    </w:p>
-    <w:p>
-      <w:pPr>
-        <w:pStyle w:val="HTML"/>
+      <w:r>
+        <w:fldChar w:fldCharType="begin"/>
+      </w:r>
+      <w:r>
+        <w:instrText xml:space="preserve"> HYPERLINK "https://www.yuque.com/xtdrone/manual_cn/basic_config" </w:instrText>
+      </w:r>
+      <w:r>
+        <w:fldChar w:fldCharType="separate"/>
+      </w:r>
+      <w:r>
+        <w:rPr>
+          <w:rStyle w:val="11"/>
+        </w:rPr>
+        <w:t>仿真平台基础配置 (yuque.com)</w:t>
+      </w:r>
+      <w:r>
+        <w:rPr>
+          <w:rStyle w:val="11"/>
+        </w:rPr>
+        <w:fldChar w:fldCharType="end"/>
+      </w:r>
+    </w:p>
+    <w:p>
+      <w:pPr>
+        <w:pStyle w:val="10"/>
         <w:shd w:val="clear" w:color="auto" w:fill="F8F8FA"/>
         <w:tabs>
+          <w:tab w:val="left" w:pos="432"/>
           <w:tab w:val="clear" w:pos="916"/>
-          <w:tab w:val="left" w:pos="432"/>
         </w:tabs>
       </w:pPr>
     </w:p>
     <w:p>
       <w:pPr>
-        <w:pStyle w:val="HTML"/>
+        <w:pStyle w:val="10"/>
         <w:shd w:val="clear" w:color="auto" w:fill="F8F8FA"/>
         <w:tabs>
+          <w:tab w:val="left" w:pos="432"/>
           <w:tab w:val="clear" w:pos="916"/>
-          <w:tab w:val="left" w:pos="432"/>
         </w:tabs>
       </w:pPr>
     </w:p>
     <w:p>
       <w:pPr>
-        <w:pStyle w:val="HTML"/>
+        <w:pStyle w:val="10"/>
         <w:shd w:val="clear" w:color="auto" w:fill="F8F8FA"/>
         <w:tabs>
+          <w:tab w:val="left" w:pos="432"/>
           <w:tab w:val="clear" w:pos="916"/>
-          <w:tab w:val="left" w:pos="432"/>
         </w:tabs>
       </w:pPr>
       <w:r>
@@ -2390,11 +2355,11 @@
     </w:p>
     <w:p>
       <w:pPr>
-        <w:pStyle w:val="HTML"/>
+        <w:pStyle w:val="10"/>
         <w:shd w:val="clear" w:color="auto" w:fill="F8F8FA"/>
         <w:tabs>
+          <w:tab w:val="left" w:pos="432"/>
           <w:tab w:val="clear" w:pos="916"/>
-          <w:tab w:val="left" w:pos="432"/>
         </w:tabs>
         <w:rPr>
           <w:b/>
@@ -2412,87 +2377,62 @@
     </w:p>
     <w:p>
       <w:pPr>
-        <w:pStyle w:val="HTML"/>
+        <w:pStyle w:val="10"/>
         <w:shd w:val="clear" w:color="auto" w:fill="F8F8FA"/>
         <w:tabs>
+          <w:tab w:val="left" w:pos="432"/>
           <w:tab w:val="clear" w:pos="916"/>
-          <w:tab w:val="left" w:pos="432"/>
         </w:tabs>
       </w:pPr>
-      <w:hyperlink r:id="rId26" w:history="1">
-        <w:r>
-          <w:rPr>
-            <w:rStyle w:val="a7"/>
-          </w:rPr>
-          <w:t>【学习VINS-MONO】环境配置、测试_vins-mono gpu-CSDN博客</w:t>
-        </w:r>
-      </w:hyperlink>
-    </w:p>
-    <w:p>
-      <w:pPr>
-        <w:pStyle w:val="HTML"/>
+      <w:r>
+        <w:fldChar w:fldCharType="begin"/>
+      </w:r>
+      <w:r>
+        <w:instrText xml:space="preserve"> HYPERLINK "https://blog.csdn.net/qq_45306739/article/details/126589852?ops_request_misc=&amp;request_id=&amp;biz_id=102&amp;utm_term=VINS-Mono&amp;utm_medium=distribute.pc_search_result.none-task-blog-2~blog~sobaiduweb~default-1-126589852.nonecase&amp;spm=1018.2226.3001.4450" </w:instrText>
+      </w:r>
+      <w:r>
+        <w:fldChar w:fldCharType="separate"/>
+      </w:r>
+      <w:r>
+        <w:rPr>
+          <w:rStyle w:val="11"/>
+        </w:rPr>
+        <w:t>【学习VINS-MONO】环境配置、测试_vins-mono gpu-CSDN博客</w:t>
+      </w:r>
+      <w:r>
+        <w:rPr>
+          <w:rStyle w:val="11"/>
+        </w:rPr>
+        <w:fldChar w:fldCharType="end"/>
+      </w:r>
+    </w:p>
+    <w:p>
+      <w:pPr>
+        <w:pStyle w:val="10"/>
         <w:shd w:val="clear" w:color="auto" w:fill="F8F8FA"/>
         <w:tabs>
+          <w:tab w:val="left" w:pos="432"/>
           <w:tab w:val="clear" w:pos="916"/>
-          <w:tab w:val="left" w:pos="432"/>
         </w:tabs>
       </w:pPr>
     </w:p>
     <w:sectPr>
       <w:pgSz w:w="11906" w:h="16838"/>
       <w:pgMar w:top="1440" w:right="1800" w:bottom="1440" w:left="1800" w:header="851" w:footer="992" w:gutter="0"/>
-      <w:cols w:space="425"/>
-      <w:docGrid w:type="lines" w:linePitch="312"/>
+      <w:cols w:space="425" w:num="1"/>
+      <w:docGrid w:type="lines" w:linePitch="312" w:charSpace="0"/>
     </w:sectPr>
   </w:body>
 </w:document>
 </file>
 
-<file path=word/endnotes.xml><?xml version="1.0" encoding="utf-8"?>
-<w:endnotes xmlns:wpc="http://schemas.microsoft.com/office/word/2010/wordprocessingCanvas" xmlns:cx="http://schemas.microsoft.com/office/drawing/2014/chartex" xmlns:cx1="http://schemas.microsoft.com/office/drawing/2015/9/8/chartex" xmlns:cx2="http://schemas.microsoft.com/office/drawing/2015/10/21/chartex" xmlns:cx3="http://schemas.microsoft.com/office/drawing/2016/5/9/chartex" xmlns:cx4="http://schemas.microsoft.com/office/drawing/2016/5/10/chartex" xmlns:cx5="http://schemas.microsoft.com/office/drawing/2016/5/11/chartex" xmlns:cx6="http://schemas.microsoft.com/office/drawing/2016/5/12/chartex" xmlns:cx7="http://schemas.microsoft.com/office/drawing/2016/5/13/chartex" xmlns:cx8="http://schemas.microsoft.com/office/drawing/2016/5/14/chartex" xmlns:mc="http://schemas.openxmlformats.org/markup-compatibility/2006" xmlns:aink="http://schemas.microsoft.com/office/drawing/2016/ink" xmlns:am3d="http://schemas.microsoft.com/office/drawing/2017/model3d" xmlns:o="urn:schemas-microsoft-com:office:office" xmlns:oel="http://schemas.microsoft.com/office/2019/extlst" xmlns:r="http://schemas.openxmlformats.org/officeDocument/2006/relationships" xmlns:m="http://schemas.openxmlformats.org/officeDocument/2006/math" xmlns:v="urn:schemas-microsoft-com:vml" xmlns:wp14="http://schemas.microsoft.com/office/word/2010/wordprocessingDrawing" xmlns:wp="http://schemas.openxmlformats.org/drawingml/2006/wordprocessingDrawing" xmlns:w10="urn:schemas-microsoft-com:office:word" xmlns:w="http://schemas.openxmlformats.org/wordprocessingml/2006/main" xmlns:w14="http://schemas.microsoft.com/office/word/2010/wordml" xmlns:w15="http://schemas.microsoft.com/office/word/2012/wordml" xmlns:w16cex="http://schemas.microsoft.com/office/word/2018/wordml/cex" xmlns:w16cid="http://schemas.microsoft.com/office/word/2016/wordml/cid" xmlns:w16="http://schemas.microsoft.com/office/word/2018/wordml" xmlns:w16sdtdh="http://schemas.microsoft.com/office/word/2020/wordml/sdtdatahash" xmlns:w16se="http://schemas.microsoft.com/office/word/2015/wordml/symex" xmlns:wpg="http://schemas.microsoft.com/office/word/2010/wordprocessingGroup" xmlns:wpi="http://schemas.microsoft.com/office/word/2010/wordprocessingInk" xmlns:wne="http://schemas.microsoft.com/office/word/2006/wordml" xmlns:wps="http://schemas.microsoft.com/office/word/2010/wordprocessingShape" mc:Ignorable="w14 w15 w16se w16cid w16 w16cex w16sdtdh wp14">
-  <w:endnote w:type="separator" w:id="-1">
-    <w:p>
-      <w:r>
-        <w:separator/>
-      </w:r>
-    </w:p>
-  </w:endnote>
-  <w:endnote w:type="continuationSeparator" w:id="0">
-    <w:p>
-      <w:r>
-        <w:continuationSeparator/>
-      </w:r>
-    </w:p>
-  </w:endnote>
-</w:endnotes>
-</file>
-
-<file path=word/footnotes.xml><?xml version="1.0" encoding="utf-8"?>
-<w:footnotes xmlns:wpc="http://schemas.microsoft.com/office/word/2010/wordprocessingCanvas" xmlns:cx="http://schemas.microsoft.com/office/drawing/2014/chartex" xmlns:cx1="http://schemas.microsoft.com/office/drawing/2015/9/8/chartex" xmlns:cx2="http://schemas.microsoft.com/office/drawing/2015/10/21/chartex" xmlns:cx3="http://schemas.microsoft.com/office/drawing/2016/5/9/chartex" xmlns:cx4="http://schemas.microsoft.com/office/drawing/2016/5/10/chartex" xmlns:cx5="http://schemas.microsoft.com/office/drawing/2016/5/11/chartex" xmlns:cx6="http://schemas.microsoft.com/office/drawing/2016/5/12/chartex" xmlns:cx7="http://schemas.microsoft.com/office/drawing/2016/5/13/chartex" xmlns:cx8="http://schemas.microsoft.com/office/drawing/2016/5/14/chartex" xmlns:mc="http://schemas.openxmlformats.org/markup-compatibility/2006" xmlns:aink="http://schemas.microsoft.com/office/drawing/2016/ink" xmlns:am3d="http://schemas.microsoft.com/office/drawing/2017/model3d" xmlns:o="urn:schemas-microsoft-com:office:office" xmlns:oel="http://schemas.microsoft.com/office/2019/extlst" xmlns:r="http://schemas.openxmlformats.org/officeDocument/2006/relationships" xmlns:m="http://schemas.openxmlformats.org/officeDocument/2006/math" xmlns:v="urn:schemas-microsoft-com:vml" xmlns:wp14="http://schemas.microsoft.com/office/word/2010/wordprocessingDrawing" xmlns:wp="http://schemas.openxmlformats.org/drawingml/2006/wordprocessingDrawing" xmlns:w10="urn:schemas-microsoft-com:office:word" xmlns:w="http://schemas.openxmlformats.org/wordprocessingml/2006/main" xmlns:w14="http://schemas.microsoft.com/office/word/2010/wordml" xmlns:w15="http://schemas.microsoft.com/office/word/2012/wordml" xmlns:w16cex="http://schemas.microsoft.com/office/word/2018/wordml/cex" xmlns:w16cid="http://schemas.microsoft.com/office/word/2016/wordml/cid" xmlns:w16="http://schemas.microsoft.com/office/word/2018/wordml" xmlns:w16sdtdh="http://schemas.microsoft.com/office/word/2020/wordml/sdtdatahash" xmlns:w16se="http://schemas.microsoft.com/office/word/2015/wordml/symex" xmlns:wpg="http://schemas.microsoft.com/office/word/2010/wordprocessingGroup" xmlns:wpi="http://schemas.microsoft.com/office/word/2010/wordprocessingInk" xmlns:wne="http://schemas.microsoft.com/office/word/2006/wordml" xmlns:wps="http://schemas.microsoft.com/office/word/2010/wordprocessingShape" mc:Ignorable="w14 w15 w16se w16cid w16 w16cex w16sdtdh wp14">
-  <w:footnote w:type="separator" w:id="-1">
-    <w:p>
-      <w:r>
-        <w:separator/>
-      </w:r>
-    </w:p>
-  </w:footnote>
-  <w:footnote w:type="continuationSeparator" w:id="0">
-    <w:p>
-      <w:r>
-        <w:continuationSeparator/>
-      </w:r>
-    </w:p>
-  </w:footnote>
-</w:footnotes>
-</file>
-
 <file path=word/numbering.xml><?xml version="1.0" encoding="utf-8"?>
-<w:numbering xmlns:wpc="http://schemas.microsoft.com/office/word/2010/wordprocessingCanvas" xmlns:cx="http://schemas.microsoft.com/office/drawing/2014/chartex" xmlns:cx1="http://schemas.microsoft.com/office/drawing/2015/9/8/chartex" xmlns:cx2="http://schemas.microsoft.com/office/drawing/2015/10/21/chartex" xmlns:cx3="http://schemas.microsoft.com/office/drawing/2016/5/9/chartex" xmlns:cx4="http://schemas.microsoft.com/office/drawing/2016/5/10/chartex" xmlns:cx5="http://schemas.microsoft.com/office/drawing/2016/5/11/chartex" xmlns:cx6="http://schemas.microsoft.com/office/drawing/2016/5/12/chartex" xmlns:cx7="http://schemas.microsoft.com/office/drawing/2016/5/13/chartex" xmlns:cx8="http://schemas.microsoft.com/office/drawing/2016/5/14/chartex" xmlns:mc="http://schemas.openxmlformats.org/markup-compatibility/2006" xmlns:aink="http://schemas.microsoft.com/office/drawing/2016/ink" xmlns:am3d="http://schemas.microsoft.com/office/drawing/2017/model3d" xmlns:o="urn:schemas-microsoft-com:office:office" xmlns:oel="http://schemas.microsoft.com/office/2019/extlst" xmlns:r="http://schemas.openxmlformats.org/officeDocument/2006/relationships" xmlns:m="http://schemas.openxmlformats.org/officeDocument/2006/math" xmlns:v="urn:schemas-microsoft-com:vml" xmlns:wp14="http://schemas.microsoft.com/office/word/2010/wordprocessingDrawing" xmlns:wp="http://schemas.openxmlformats.org/drawingml/2006/wordprocessingDrawing" xmlns:w10="urn:schemas-microsoft-com:office:word" xmlns:w="http://schemas.openxmlformats.org/wordprocessingml/2006/main" xmlns:w14="http://schemas.microsoft.com/office/word/2010/wordml" xmlns:w15="http://schemas.microsoft.com/office/word/2012/wordml" xmlns:w16cex="http://schemas.microsoft.com/office/word/2018/wordml/cex" xmlns:w16cid="http://schemas.microsoft.com/office/word/2016/wordml/cid" xmlns:w16="http://schemas.microsoft.com/office/word/2018/wordml" xmlns:w16sdtdh="http://schemas.microsoft.com/office/word/2020/wordml/sdtdatahash" xmlns:w16se="http://schemas.microsoft.com/office/word/2015/wordml/symex" xmlns:wpg="http://schemas.microsoft.com/office/word/2010/wordprocessingGroup" xmlns:wpi="http://schemas.microsoft.com/office/word/2010/wordprocessingInk" xmlns:wne="http://schemas.microsoft.com/office/word/2006/wordml" xmlns:wps="http://schemas.microsoft.com/office/word/2010/wordprocessingShape" mc:Ignorable="w14 w15 w16se w16cid w16 w16cex w16sdtdh wp14">
-  <w:abstractNum w:abstractNumId="0" w15:restartNumberingAfterBreak="0">
+<w:numbering xmlns:wpc="http://schemas.microsoft.com/office/word/2010/wordprocessingCanvas" xmlns:mc="http://schemas.openxmlformats.org/markup-compatibility/2006" xmlns:o="urn:schemas-microsoft-com:office:office" xmlns:r="http://schemas.openxmlformats.org/officeDocument/2006/relationships" xmlns:m="http://schemas.openxmlformats.org/officeDocument/2006/math" xmlns:v="urn:schemas-microsoft-com:vml" xmlns:wp14="http://schemas.microsoft.com/office/word/2010/wordprocessingDrawing" xmlns:wp="http://schemas.openxmlformats.org/drawingml/2006/wordprocessingDrawing" xmlns:w10="urn:schemas-microsoft-com:office:word" xmlns:w="http://schemas.openxmlformats.org/wordprocessingml/2006/main" xmlns:w14="http://schemas.microsoft.com/office/word/2010/wordml" xmlns:wpg="http://schemas.microsoft.com/office/word/2010/wordprocessingGroup" xmlns:wpi="http://schemas.microsoft.com/office/word/2010/wordprocessingInk" xmlns:wne="http://schemas.microsoft.com/office/word/2006/wordml" xmlns:wps="http://schemas.microsoft.com/office/word/2010/wordprocessingShape" xmlns:wpsCustomData="http://www.wps.cn/officeDocument/2013/wpsCustomData" mc:Ignorable="w14 wp14">
+  <w:abstractNum w:abstractNumId="0">
     <w:nsid w:val="2C847DE4"/>
-    <w:multiLevelType w:val="hybridMultilevel"/>
-    <w:tmpl w:val="F0F6C7C2"/>
-    <w:lvl w:ilvl="0" w:tplc="D76A7E9E">
+    <w:multiLevelType w:val="multilevel"/>
+    <w:tmpl w:val="2C847DE4"/>
+    <w:lvl w:ilvl="0" w:tentative="0">
       <w:start w:val="1"/>
       <w:numFmt w:val="decimal"/>
       <w:lvlText w:val="%1、"/>
@@ -2505,7 +2445,7 @@
         <w:b w:val="0"/>
       </w:rPr>
     </w:lvl>
-    <w:lvl w:ilvl="1" w:tplc="04090019" w:tentative="1">
+    <w:lvl w:ilvl="1" w:tentative="0">
       <w:start w:val="1"/>
       <w:numFmt w:val="lowerLetter"/>
       <w:lvlText w:val="%2)"/>
@@ -2514,7 +2454,7 @@
         <w:ind w:left="880" w:hanging="440"/>
       </w:pPr>
     </w:lvl>
-    <w:lvl w:ilvl="2" w:tplc="0409001B" w:tentative="1">
+    <w:lvl w:ilvl="2" w:tentative="0">
       <w:start w:val="1"/>
       <w:numFmt w:val="lowerRoman"/>
       <w:lvlText w:val="%3."/>
@@ -2523,7 +2463,7 @@
         <w:ind w:left="1320" w:hanging="440"/>
       </w:pPr>
     </w:lvl>
-    <w:lvl w:ilvl="3" w:tplc="0409000F" w:tentative="1">
+    <w:lvl w:ilvl="3" w:tentative="0">
       <w:start w:val="1"/>
       <w:numFmt w:val="decimal"/>
       <w:lvlText w:val="%4."/>
@@ -2532,7 +2472,7 @@
         <w:ind w:left="1760" w:hanging="440"/>
       </w:pPr>
     </w:lvl>
-    <w:lvl w:ilvl="4" w:tplc="04090019" w:tentative="1">
+    <w:lvl w:ilvl="4" w:tentative="0">
       <w:start w:val="1"/>
       <w:numFmt w:val="lowerLetter"/>
       <w:lvlText w:val="%5)"/>
@@ -2541,7 +2481,7 @@
         <w:ind w:left="2200" w:hanging="440"/>
       </w:pPr>
     </w:lvl>
-    <w:lvl w:ilvl="5" w:tplc="0409001B" w:tentative="1">
+    <w:lvl w:ilvl="5" w:tentative="0">
       <w:start w:val="1"/>
       <w:numFmt w:val="lowerRoman"/>
       <w:lvlText w:val="%6."/>
@@ -2550,7 +2490,7 @@
         <w:ind w:left="2640" w:hanging="440"/>
       </w:pPr>
     </w:lvl>
-    <w:lvl w:ilvl="6" w:tplc="0409000F" w:tentative="1">
+    <w:lvl w:ilvl="6" w:tentative="0">
       <w:start w:val="1"/>
       <w:numFmt w:val="decimal"/>
       <w:lvlText w:val="%7."/>
@@ -2559,7 +2499,7 @@
         <w:ind w:left="3080" w:hanging="440"/>
       </w:pPr>
     </w:lvl>
-    <w:lvl w:ilvl="7" w:tplc="04090019" w:tentative="1">
+    <w:lvl w:ilvl="7" w:tentative="0">
       <w:start w:val="1"/>
       <w:numFmt w:val="lowerLetter"/>
       <w:lvlText w:val="%8)"/>
@@ -2568,7 +2508,7 @@
         <w:ind w:left="3520" w:hanging="440"/>
       </w:pPr>
     </w:lvl>
-    <w:lvl w:ilvl="8" w:tplc="0409001B" w:tentative="1">
+    <w:lvl w:ilvl="8" w:tentative="0">
       <w:start w:val="1"/>
       <w:numFmt w:val="lowerRoman"/>
       <w:lvlText w:val="%9."/>
@@ -2578,420 +2518,296 @@
       </w:pPr>
     </w:lvl>
   </w:abstractNum>
-  <w:num w:numId="1" w16cid:durableId="311374203">
+  <w:num w:numId="1">
     <w:abstractNumId w:val="0"/>
   </w:num>
 </w:numbering>
 </file>
 
 <file path=word/styles.xml><?xml version="1.0" encoding="utf-8"?>
-<w:styles xmlns:mc="http://schemas.openxmlformats.org/markup-compatibility/2006" xmlns:r="http://schemas.openxmlformats.org/officeDocument/2006/relationships" xmlns:w="http://schemas.openxmlformats.org/wordprocessingml/2006/main" xmlns:w14="http://schemas.microsoft.com/office/word/2010/wordml" xmlns:w15="http://schemas.microsoft.com/office/word/2012/wordml" xmlns:w16cex="http://schemas.microsoft.com/office/word/2018/wordml/cex" xmlns:w16cid="http://schemas.microsoft.com/office/word/2016/wordml/cid" xmlns:w16="http://schemas.microsoft.com/office/word/2018/wordml" xmlns:w16sdtdh="http://schemas.microsoft.com/office/word/2020/wordml/sdtdatahash" xmlns:w16se="http://schemas.microsoft.com/office/word/2015/wordml/symex" mc:Ignorable="w14 w15 w16se w16cid w16 w16cex w16sdtdh">
+<w:styles xmlns:mc="http://schemas.openxmlformats.org/markup-compatibility/2006" xmlns:o="urn:schemas-microsoft-com:office:office" xmlns:r="http://schemas.openxmlformats.org/officeDocument/2006/relationships" xmlns:m="http://schemas.openxmlformats.org/officeDocument/2006/math" xmlns:v="urn:schemas-microsoft-com:vml" xmlns:w="http://schemas.openxmlformats.org/wordprocessingml/2006/main" xmlns:w14="http://schemas.microsoft.com/office/word/2010/wordml" xmlns:w10="urn:schemas-microsoft-com:office:word" xmlns:sl="http://schemas.openxmlformats.org/schemaLibrary/2006/main" xmlns:wpsCustomData="http://www.wps.cn/officeDocument/2013/wpsCustomData" mc:Ignorable="w14">
   <w:docDefaults>
     <w:rPrDefault>
       <w:rPr>
-        <w:rFonts w:asciiTheme="minorHAnsi" w:eastAsiaTheme="minorEastAsia" w:hAnsiTheme="minorHAnsi" w:cstheme="minorBidi"/>
-        <w:kern w:val="2"/>
-        <w:sz w:val="21"/>
-        <w:szCs w:val="22"/>
-        <w:lang w:val="en-US" w:eastAsia="zh-CN" w:bidi="ar-SA"/>
+        <w:rFonts w:asciiTheme="minorHAnsi" w:hAnsiTheme="minorHAnsi" w:eastAsiaTheme="minorEastAsia" w:cstheme="minorBidi"/>
       </w:rPr>
     </w:rPrDefault>
     <w:pPrDefault/>
   </w:docDefaults>
-  <w:latentStyles w:defLockedState="0" w:defUIPriority="99" w:defSemiHidden="0" w:defUnhideWhenUsed="0" w:defQFormat="0" w:count="376">
-    <w:lsdException w:name="Normal" w:uiPriority="0" w:qFormat="1"/>
-    <w:lsdException w:name="heading 1" w:uiPriority="9" w:qFormat="1"/>
-    <w:lsdException w:name="heading 2" w:semiHidden="1" w:uiPriority="9" w:unhideWhenUsed="1" w:qFormat="1"/>
-    <w:lsdException w:name="heading 3" w:semiHidden="1" w:uiPriority="9" w:unhideWhenUsed="1" w:qFormat="1"/>
-    <w:lsdException w:name="heading 4" w:semiHidden="1" w:uiPriority="9" w:unhideWhenUsed="1" w:qFormat="1"/>
-    <w:lsdException w:name="heading 5" w:semiHidden="1" w:uiPriority="9" w:unhideWhenUsed="1" w:qFormat="1"/>
-    <w:lsdException w:name="heading 6" w:semiHidden="1" w:uiPriority="9" w:unhideWhenUsed="1" w:qFormat="1"/>
-    <w:lsdException w:name="heading 7" w:semiHidden="1" w:uiPriority="9" w:unhideWhenUsed="1" w:qFormat="1"/>
-    <w:lsdException w:name="heading 8" w:semiHidden="1" w:uiPriority="9" w:unhideWhenUsed="1" w:qFormat="1"/>
-    <w:lsdException w:name="heading 9" w:semiHidden="1" w:uiPriority="9" w:unhideWhenUsed="1" w:qFormat="1"/>
-    <w:lsdException w:name="index 1" w:semiHidden="1" w:unhideWhenUsed="1"/>
-    <w:lsdException w:name="index 2" w:semiHidden="1" w:unhideWhenUsed="1"/>
-    <w:lsdException w:name="index 3" w:semiHidden="1" w:unhideWhenUsed="1"/>
-    <w:lsdException w:name="index 4" w:semiHidden="1" w:unhideWhenUsed="1"/>
-    <w:lsdException w:name="index 5" w:semiHidden="1" w:unhideWhenUsed="1"/>
-    <w:lsdException w:name="index 6" w:semiHidden="1" w:unhideWhenUsed="1"/>
-    <w:lsdException w:name="index 7" w:semiHidden="1" w:unhideWhenUsed="1"/>
-    <w:lsdException w:name="index 8" w:semiHidden="1" w:unhideWhenUsed="1"/>
-    <w:lsdException w:name="index 9" w:semiHidden="1" w:unhideWhenUsed="1"/>
-    <w:lsdException w:name="toc 1" w:semiHidden="1" w:uiPriority="39" w:unhideWhenUsed="1"/>
-    <w:lsdException w:name="toc 2" w:semiHidden="1" w:uiPriority="39" w:unhideWhenUsed="1"/>
-    <w:lsdException w:name="toc 3" w:semiHidden="1" w:uiPriority="39" w:unhideWhenUsed="1"/>
-    <w:lsdException w:name="toc 4" w:semiHidden="1" w:uiPriority="39" w:unhideWhenUsed="1"/>
-    <w:lsdException w:name="toc 5" w:semiHidden="1" w:uiPriority="39" w:unhideWhenUsed="1"/>
-    <w:lsdException w:name="toc 6" w:semiHidden="1" w:uiPriority="39" w:unhideWhenUsed="1"/>
-    <w:lsdException w:name="toc 7" w:semiHidden="1" w:uiPriority="39" w:unhideWhenUsed="1"/>
-    <w:lsdException w:name="toc 8" w:semiHidden="1" w:uiPriority="39" w:unhideWhenUsed="1"/>
-    <w:lsdException w:name="toc 9" w:semiHidden="1" w:uiPriority="39" w:unhideWhenUsed="1"/>
-    <w:lsdException w:name="Normal Indent" w:semiHidden="1" w:unhideWhenUsed="1"/>
-    <w:lsdException w:name="footnote text" w:semiHidden="1" w:unhideWhenUsed="1"/>
-    <w:lsdException w:name="annotation text" w:semiHidden="1" w:unhideWhenUsed="1"/>
-    <w:lsdException w:name="header" w:semiHidden="1" w:unhideWhenUsed="1"/>
-    <w:lsdException w:name="footer" w:semiHidden="1" w:unhideWhenUsed="1"/>
-    <w:lsdException w:name="index heading" w:semiHidden="1" w:unhideWhenUsed="1"/>
-    <w:lsdException w:name="caption" w:semiHidden="1" w:uiPriority="35" w:unhideWhenUsed="1" w:qFormat="1"/>
-    <w:lsdException w:name="table of figures" w:semiHidden="1" w:unhideWhenUsed="1"/>
-    <w:lsdException w:name="envelope address" w:semiHidden="1" w:unhideWhenUsed="1"/>
-    <w:lsdException w:name="envelope return" w:semiHidden="1" w:unhideWhenUsed="1"/>
-    <w:lsdException w:name="footnote reference" w:semiHidden="1" w:unhideWhenUsed="1"/>
-    <w:lsdException w:name="annotation reference" w:semiHidden="1" w:unhideWhenUsed="1"/>
-    <w:lsdException w:name="line number" w:semiHidden="1" w:unhideWhenUsed="1"/>
-    <w:lsdException w:name="page number" w:semiHidden="1" w:unhideWhenUsed="1"/>
-    <w:lsdException w:name="endnote reference" w:semiHidden="1" w:unhideWhenUsed="1"/>
-    <w:lsdException w:name="endnote text" w:semiHidden="1" w:unhideWhenUsed="1"/>
-    <w:lsdException w:name="table of authorities" w:semiHidden="1" w:unhideWhenUsed="1"/>
-    <w:lsdException w:name="macro" w:semiHidden="1" w:unhideWhenUsed="1"/>
-    <w:lsdException w:name="toa heading" w:semiHidden="1" w:unhideWhenUsed="1"/>
-    <w:lsdException w:name="List" w:semiHidden="1" w:unhideWhenUsed="1"/>
-    <w:lsdException w:name="List Bullet" w:semiHidden="1" w:unhideWhenUsed="1"/>
-    <w:lsdException w:name="List Number" w:semiHidden="1" w:unhideWhenUsed="1"/>
-    <w:lsdException w:name="List 2" w:semiHidden="1" w:unhideWhenUsed="1"/>
-    <w:lsdException w:name="List 3" w:semiHidden="1" w:unhideWhenUsed="1"/>
-    <w:lsdException w:name="List 4" w:semiHidden="1" w:unhideWhenUsed="1"/>
-    <w:lsdException w:name="List 5" w:semiHidden="1" w:unhideWhenUsed="1"/>
-    <w:lsdException w:name="List Bullet 2" w:semiHidden="1" w:unhideWhenUsed="1"/>
-    <w:lsdException w:name="List Bullet 3" w:semiHidden="1" w:unhideWhenUsed="1"/>
-    <w:lsdException w:name="List Bullet 4" w:semiHidden="1" w:unhideWhenUsed="1"/>
-    <w:lsdException w:name="List Bullet 5" w:semiHidden="1" w:unhideWhenUsed="1"/>
-    <w:lsdException w:name="List Number 2" w:semiHidden="1" w:unhideWhenUsed="1"/>
-    <w:lsdException w:name="List Number 3" w:semiHidden="1" w:unhideWhenUsed="1"/>
-    <w:lsdException w:name="List Number 4" w:semiHidden="1" w:unhideWhenUsed="1"/>
-    <w:lsdException w:name="List Number 5" w:semiHidden="1" w:unhideWhenUsed="1"/>
-    <w:lsdException w:name="Title" w:uiPriority="10" w:qFormat="1"/>
-    <w:lsdException w:name="Closing" w:semiHidden="1" w:unhideWhenUsed="1"/>
-    <w:lsdException w:name="Signature" w:semiHidden="1" w:unhideWhenUsed="1"/>
-    <w:lsdException w:name="Default Paragraph Font" w:semiHidden="1" w:uiPriority="1" w:unhideWhenUsed="1"/>
-    <w:lsdException w:name="Body Text" w:semiHidden="1" w:unhideWhenUsed="1"/>
-    <w:lsdException w:name="Body Text Indent" w:semiHidden="1" w:unhideWhenUsed="1"/>
-    <w:lsdException w:name="List Continue" w:semiHidden="1" w:unhideWhenUsed="1"/>
-    <w:lsdException w:name="List Continue 2" w:semiHidden="1" w:unhideWhenUsed="1"/>
-    <w:lsdException w:name="List Continue 3" w:semiHidden="1" w:unhideWhenUsed="1"/>
-    <w:lsdException w:name="List Continue 4" w:semiHidden="1" w:unhideWhenUsed="1"/>
-    <w:lsdException w:name="List Continue 5" w:semiHidden="1" w:unhideWhenUsed="1"/>
-    <w:lsdException w:name="Message Header" w:semiHidden="1" w:unhideWhenUsed="1"/>
-    <w:lsdException w:name="Subtitle" w:uiPriority="11" w:qFormat="1"/>
-    <w:lsdException w:name="Salutation" w:semiHidden="1" w:unhideWhenUsed="1"/>
-    <w:lsdException w:name="Date" w:semiHidden="1" w:unhideWhenUsed="1"/>
-    <w:lsdException w:name="Body Text First Indent" w:semiHidden="1" w:unhideWhenUsed="1"/>
-    <w:lsdException w:name="Body Text First Indent 2" w:semiHidden="1" w:unhideWhenUsed="1"/>
-    <w:lsdException w:name="Note Heading" w:semiHidden="1" w:unhideWhenUsed="1"/>
-    <w:lsdException w:name="Body Text 2" w:semiHidden="1" w:unhideWhenUsed="1"/>
-    <w:lsdException w:name="Body Text 3" w:semiHidden="1" w:unhideWhenUsed="1"/>
-    <w:lsdException w:name="Body Text Indent 2" w:semiHidden="1" w:unhideWhenUsed="1"/>
-    <w:lsdException w:name="Body Text Indent 3" w:semiHidden="1" w:unhideWhenUsed="1"/>
-    <w:lsdException w:name="Block Text" w:semiHidden="1" w:unhideWhenUsed="1"/>
-    <w:lsdException w:name="Hyperlink" w:semiHidden="1" w:unhideWhenUsed="1"/>
-    <w:lsdException w:name="FollowedHyperlink" w:semiHidden="1" w:unhideWhenUsed="1"/>
-    <w:lsdException w:name="Strong" w:uiPriority="22" w:qFormat="1"/>
-    <w:lsdException w:name="Emphasis" w:uiPriority="20" w:qFormat="1"/>
-    <w:lsdException w:name="Document Map" w:semiHidden="1" w:unhideWhenUsed="1"/>
-    <w:lsdException w:name="Plain Text" w:semiHidden="1" w:unhideWhenUsed="1"/>
-    <w:lsdException w:name="E-mail Signature" w:semiHidden="1" w:unhideWhenUsed="1"/>
-    <w:lsdException w:name="HTML Top of Form" w:semiHidden="1" w:unhideWhenUsed="1"/>
-    <w:lsdException w:name="HTML Bottom of Form" w:semiHidden="1" w:unhideWhenUsed="1"/>
-    <w:lsdException w:name="Normal (Web)" w:semiHidden="1" w:unhideWhenUsed="1"/>
-    <w:lsdException w:name="HTML Acronym" w:semiHidden="1" w:unhideWhenUsed="1"/>
-    <w:lsdException w:name="HTML Address" w:semiHidden="1" w:unhideWhenUsed="1"/>
-    <w:lsdException w:name="HTML Cite" w:semiHidden="1" w:unhideWhenUsed="1"/>
-    <w:lsdException w:name="HTML Code" w:semiHidden="1" w:unhideWhenUsed="1"/>
-    <w:lsdException w:name="HTML Definition" w:semiHidden="1" w:unhideWhenUsed="1"/>
-    <w:lsdException w:name="HTML Keyboard" w:semiHidden="1" w:unhideWhenUsed="1"/>
-    <w:lsdException w:name="HTML Preformatted" w:semiHidden="1" w:unhideWhenUsed="1"/>
-    <w:lsdException w:name="HTML Sample" w:semiHidden="1" w:unhideWhenUsed="1"/>
-    <w:lsdException w:name="HTML Typewriter" w:semiHidden="1" w:unhideWhenUsed="1"/>
-    <w:lsdException w:name="HTML Variable" w:semiHidden="1" w:unhideWhenUsed="1"/>
-    <w:lsdException w:name="Normal Table" w:semiHidden="1" w:unhideWhenUsed="1"/>
-    <w:lsdException w:name="annotation subject" w:semiHidden="1" w:unhideWhenUsed="1"/>
-    <w:lsdException w:name="No List" w:semiHidden="1" w:unhideWhenUsed="1"/>
-    <w:lsdException w:name="Outline List 1" w:semiHidden="1" w:unhideWhenUsed="1"/>
-    <w:lsdException w:name="Outline List 2" w:semiHidden="1" w:unhideWhenUsed="1"/>
-    <w:lsdException w:name="Outline List 3" w:semiHidden="1" w:unhideWhenUsed="1"/>
-    <w:lsdException w:name="Table Simple 1" w:semiHidden="1" w:unhideWhenUsed="1"/>
-    <w:lsdException w:name="Table Simple 2" w:semiHidden="1" w:unhideWhenUsed="1"/>
-    <w:lsdException w:name="Table Simple 3" w:semiHidden="1" w:unhideWhenUsed="1"/>
-    <w:lsdException w:name="Table Classic 1" w:semiHidden="1" w:unhideWhenUsed="1"/>
-    <w:lsdException w:name="Table Classic 2" w:semiHidden="1" w:unhideWhenUsed="1"/>
-    <w:lsdException w:name="Table Classic 3" w:semiHidden="1" w:unhideWhenUsed="1"/>
-    <w:lsdException w:name="Table Classic 4" w:semiHidden="1" w:unhideWhenUsed="1"/>
-    <w:lsdException w:name="Table Colorful 1" w:semiHidden="1" w:unhideWhenUsed="1"/>
-    <w:lsdException w:name="Table Colorful 2" w:semiHidden="1" w:unhideWhenUsed="1"/>
-    <w:lsdException w:name="Table Colorful 3" w:semiHidden="1" w:unhideWhenUsed="1"/>
-    <w:lsdException w:name="Table Columns 1" w:semiHidden="1" w:unhideWhenUsed="1"/>
-    <w:lsdException w:name="Table Columns 2" w:semiHidden="1" w:unhideWhenUsed="1"/>
-    <w:lsdException w:name="Table Columns 3" w:semiHidden="1" w:unhideWhenUsed="1"/>
-    <w:lsdException w:name="Table Columns 4" w:semiHidden="1" w:unhideWhenUsed="1"/>
-    <w:lsdException w:name="Table Columns 5" w:semiHidden="1" w:unhideWhenUsed="1"/>
-    <w:lsdException w:name="Table Grid 1" w:semiHidden="1" w:unhideWhenUsed="1"/>
-    <w:lsdException w:name="Table Grid 2" w:semiHidden="1" w:unhideWhenUsed="1"/>
-    <w:lsdException w:name="Table Grid 3" w:semiHidden="1" w:unhideWhenUsed="1"/>
-    <w:lsdException w:name="Table Grid 4" w:semiHidden="1" w:unhideWhenUsed="1"/>
-    <w:lsdException w:name="Table Grid 5" w:semiHidden="1" w:unhideWhenUsed="1"/>
-    <w:lsdException w:name="Table Grid 6" w:semiHidden="1" w:unhideWhenUsed="1"/>
-    <w:lsdException w:name="Table Grid 7" w:semiHidden="1" w:unhideWhenUsed="1"/>
-    <w:lsdException w:name="Table Grid 8" w:semiHidden="1" w:unhideWhenUsed="1"/>
-    <w:lsdException w:name="Table List 1" w:semiHidden="1" w:unhideWhenUsed="1"/>
-    <w:lsdException w:name="Table List 2" w:semiHidden="1" w:unhideWhenUsed="1"/>
-    <w:lsdException w:name="Table List 3" w:semiHidden="1" w:unhideWhenUsed="1"/>
-    <w:lsdException w:name="Table List 4" w:semiHidden="1" w:unhideWhenUsed="1"/>
-    <w:lsdException w:name="Table List 5" w:semiHidden="1" w:unhideWhenUsed="1"/>
-    <w:lsdException w:name="Table List 6" w:semiHidden="1" w:unhideWhenUsed="1"/>
-    <w:lsdException w:name="Table List 7" w:semiHidden="1" w:unhideWhenUsed="1"/>
-    <w:lsdException w:name="Table List 8" w:semiHidden="1" w:unhideWhenUsed="1"/>
-    <w:lsdException w:name="Table 3D effects 1" w:semiHidden="1" w:unhideWhenUsed="1"/>
-    <w:lsdException w:name="Table 3D effects 2" w:semiHidden="1" w:unhideWhenUsed="1"/>
-    <w:lsdException w:name="Table 3D effects 3" w:semiHidden="1" w:unhideWhenUsed="1"/>
-    <w:lsdException w:name="Table Contemporary" w:semiHidden="1" w:unhideWhenUsed="1"/>
-    <w:lsdException w:name="Table Elegant" w:semiHidden="1" w:unhideWhenUsed="1"/>
-    <w:lsdException w:name="Table Professional" w:semiHidden="1" w:unhideWhenUsed="1"/>
-    <w:lsdException w:name="Table Subtle 1" w:semiHidden="1" w:unhideWhenUsed="1"/>
-    <w:lsdException w:name="Table Subtle 2" w:semiHidden="1" w:unhideWhenUsed="1"/>
-    <w:lsdException w:name="Table Web 1" w:semiHidden="1" w:unhideWhenUsed="1"/>
-    <w:lsdException w:name="Table Web 2" w:semiHidden="1" w:unhideWhenUsed="1"/>
-    <w:lsdException w:name="Table Web 3" w:semiHidden="1" w:unhideWhenUsed="1"/>
-    <w:lsdException w:name="Balloon Text" w:semiHidden="1" w:unhideWhenUsed="1"/>
-    <w:lsdException w:name="Table Grid" w:uiPriority="39"/>
-    <w:lsdException w:name="Table Theme" w:semiHidden="1" w:unhideWhenUsed="1"/>
-    <w:lsdException w:name="Placeholder Text" w:semiHidden="1"/>
-    <w:lsdException w:name="No Spacing" w:uiPriority="1" w:qFormat="1"/>
-    <w:lsdException w:name="Light Shading" w:uiPriority="60"/>
-    <w:lsdException w:name="Light List" w:uiPriority="61"/>
-    <w:lsdException w:name="Light Grid" w:uiPriority="62"/>
-    <w:lsdException w:name="Medium Shading 1" w:uiPriority="63"/>
-    <w:lsdException w:name="Medium Shading 2" w:uiPriority="64"/>
-    <w:lsdException w:name="Medium List 1" w:uiPriority="65"/>
-    <w:lsdException w:name="Medium List 2" w:uiPriority="66"/>
-    <w:lsdException w:name="Medium Grid 1" w:uiPriority="67"/>
-    <w:lsdException w:name="Medium Grid 2" w:uiPriority="68"/>
-    <w:lsdException w:name="Medium Grid 3" w:uiPriority="69"/>
-    <w:lsdException w:name="Dark List" w:uiPriority="70"/>
-    <w:lsdException w:name="Colorful Shading" w:uiPriority="71"/>
-    <w:lsdException w:name="Colorful List" w:uiPriority="72"/>
-    <w:lsdException w:name="Colorful Grid" w:uiPriority="73"/>
-    <w:lsdException w:name="Light Shading Accent 1" w:uiPriority="60"/>
-    <w:lsdException w:name="Light List Accent 1" w:uiPriority="61"/>
-    <w:lsdException w:name="Light Grid Accent 1" w:uiPriority="62"/>
-    <w:lsdException w:name="Medium Shading 1 Accent 1" w:uiPriority="63"/>
-    <w:lsdException w:name="Medium Shading 2 Accent 1" w:uiPriority="64"/>
-    <w:lsdException w:name="Medium List 1 Accent 1" w:uiPriority="65"/>
-    <w:lsdException w:name="Revision" w:semiHidden="1"/>
-    <w:lsdException w:name="List Paragraph" w:uiPriority="34" w:qFormat="1"/>
-    <w:lsdException w:name="Quote" w:uiPriority="29" w:qFormat="1"/>
-    <w:lsdException w:name="Intense Quote" w:uiPriority="30" w:qFormat="1"/>
-    <w:lsdException w:name="Medium List 2 Accent 1" w:uiPriority="66"/>
-    <w:lsdException w:name="Medium Grid 1 Accent 1" w:uiPriority="67"/>
-    <w:lsdException w:name="Medium Grid 2 Accent 1" w:uiPriority="68"/>
-    <w:lsdException w:name="Medium Grid 3 Accent 1" w:uiPriority="69"/>
-    <w:lsdException w:name="Dark List Accent 1" w:uiPriority="70"/>
-    <w:lsdException w:name="Colorful Shading Accent 1" w:uiPriority="71"/>
-    <w:lsdException w:name="Colorful List Accent 1" w:uiPriority="72"/>
-    <w:lsdException w:name="Colorful Grid Accent 1" w:uiPriority="73"/>
-    <w:lsdException w:name="Light Shading Accent 2" w:uiPriority="60"/>
-    <w:lsdException w:name="Light List Accent 2" w:uiPriority="61"/>
-    <w:lsdException w:name="Light Grid Accent 2" w:uiPriority="62"/>
-    <w:lsdException w:name="Medium Shading 1 Accent 2" w:uiPriority="63"/>
-    <w:lsdException w:name="Medium Shading 2 Accent 2" w:uiPriority="64"/>
-    <w:lsdException w:name="Medium List 1 Accent 2" w:uiPriority="65"/>
-    <w:lsdException w:name="Medium List 2 Accent 2" w:uiPriority="66"/>
-    <w:lsdException w:name="Medium Grid 1 Accent 2" w:uiPriority="67"/>
-    <w:lsdException w:name="Medium Grid 2 Accent 2" w:uiPriority="68"/>
-    <w:lsdException w:name="Medium Grid 3 Accent 2" w:uiPriority="69"/>
-    <w:lsdException w:name="Dark List Accent 2" w:uiPriority="70"/>
-    <w:lsdException w:name="Colorful Shading Accent 2" w:uiPriority="71"/>
-    <w:lsdException w:name="Colorful List Accent 2" w:uiPriority="72"/>
-    <w:lsdException w:name="Colorful Grid Accent 2" w:uiPriority="73"/>
-    <w:lsdException w:name="Light Shading Accent 3" w:uiPriority="60"/>
-    <w:lsdException w:name="Light List Accent 3" w:uiPriority="61"/>
-    <w:lsdException w:name="Light Grid Accent 3" w:uiPriority="62"/>
-    <w:lsdException w:name="Medium Shading 1 Accent 3" w:uiPriority="63"/>
-    <w:lsdException w:name="Medium Shading 2 Accent 3" w:uiPriority="64"/>
-    <w:lsdException w:name="Medium List 1 Accent 3" w:uiPriority="65"/>
-    <w:lsdException w:name="Medium List 2 Accent 3" w:uiPriority="66"/>
-    <w:lsdException w:name="Medium Grid 1 Accent 3" w:uiPriority="67"/>
-    <w:lsdException w:name="Medium Grid 2 Accent 3" w:uiPriority="68"/>
-    <w:lsdException w:name="Medium Grid 3 Accent 3" w:uiPriority="69"/>
-    <w:lsdException w:name="Dark List Accent 3" w:uiPriority="70"/>
-    <w:lsdException w:name="Colorful Shading Accent 3" w:uiPriority="71"/>
-    <w:lsdException w:name="Colorful List Accent 3" w:uiPriority="72"/>
-    <w:lsdException w:name="Colorful Grid Accent 3" w:uiPriority="73"/>
-    <w:lsdException w:name="Light Shading Accent 4" w:uiPriority="60"/>
-    <w:lsdException w:name="Light List Accent 4" w:uiPriority="61"/>
-    <w:lsdException w:name="Light Grid Accent 4" w:uiPriority="62"/>
-    <w:lsdException w:name="Medium Shading 1 Accent 4" w:uiPriority="63"/>
-    <w:lsdException w:name="Medium Shading 2 Accent 4" w:uiPriority="64"/>
-    <w:lsdException w:name="Medium List 1 Accent 4" w:uiPriority="65"/>
-    <w:lsdException w:name="Medium List 2 Accent 4" w:uiPriority="66"/>
-    <w:lsdException w:name="Medium Grid 1 Accent 4" w:uiPriority="67"/>
-    <w:lsdException w:name="Medium Grid 2 Accent 4" w:uiPriority="68"/>
-    <w:lsdException w:name="Medium Grid 3 Accent 4" w:uiPriority="69"/>
-    <w:lsdException w:name="Dark List Accent 4" w:uiPriority="70"/>
-    <w:lsdException w:name="Colorful Shading Accent 4" w:uiPriority="71"/>
-    <w:lsdException w:name="Colorful List Accent 4" w:uiPriority="72"/>
-    <w:lsdException w:name="Colorful Grid Accent 4" w:uiPriority="73"/>
-    <w:lsdException w:name="Light Shading Accent 5" w:uiPriority="60"/>
-    <w:lsdException w:name="Light List Accent 5" w:uiPriority="61"/>
-    <w:lsdException w:name="Light Grid Accent 5" w:uiPriority="62"/>
-    <w:lsdException w:name="Medium Shading 1 Accent 5" w:uiPriority="63"/>
-    <w:lsdException w:name="Medium Shading 2 Accent 5" w:uiPriority="64"/>
-    <w:lsdException w:name="Medium List 1 Accent 5" w:uiPriority="65"/>
-    <w:lsdException w:name="Medium List 2 Accent 5" w:uiPriority="66"/>
-    <w:lsdException w:name="Medium Grid 1 Accent 5" w:uiPriority="67"/>
-    <w:lsdException w:name="Medium Grid 2 Accent 5" w:uiPriority="68"/>
-    <w:lsdException w:name="Medium Grid 3 Accent 5" w:uiPriority="69"/>
-    <w:lsdException w:name="Dark List Accent 5" w:uiPriority="70"/>
-    <w:lsdException w:name="Colorful Shading Accent 5" w:uiPriority="71"/>
-    <w:lsdException w:name="Colorful List Accent 5" w:uiPriority="72"/>
-    <w:lsdException w:name="Colorful Grid Accent 5" w:uiPriority="73"/>
-    <w:lsdException w:name="Light Shading Accent 6" w:uiPriority="60"/>
-    <w:lsdException w:name="Light List Accent 6" w:uiPriority="61"/>
-    <w:lsdException w:name="Light Grid Accent 6" w:uiPriority="62"/>
-    <w:lsdException w:name="Medium Shading 1 Accent 6" w:uiPriority="63"/>
-    <w:lsdException w:name="Medium Shading 2 Accent 6" w:uiPriority="64"/>
-    <w:lsdException w:name="Medium List 1 Accent 6" w:uiPriority="65"/>
-    <w:lsdException w:name="Medium List 2 Accent 6" w:uiPriority="66"/>
-    <w:lsdException w:name="Medium Grid 1 Accent 6" w:uiPriority="67"/>
-    <w:lsdException w:name="Medium Grid 2 Accent 6" w:uiPriority="68"/>
-    <w:lsdException w:name="Medium Grid 3 Accent 6" w:uiPriority="69"/>
-    <w:lsdException w:name="Dark List Accent 6" w:uiPriority="70"/>
-    <w:lsdException w:name="Colorful Shading Accent 6" w:uiPriority="71"/>
-    <w:lsdException w:name="Colorful List Accent 6" w:uiPriority="72"/>
-    <w:lsdException w:name="Colorful Grid Accent 6" w:uiPriority="73"/>
-    <w:lsdException w:name="Subtle Emphasis" w:uiPriority="19" w:qFormat="1"/>
-    <w:lsdException w:name="Intense Emphasis" w:uiPriority="21" w:qFormat="1"/>
-    <w:lsdException w:name="Subtle Reference" w:uiPriority="31" w:qFormat="1"/>
-    <w:lsdException w:name="Intense Reference" w:uiPriority="32" w:qFormat="1"/>
-    <w:lsdException w:name="Book Title" w:uiPriority="33" w:qFormat="1"/>
-    <w:lsdException w:name="Bibliography" w:semiHidden="1" w:uiPriority="37" w:unhideWhenUsed="1"/>
-    <w:lsdException w:name="TOC Heading" w:semiHidden="1" w:uiPriority="39" w:unhideWhenUsed="1" w:qFormat="1"/>
-    <w:lsdException w:name="Plain Table 1" w:uiPriority="41"/>
-    <w:lsdException w:name="Plain Table 2" w:uiPriority="42"/>
-    <w:lsdException w:name="Plain Table 3" w:uiPriority="43"/>
-    <w:lsdException w:name="Plain Table 4" w:uiPriority="44"/>
-    <w:lsdException w:name="Plain Table 5" w:uiPriority="45"/>
-    <w:lsdException w:name="Grid Table Light" w:uiPriority="40"/>
-    <w:lsdException w:name="Grid Table 1 Light" w:uiPriority="46"/>
-    <w:lsdException w:name="Grid Table 2" w:uiPriority="47"/>
-    <w:lsdException w:name="Grid Table 3" w:uiPriority="48"/>
-    <w:lsdException w:name="Grid Table 4" w:uiPriority="49"/>
-    <w:lsdException w:name="Grid Table 5 Dark" w:uiPriority="50"/>
-    <w:lsdException w:name="Grid Table 6 Colorful" w:uiPriority="51"/>
-    <w:lsdException w:name="Grid Table 7 Colorful" w:uiPriority="52"/>
-    <w:lsdException w:name="Grid Table 1 Light Accent 1" w:uiPriority="46"/>
-    <w:lsdException w:name="Grid Table 2 Accent 1" w:uiPriority="47"/>
-    <w:lsdException w:name="Grid Table 3 Accent 1" w:uiPriority="48"/>
-    <w:lsdException w:name="Grid Table 4 Accent 1" w:uiPriority="49"/>
-    <w:lsdException w:name="Grid Table 5 Dark Accent 1" w:uiPriority="50"/>
-    <w:lsdException w:name="Grid Table 6 Colorful Accent 1" w:uiPriority="51"/>
-    <w:lsdException w:name="Grid Table 7 Colorful Accent 1" w:uiPriority="52"/>
-    <w:lsdException w:name="Grid Table 1 Light Accent 2" w:uiPriority="46"/>
-    <w:lsdException w:name="Grid Table 2 Accent 2" w:uiPriority="47"/>
-    <w:lsdException w:name="Grid Table 3 Accent 2" w:uiPriority="48"/>
-    <w:lsdException w:name="Grid Table 4 Accent 2" w:uiPriority="49"/>
-    <w:lsdException w:name="Grid Table 5 Dark Accent 2" w:uiPriority="50"/>
-    <w:lsdException w:name="Grid Table 6 Colorful Accent 2" w:uiPriority="51"/>
-    <w:lsdException w:name="Grid Table 7 Colorful Accent 2" w:uiPriority="52"/>
-    <w:lsdException w:name="Grid Table 1 Light Accent 3" w:uiPriority="46"/>
-    <w:lsdException w:name="Grid Table 2 Accent 3" w:uiPriority="47"/>
-    <w:lsdException w:name="Grid Table 3 Accent 3" w:uiPriority="48"/>
-    <w:lsdException w:name="Grid Table 4 Accent 3" w:uiPriority="49"/>
-    <w:lsdException w:name="Grid Table 5 Dark Accent 3" w:uiPriority="50"/>
-    <w:lsdException w:name="Grid Table 6 Colorful Accent 3" w:uiPriority="51"/>
-    <w:lsdException w:name="Grid Table 7 Colorful Accent 3" w:uiPriority="52"/>
-    <w:lsdException w:name="Grid Table 1 Light Accent 4" w:uiPriority="46"/>
-    <w:lsdException w:name="Grid Table 2 Accent 4" w:uiPriority="47"/>
-    <w:lsdException w:name="Grid Table 3 Accent 4" w:uiPriority="48"/>
-    <w:lsdException w:name="Grid Table 4 Accent 4" w:uiPriority="49"/>
-    <w:lsdException w:name="Grid Table 5 Dark Accent 4" w:uiPriority="50"/>
-    <w:lsdException w:name="Grid Table 6 Colorful Accent 4" w:uiPriority="51"/>
-    <w:lsdException w:name="Grid Table 7 Colorful Accent 4" w:uiPriority="52"/>
-    <w:lsdException w:name="Grid Table 1 Light Accent 5" w:uiPriority="46"/>
-    <w:lsdException w:name="Grid Table 2 Accent 5" w:uiPriority="47"/>
-    <w:lsdException w:name="Grid Table 3 Accent 5" w:uiPriority="48"/>
-    <w:lsdException w:name="Grid Table 4 Accent 5" w:uiPriority="49"/>
-    <w:lsdException w:name="Grid Table 5 Dark Accent 5" w:uiPriority="50"/>
-    <w:lsdException w:name="Grid Table 6 Colorful Accent 5" w:uiPriority="51"/>
-    <w:lsdException w:name="Grid Table 7 Colorful Accent 5" w:uiPriority="52"/>
-    <w:lsdException w:name="Grid Table 1 Light Accent 6" w:uiPriority="46"/>
-    <w:lsdException w:name="Grid Table 2 Accent 6" w:uiPriority="47"/>
-    <w:lsdException w:name="Grid Table 3 Accent 6" w:uiPriority="48"/>
-    <w:lsdException w:name="Grid Table 4 Accent 6" w:uiPriority="49"/>
-    <w:lsdException w:name="Grid Table 5 Dark Accent 6" w:uiPriority="50"/>
-    <w:lsdException w:name="Grid Table 6 Colorful Accent 6" w:uiPriority="51"/>
-    <w:lsdException w:name="Grid Table 7 Colorful Accent 6" w:uiPriority="52"/>
-    <w:lsdException w:name="List Table 1 Light" w:uiPriority="46"/>
-    <w:lsdException w:name="List Table 2" w:uiPriority="47"/>
-    <w:lsdException w:name="List Table 3" w:uiPriority="48"/>
-    <w:lsdException w:name="List Table 4" w:uiPriority="49"/>
-    <w:lsdException w:name="List Table 5 Dark" w:uiPriority="50"/>
-    <w:lsdException w:name="List Table 6 Colorful" w:uiPriority="51"/>
-    <w:lsdException w:name="List Table 7 Colorful" w:uiPriority="52"/>
-    <w:lsdException w:name="List Table 1 Light Accent 1" w:uiPriority="46"/>
-    <w:lsdException w:name="List Table 2 Accent 1" w:uiPriority="47"/>
-    <w:lsdException w:name="List Table 3 Accent 1" w:uiPriority="48"/>
-    <w:lsdException w:name="List Table 4 Accent 1" w:uiPriority="49"/>
-    <w:lsdException w:name="List Table 5 Dark Accent 1" w:uiPriority="50"/>
-    <w:lsdException w:name="List Table 6 Colorful Accent 1" w:uiPriority="51"/>
-    <w:lsdException w:name="List Table 7 Colorful Accent 1" w:uiPriority="52"/>
-    <w:lsdException w:name="List Table 1 Light Accent 2" w:uiPriority="46"/>
-    <w:lsdException w:name="List Table 2 Accent 2" w:uiPriority="47"/>
-    <w:lsdException w:name="List Table 3 Accent 2" w:uiPriority="48"/>
-    <w:lsdException w:name="List Table 4 Accent 2" w:uiPriority="49"/>
-    <w:lsdException w:name="List Table 5 Dark Accent 2" w:uiPriority="50"/>
-    <w:lsdException w:name="List Table 6 Colorful Accent 2" w:uiPriority="51"/>
-    <w:lsdException w:name="List Table 7 Colorful Accent 2" w:uiPriority="52"/>
-    <w:lsdException w:name="List Table 1 Light Accent 3" w:uiPriority="46"/>
-    <w:lsdException w:name="List Table 2 Accent 3" w:uiPriority="47"/>
-    <w:lsdException w:name="List Table 3 Accent 3" w:uiPriority="48"/>
-    <w:lsdException w:name="List Table 4 Accent 3" w:uiPriority="49"/>
-    <w:lsdException w:name="List Table 5 Dark Accent 3" w:uiPriority="50"/>
-    <w:lsdException w:name="List Table 6 Colorful Accent 3" w:uiPriority="51"/>
-    <w:lsdException w:name="List Table 7 Colorful Accent 3" w:uiPriority="52"/>
-    <w:lsdException w:name="List Table 1 Light Accent 4" w:uiPriority="46"/>
-    <w:lsdException w:name="List Table 2 Accent 4" w:uiPriority="47"/>
-    <w:lsdException w:name="List Table 3 Accent 4" w:uiPriority="48"/>
-    <w:lsdException w:name="List Table 4 Accent 4" w:uiPriority="49"/>
-    <w:lsdException w:name="List Table 5 Dark Accent 4" w:uiPriority="50"/>
-    <w:lsdException w:name="List Table 6 Colorful Accent 4" w:uiPriority="51"/>
-    <w:lsdException w:name="List Table 7 Colorful Accent 4" w:uiPriority="52"/>
-    <w:lsdException w:name="List Table 1 Light Accent 5" w:uiPriority="46"/>
-    <w:lsdException w:name="List Table 2 Accent 5" w:uiPriority="47"/>
-    <w:lsdException w:name="List Table 3 Accent 5" w:uiPriority="48"/>
-    <w:lsdException w:name="List Table 4 Accent 5" w:uiPriority="49"/>
-    <w:lsdException w:name="List Table 5 Dark Accent 5" w:uiPriority="50"/>
-    <w:lsdException w:name="List Table 6 Colorful Accent 5" w:uiPriority="51"/>
-    <w:lsdException w:name="List Table 7 Colorful Accent 5" w:uiPriority="52"/>
-    <w:lsdException w:name="List Table 1 Light Accent 6" w:uiPriority="46"/>
-    <w:lsdException w:name="List Table 2 Accent 6" w:uiPriority="47"/>
-    <w:lsdException w:name="List Table 3 Accent 6" w:uiPriority="48"/>
-    <w:lsdException w:name="List Table 4 Accent 6" w:uiPriority="49"/>
-    <w:lsdException w:name="List Table 5 Dark Accent 6" w:uiPriority="50"/>
-    <w:lsdException w:name="List Table 6 Colorful Accent 6" w:uiPriority="51"/>
-    <w:lsdException w:name="List Table 7 Colorful Accent 6" w:uiPriority="52"/>
-    <w:lsdException w:name="Mention" w:semiHidden="1" w:unhideWhenUsed="1"/>
-    <w:lsdException w:name="Smart Hyperlink" w:semiHidden="1" w:unhideWhenUsed="1"/>
-    <w:lsdException w:name="Hashtag" w:semiHidden="1" w:unhideWhenUsed="1"/>
-    <w:lsdException w:name="Unresolved Mention" w:semiHidden="1" w:unhideWhenUsed="1"/>
-    <w:lsdException w:name="Smart Link" w:semiHidden="1" w:unhideWhenUsed="1"/>
+  <w:latentStyles w:count="260" w:defQFormat="0" w:defUnhideWhenUsed="1" w:defSemiHidden="1" w:defUIPriority="99" w:defLockedState="0">
+    <w:lsdException w:qFormat="1" w:unhideWhenUsed="0" w:uiPriority="0" w:semiHidden="0" w:name="Normal"/>
+    <w:lsdException w:qFormat="1" w:unhideWhenUsed="0" w:uiPriority="9" w:semiHidden="0" w:name="heading 1"/>
+    <w:lsdException w:qFormat="1" w:uiPriority="9" w:name="heading 2"/>
+    <w:lsdException w:qFormat="1" w:uiPriority="9" w:semiHidden="0" w:name="heading 3"/>
+    <w:lsdException w:qFormat="1" w:uiPriority="9" w:name="heading 4"/>
+    <w:lsdException w:qFormat="1" w:uiPriority="9" w:name="heading 5"/>
+    <w:lsdException w:qFormat="1" w:uiPriority="9" w:name="heading 6"/>
+    <w:lsdException w:qFormat="1" w:uiPriority="9" w:name="heading 7"/>
+    <w:lsdException w:qFormat="1" w:uiPriority="9" w:name="heading 8"/>
+    <w:lsdException w:qFormat="1" w:uiPriority="9" w:name="heading 9"/>
+    <w:lsdException w:uiPriority="99" w:name="index 1"/>
+    <w:lsdException w:uiPriority="99" w:name="index 2"/>
+    <w:lsdException w:uiPriority="99" w:name="index 3"/>
+    <w:lsdException w:uiPriority="99" w:name="index 4"/>
+    <w:lsdException w:uiPriority="99" w:name="index 5"/>
+    <w:lsdException w:uiPriority="99" w:name="index 6"/>
+    <w:lsdException w:uiPriority="99" w:name="index 7"/>
+    <w:lsdException w:uiPriority="99" w:name="index 8"/>
+    <w:lsdException w:uiPriority="99" w:name="index 9"/>
+    <w:lsdException w:uiPriority="39" w:name="toc 1"/>
+    <w:lsdException w:uiPriority="39" w:name="toc 2"/>
+    <w:lsdException w:uiPriority="39" w:name="toc 3"/>
+    <w:lsdException w:uiPriority="39" w:name="toc 4"/>
+    <w:lsdException w:uiPriority="39" w:name="toc 5"/>
+    <w:lsdException w:uiPriority="39" w:name="toc 6"/>
+    <w:lsdException w:uiPriority="39" w:name="toc 7"/>
+    <w:lsdException w:uiPriority="39" w:name="toc 8"/>
+    <w:lsdException w:uiPriority="39" w:name="toc 9"/>
+    <w:lsdException w:uiPriority="99" w:name="Normal Indent"/>
+    <w:lsdException w:uiPriority="99" w:name="footnote text"/>
+    <w:lsdException w:uiPriority="99" w:name="annotation text"/>
+    <w:lsdException w:qFormat="1" w:uiPriority="99" w:semiHidden="0" w:name="header"/>
+    <w:lsdException w:qFormat="1" w:uiPriority="99" w:semiHidden="0" w:name="footer"/>
+    <w:lsdException w:uiPriority="99" w:name="index heading"/>
+    <w:lsdException w:qFormat="1" w:uiPriority="35" w:name="caption"/>
+    <w:lsdException w:uiPriority="99" w:name="table of figures"/>
+    <w:lsdException w:uiPriority="99" w:name="envelope address"/>
+    <w:lsdException w:uiPriority="99" w:name="envelope return"/>
+    <w:lsdException w:uiPriority="99" w:name="footnote reference"/>
+    <w:lsdException w:uiPriority="99" w:name="annotation reference"/>
+    <w:lsdException w:uiPriority="99" w:name="line number"/>
+    <w:lsdException w:uiPriority="99" w:name="page number"/>
+    <w:lsdException w:uiPriority="99" w:name="endnote reference"/>
+    <w:lsdException w:uiPriority="99" w:name="endnote text"/>
+    <w:lsdException w:uiPriority="99" w:name="table of authorities"/>
+    <w:lsdException w:uiPriority="99" w:name="macro"/>
+    <w:lsdException w:uiPriority="99" w:name="toa heading"/>
+    <w:lsdException w:uiPriority="99" w:name="List"/>
+    <w:lsdException w:uiPriority="99" w:name="List Bullet"/>
+    <w:lsdException w:uiPriority="99" w:name="List Number"/>
+    <w:lsdException w:uiPriority="99" w:name="List 2"/>
+    <w:lsdException w:uiPriority="99" w:name="List 3"/>
+    <w:lsdException w:uiPriority="99" w:name="List 4"/>
+    <w:lsdException w:uiPriority="99" w:name="List 5"/>
+    <w:lsdException w:uiPriority="99" w:name="List Bullet 2"/>
+    <w:lsdException w:uiPriority="99" w:name="List Bullet 3"/>
+    <w:lsdException w:uiPriority="99" w:name="List Bullet 4"/>
+    <w:lsdException w:uiPriority="99" w:name="List Bullet 5"/>
+    <w:lsdException w:uiPriority="99" w:name="List Number 2"/>
+    <w:lsdException w:uiPriority="99" w:name="List Number 3"/>
+    <w:lsdException w:uiPriority="99" w:name="List Number 4"/>
+    <w:lsdException w:uiPriority="99" w:name="List Number 5"/>
+    <w:lsdException w:qFormat="1" w:unhideWhenUsed="0" w:uiPriority="10" w:semiHidden="0" w:name="Title"/>
+    <w:lsdException w:uiPriority="99" w:name="Closing"/>
+    <w:lsdException w:uiPriority="99" w:name="Signature"/>
+    <w:lsdException w:uiPriority="1" w:name="Default Paragraph Font"/>
+    <w:lsdException w:uiPriority="99" w:name="Body Text"/>
+    <w:lsdException w:uiPriority="99" w:name="Body Text Indent"/>
+    <w:lsdException w:uiPriority="99" w:name="List Continue"/>
+    <w:lsdException w:uiPriority="99" w:name="List Continue 2"/>
+    <w:lsdException w:uiPriority="99" w:name="List Continue 3"/>
+    <w:lsdException w:uiPriority="99" w:name="List Continue 4"/>
+    <w:lsdException w:uiPriority="99" w:name="List Continue 5"/>
+    <w:lsdException w:uiPriority="99" w:name="Message Header"/>
+    <w:lsdException w:qFormat="1" w:unhideWhenUsed="0" w:uiPriority="11" w:semiHidden="0" w:name="Subtitle"/>
+    <w:lsdException w:uiPriority="99" w:name="Salutation"/>
+    <w:lsdException w:uiPriority="99" w:name="Date"/>
+    <w:lsdException w:uiPriority="99" w:name="Body Text First Indent"/>
+    <w:lsdException w:uiPriority="99" w:name="Body Text First Indent 2"/>
+    <w:lsdException w:uiPriority="99" w:name="Note Heading"/>
+    <w:lsdException w:uiPriority="99" w:name="Body Text 2"/>
+    <w:lsdException w:uiPriority="99" w:name="Body Text 3"/>
+    <w:lsdException w:uiPriority="99" w:name="Body Text Indent 2"/>
+    <w:lsdException w:uiPriority="99" w:name="Body Text Indent 3"/>
+    <w:lsdException w:uiPriority="99" w:name="Block Text"/>
+    <w:lsdException w:uiPriority="99" w:name="Hyperlink"/>
+    <w:lsdException w:uiPriority="99" w:name="FollowedHyperlink"/>
+    <w:lsdException w:qFormat="1" w:unhideWhenUsed="0" w:uiPriority="22" w:semiHidden="0" w:name="Strong"/>
+    <w:lsdException w:qFormat="1" w:unhideWhenUsed="0" w:uiPriority="20" w:semiHidden="0" w:name="Emphasis"/>
+    <w:lsdException w:uiPriority="99" w:name="Document Map"/>
+    <w:lsdException w:uiPriority="99" w:name="Plain Text"/>
+    <w:lsdException w:uiPriority="99" w:name="E-mail Signature"/>
+    <w:lsdException w:qFormat="1" w:uiPriority="99" w:name="Normal (Web)"/>
+    <w:lsdException w:uiPriority="99" w:name="HTML Acronym"/>
+    <w:lsdException w:uiPriority="99" w:name="HTML Address"/>
+    <w:lsdException w:uiPriority="99" w:name="HTML Cite"/>
+    <w:lsdException w:qFormat="1" w:uiPriority="99" w:name="HTML Code"/>
+    <w:lsdException w:uiPriority="99" w:name="HTML Definition"/>
+    <w:lsdException w:uiPriority="99" w:name="HTML Keyboard"/>
+    <w:lsdException w:uiPriority="99" w:semiHidden="0" w:name="HTML Preformatted"/>
+    <w:lsdException w:uiPriority="99" w:name="HTML Sample"/>
+    <w:lsdException w:uiPriority="99" w:name="HTML Typewriter"/>
+    <w:lsdException w:uiPriority="99" w:name="HTML Variable"/>
+    <w:lsdException w:qFormat="1" w:uiPriority="99" w:name="Normal Table"/>
+    <w:lsdException w:uiPriority="99" w:name="annotation subject"/>
+    <w:lsdException w:uiPriority="99" w:name="Table Simple 1"/>
+    <w:lsdException w:uiPriority="99" w:name="Table Simple 2"/>
+    <w:lsdException w:uiPriority="99" w:name="Table Simple 3"/>
+    <w:lsdException w:uiPriority="99" w:name="Table Classic 1"/>
+    <w:lsdException w:uiPriority="99" w:name="Table Classic 2"/>
+    <w:lsdException w:uiPriority="99" w:name="Table Classic 3"/>
+    <w:lsdException w:uiPriority="99" w:name="Table Classic 4"/>
+    <w:lsdException w:uiPriority="99" w:name="Table Colorful 1"/>
+    <w:lsdException w:uiPriority="99" w:name="Table Colorful 2"/>
+    <w:lsdException w:uiPriority="99" w:name="Table Colorful 3"/>
+    <w:lsdException w:uiPriority="99" w:name="Table Columns 1"/>
+    <w:lsdException w:uiPriority="99" w:name="Table Columns 2"/>
+    <w:lsdException w:uiPriority="99" w:name="Table Columns 3"/>
+    <w:lsdException w:uiPriority="99" w:name="Table Columns 4"/>
+    <w:lsdException w:uiPriority="99" w:name="Table Columns 5"/>
+    <w:lsdException w:uiPriority="99" w:name="Table Grid 1"/>
+    <w:lsdException w:uiPriority="99" w:name="Table Grid 2"/>
+    <w:lsdException w:uiPriority="99" w:name="Table Grid 3"/>
+    <w:lsdException w:uiPriority="99" w:name="Table Grid 4"/>
+    <w:lsdException w:uiPriority="99" w:name="Table Grid 5"/>
+    <w:lsdException w:uiPriority="99" w:name="Table Grid 6"/>
+    <w:lsdException w:uiPriority="99" w:name="Table Grid 7"/>
+    <w:lsdException w:uiPriority="99" w:name="Table Grid 8"/>
+    <w:lsdException w:uiPriority="99" w:name="Table List 1"/>
+    <w:lsdException w:uiPriority="99" w:name="Table List 2"/>
+    <w:lsdException w:uiPriority="99" w:name="Table List 3"/>
+    <w:lsdException w:uiPriority="99" w:name="Table List 4"/>
+    <w:lsdException w:uiPriority="99" w:name="Table List 5"/>
+    <w:lsdException w:uiPriority="99" w:name="Table List 6"/>
+    <w:lsdException w:uiPriority="99" w:name="Table List 7"/>
+    <w:lsdException w:uiPriority="99" w:name="Table List 8"/>
+    <w:lsdException w:uiPriority="99" w:name="Table 3D effects 1"/>
+    <w:lsdException w:uiPriority="99" w:name="Table 3D effects 2"/>
+    <w:lsdException w:uiPriority="99" w:name="Table 3D effects 3"/>
+    <w:lsdException w:uiPriority="99" w:name="Table Contemporary"/>
+    <w:lsdException w:uiPriority="99" w:name="Table Elegant"/>
+    <w:lsdException w:uiPriority="99" w:name="Table Professional"/>
+    <w:lsdException w:uiPriority="99" w:name="Table Subtle 1"/>
+    <w:lsdException w:uiPriority="99" w:name="Table Subtle 2"/>
+    <w:lsdException w:uiPriority="99" w:name="Table Web 1"/>
+    <w:lsdException w:uiPriority="99" w:name="Table Web 2"/>
+    <w:lsdException w:uiPriority="99" w:name="Table Web 3"/>
+    <w:lsdException w:uiPriority="99" w:name="Balloon Text"/>
+    <w:lsdException w:unhideWhenUsed="0" w:uiPriority="39" w:semiHidden="0" w:name="Table Grid"/>
+    <w:lsdException w:uiPriority="99" w:name="Table Theme"/>
+    <w:lsdException w:unhideWhenUsed="0" w:uiPriority="60" w:semiHidden="0" w:name="Light Shading"/>
+    <w:lsdException w:unhideWhenUsed="0" w:uiPriority="61" w:semiHidden="0" w:name="Light List"/>
+    <w:lsdException w:unhideWhenUsed="0" w:uiPriority="62" w:semiHidden="0" w:name="Light Grid"/>
+    <w:lsdException w:unhideWhenUsed="0" w:uiPriority="63" w:semiHidden="0" w:name="Medium Shading 1"/>
+    <w:lsdException w:unhideWhenUsed="0" w:uiPriority="64" w:semiHidden="0" w:name="Medium Shading 2"/>
+    <w:lsdException w:unhideWhenUsed="0" w:uiPriority="65" w:semiHidden="0" w:name="Medium List 1"/>
+    <w:lsdException w:unhideWhenUsed="0" w:uiPriority="66" w:semiHidden="0" w:name="Medium List 2"/>
+    <w:lsdException w:unhideWhenUsed="0" w:uiPriority="67" w:semiHidden="0" w:name="Medium Grid 1"/>
+    <w:lsdException w:unhideWhenUsed="0" w:uiPriority="68" w:semiHidden="0" w:name="Medium Grid 2"/>
+    <w:lsdException w:unhideWhenUsed="0" w:uiPriority="69" w:semiHidden="0" w:name="Medium Grid 3"/>
+    <w:lsdException w:unhideWhenUsed="0" w:uiPriority="70" w:semiHidden="0" w:name="Dark List"/>
+    <w:lsdException w:unhideWhenUsed="0" w:uiPriority="71" w:semiHidden="0" w:name="Colorful Shading"/>
+    <w:lsdException w:unhideWhenUsed="0" w:uiPriority="72" w:semiHidden="0" w:name="Colorful List"/>
+    <w:lsdException w:unhideWhenUsed="0" w:uiPriority="73" w:semiHidden="0" w:name="Colorful Grid"/>
+    <w:lsdException w:unhideWhenUsed="0" w:uiPriority="60" w:semiHidden="0" w:name="Light Shading Accent 1"/>
+    <w:lsdException w:unhideWhenUsed="0" w:uiPriority="61" w:semiHidden="0" w:name="Light List Accent 1"/>
+    <w:lsdException w:unhideWhenUsed="0" w:uiPriority="62" w:semiHidden="0" w:name="Light Grid Accent 1"/>
+    <w:lsdException w:unhideWhenUsed="0" w:uiPriority="63" w:semiHidden="0" w:name="Medium Shading 1 Accent 1"/>
+    <w:lsdException w:unhideWhenUsed="0" w:uiPriority="64" w:semiHidden="0" w:name="Medium Shading 2 Accent 1"/>
+    <w:lsdException w:unhideWhenUsed="0" w:uiPriority="65" w:semiHidden="0" w:name="Medium List 1 Accent 1"/>
+    <w:lsdException w:qFormat="1" w:unhideWhenUsed="0" w:uiPriority="34" w:semiHidden="0" w:name="List Paragraph"/>
+    <w:lsdException w:unhideWhenUsed="0" w:uiPriority="66" w:semiHidden="0" w:name="Medium List 2 Accent 1"/>
+    <w:lsdException w:unhideWhenUsed="0" w:uiPriority="67" w:semiHidden="0" w:name="Medium Grid 1 Accent 1"/>
+    <w:lsdException w:unhideWhenUsed="0" w:uiPriority="68" w:semiHidden="0" w:name="Medium Grid 2 Accent 1"/>
+    <w:lsdException w:unhideWhenUsed="0" w:uiPriority="69" w:semiHidden="0" w:name="Medium Grid 3 Accent 1"/>
+    <w:lsdException w:unhideWhenUsed="0" w:uiPriority="70" w:semiHidden="0" w:name="Dark List Accent 1"/>
+    <w:lsdException w:unhideWhenUsed="0" w:uiPriority="71" w:semiHidden="0" w:name="Colorful Shading Accent 1"/>
+    <w:lsdException w:unhideWhenUsed="0" w:uiPriority="72" w:semiHidden="0" w:name="Colorful List Accent 1"/>
+    <w:lsdException w:unhideWhenUsed="0" w:uiPriority="73" w:semiHidden="0" w:name="Colorful Grid Accent 1"/>
+    <w:lsdException w:unhideWhenUsed="0" w:uiPriority="60" w:semiHidden="0" w:name="Light Shading Accent 2"/>
+    <w:lsdException w:unhideWhenUsed="0" w:uiPriority="61" w:semiHidden="0" w:name="Light List Accent 2"/>
+    <w:lsdException w:unhideWhenUsed="0" w:uiPriority="62" w:semiHidden="0" w:name="Light Grid Accent 2"/>
+    <w:lsdException w:unhideWhenUsed="0" w:uiPriority="63" w:semiHidden="0" w:name="Medium Shading 1 Accent 2"/>
+    <w:lsdException w:unhideWhenUsed="0" w:uiPriority="64" w:semiHidden="0" w:name="Medium Shading 2 Accent 2"/>
+    <w:lsdException w:unhideWhenUsed="0" w:uiPriority="65" w:semiHidden="0" w:name="Medium List 1 Accent 2"/>
+    <w:lsdException w:unhideWhenUsed="0" w:uiPriority="66" w:semiHidden="0" w:name="Medium List 2 Accent 2"/>
+    <w:lsdException w:unhideWhenUsed="0" w:uiPriority="67" w:semiHidden="0" w:name="Medium Grid 1 Accent 2"/>
+    <w:lsdException w:unhideWhenUsed="0" w:uiPriority="68" w:semiHidden="0" w:name="Medium Grid 2 Accent 2"/>
+    <w:lsdException w:unhideWhenUsed="0" w:uiPriority="69" w:semiHidden="0" w:name="Medium Grid 3 Accent 2"/>
+    <w:lsdException w:unhideWhenUsed="0" w:uiPriority="70" w:semiHidden="0" w:name="Dark List Accent 2"/>
+    <w:lsdException w:unhideWhenUsed="0" w:uiPriority="71" w:semiHidden="0" w:name="Colorful Shading Accent 2"/>
+    <w:lsdException w:unhideWhenUsed="0" w:uiPriority="72" w:semiHidden="0" w:name="Colorful List Accent 2"/>
+    <w:lsdException w:unhideWhenUsed="0" w:uiPriority="73" w:semiHidden="0" w:name="Colorful Grid Accent 2"/>
+    <w:lsdException w:unhideWhenUsed="0" w:uiPriority="60" w:semiHidden="0" w:name="Light Shading Accent 3"/>
+    <w:lsdException w:unhideWhenUsed="0" w:uiPriority="61" w:semiHidden="0" w:name="Light List Accent 3"/>
+    <w:lsdException w:unhideWhenUsed="0" w:uiPriority="62" w:semiHidden="0" w:name="Light Grid Accent 3"/>
+    <w:lsdException w:unhideWhenUsed="0" w:uiPriority="63" w:semiHidden="0" w:name="Medium Shading 1 Accent 3"/>
+    <w:lsdException w:unhideWhenUsed="0" w:uiPriority="64" w:semiHidden="0" w:name="Medium Shading 2 Accent 3"/>
+    <w:lsdException w:unhideWhenUsed="0" w:uiPriority="65" w:semiHidden="0" w:name="Medium List 1 Accent 3"/>
+    <w:lsdException w:unhideWhenUsed="0" w:uiPriority="66" w:semiHidden="0" w:name="Medium List 2 Accent 3"/>
+    <w:lsdException w:unhideWhenUsed="0" w:uiPriority="67" w:semiHidden="0" w:name="Medium Grid 1 Accent 3"/>
+    <w:lsdException w:unhideWhenUsed="0" w:uiPriority="68" w:semiHidden="0" w:name="Medium Grid 2 Accent 3"/>
+    <w:lsdException w:unhideWhenUsed="0" w:uiPriority="69" w:semiHidden="0" w:name="Medium Grid 3 Accent 3"/>
+    <w:lsdException w:unhideWhenUsed="0" w:uiPriority="70" w:semiHidden="0" w:name="Dark List Accent 3"/>
+    <w:lsdException w:unhideWhenUsed="0" w:uiPriority="71" w:semiHidden="0" w:name="Colorful Shading Accent 3"/>
+    <w:lsdException w:unhideWhenUsed="0" w:uiPriority="72" w:semiHidden="0" w:name="Colorful List Accent 3"/>
+    <w:lsdException w:unhideWhenUsed="0" w:uiPriority="73" w:semiHidden="0" w:name="Colorful Grid Accent 3"/>
+    <w:lsdException w:unhideWhenUsed="0" w:uiPriority="60" w:semiHidden="0" w:name="Light Shading Accent 4"/>
+    <w:lsdException w:unhideWhenUsed="0" w:uiPriority="61" w:semiHidden="0" w:name="Light List Accent 4"/>
+    <w:lsdException w:unhideWhenUsed="0" w:uiPriority="62" w:semiHidden="0" w:name="Light Grid Accent 4"/>
+    <w:lsdException w:unhideWhenUsed="0" w:uiPriority="63" w:semiHidden="0" w:name="Medium Shading 1 Accent 4"/>
+    <w:lsdException w:unhideWhenUsed="0" w:uiPriority="64" w:semiHidden="0" w:name="Medium Shading 2 Accent 4"/>
+    <w:lsdException w:unhideWhenUsed="0" w:uiPriority="65" w:semiHidden="0" w:name="Medium List 1 Accent 4"/>
+    <w:lsdException w:unhideWhenUsed="0" w:uiPriority="66" w:semiHidden="0" w:name="Medium List 2 Accent 4"/>
+    <w:lsdException w:unhideWhenUsed="0" w:uiPriority="67" w:semiHidden="0" w:name="Medium Grid 1 Accent 4"/>
+    <w:lsdException w:unhideWhenUsed="0" w:uiPriority="68" w:semiHidden="0" w:name="Medium Grid 2 Accent 4"/>
+    <w:lsdException w:unhideWhenUsed="0" w:uiPriority="69" w:semiHidden="0" w:name="Medium Grid 3 Accent 4"/>
+    <w:lsdException w:unhideWhenUsed="0" w:uiPriority="70" w:semiHidden="0" w:name="Dark List Accent 4"/>
+    <w:lsdException w:unhideWhenUsed="0" w:uiPriority="71" w:semiHidden="0" w:name="Colorful Shading Accent 4"/>
+    <w:lsdException w:unhideWhenUsed="0" w:uiPriority="72" w:semiHidden="0" w:name="Colorful List Accent 4"/>
+    <w:lsdException w:unhideWhenUsed="0" w:uiPriority="73" w:semiHidden="0" w:name="Colorful Grid Accent 4"/>
+    <w:lsdException w:unhideWhenUsed="0" w:uiPriority="60" w:semiHidden="0" w:name="Light Shading Accent 5"/>
+    <w:lsdException w:unhideWhenUsed="0" w:uiPriority="61" w:semiHidden="0" w:name="Light List Accent 5"/>
+    <w:lsdException w:unhideWhenUsed="0" w:uiPriority="62" w:semiHidden="0" w:name="Light Grid Accent 5"/>
+    <w:lsdException w:unhideWhenUsed="0" w:uiPriority="63" w:semiHidden="0" w:name="Medium Shading 1 Accent 5"/>
+    <w:lsdException w:unhideWhenUsed="0" w:uiPriority="64" w:semiHidden="0" w:name="Medium Shading 2 Accent 5"/>
+    <w:lsdException w:unhideWhenUsed="0" w:uiPriority="65" w:semiHidden="0" w:name="Medium List 1 Accent 5"/>
+    <w:lsdException w:unhideWhenUsed="0" w:uiPriority="66" w:semiHidden="0" w:name="Medium List 2 Accent 5"/>
+    <w:lsdException w:unhideWhenUsed="0" w:uiPriority="67" w:semiHidden="0" w:name="Medium Grid 1 Accent 5"/>
+    <w:lsdException w:unhideWhenUsed="0" w:uiPriority="68" w:semiHidden="0" w:name="Medium Grid 2 Accent 5"/>
+    <w:lsdException w:unhideWhenUsed="0" w:uiPriority="69" w:semiHidden="0" w:name="Medium Grid 3 Accent 5"/>
+    <w:lsdException w:unhideWhenUsed="0" w:uiPriority="70" w:semiHidden="0" w:name="Dark List Accent 5"/>
+    <w:lsdException w:unhideWhenUsed="0" w:uiPriority="71" w:semiHidden="0" w:name="Colorful Shading Accent 5"/>
+    <w:lsdException w:unhideWhenUsed="0" w:uiPriority="72" w:semiHidden="0" w:name="Colorful List Accent 5"/>
+    <w:lsdException w:unhideWhenUsed="0" w:uiPriority="73" w:semiHidden="0" w:name="Colorful Grid Accent 5"/>
+    <w:lsdException w:unhideWhenUsed="0" w:uiPriority="60" w:semiHidden="0" w:name="Light Shading Accent 6"/>
+    <w:lsdException w:unhideWhenUsed="0" w:uiPriority="61" w:semiHidden="0" w:name="Light List Accent 6"/>
+    <w:lsdException w:unhideWhenUsed="0" w:uiPriority="62" w:semiHidden="0" w:name="Light Grid Accent 6"/>
+    <w:lsdException w:unhideWhenUsed="0" w:uiPriority="63" w:semiHidden="0" w:name="Medium Shading 1 Accent 6"/>
+    <w:lsdException w:unhideWhenUsed="0" w:uiPriority="64" w:semiHidden="0" w:name="Medium Shading 2 Accent 6"/>
+    <w:lsdException w:unhideWhenUsed="0" w:uiPriority="65" w:semiHidden="0" w:name="Medium List 1 Accent 6"/>
+    <w:lsdException w:unhideWhenUsed="0" w:uiPriority="66" w:semiHidden="0" w:name="Medium List 2 Accent 6"/>
+    <w:lsdException w:unhideWhenUsed="0" w:uiPriority="67" w:semiHidden="0" w:name="Medium Grid 1 Accent 6"/>
+    <w:lsdException w:unhideWhenUsed="0" w:uiPriority="68" w:semiHidden="0" w:name="Medium Grid 2 Accent 6"/>
+    <w:lsdException w:unhideWhenUsed="0" w:uiPriority="69" w:semiHidden="0" w:name="Medium Grid 3 Accent 6"/>
+    <w:lsdException w:unhideWhenUsed="0" w:uiPriority="70" w:semiHidden="0" w:name="Dark List Accent 6"/>
+    <w:lsdException w:unhideWhenUsed="0" w:uiPriority="71" w:semiHidden="0" w:name="Colorful Shading Accent 6"/>
+    <w:lsdException w:unhideWhenUsed="0" w:uiPriority="72" w:semiHidden="0" w:name="Colorful List Accent 6"/>
+    <w:lsdException w:unhideWhenUsed="0" w:uiPriority="73" w:semiHidden="0" w:name="Colorful Grid Accent 6"/>
   </w:latentStyles>
-  <w:style w:type="paragraph" w:default="1" w:styleId="a">
+  <w:style w:type="paragraph" w:default="1" w:styleId="1">
     <w:name w:val="Normal"/>
     <w:qFormat/>
+    <w:uiPriority w:val="0"/>
     <w:pPr>
       <w:widowControl w:val="0"/>
       <w:jc w:val="both"/>
     </w:pPr>
+    <w:rPr>
+      <w:rFonts w:asciiTheme="minorHAnsi" w:hAnsiTheme="minorHAnsi" w:eastAsiaTheme="minorEastAsia" w:cstheme="minorBidi"/>
+      <w:kern w:val="2"/>
+      <w:sz w:val="21"/>
+      <w:szCs w:val="22"/>
+      <w:lang w:val="en-US" w:eastAsia="zh-CN" w:bidi="ar-SA"/>
+    </w:rPr>
   </w:style>
-  <w:style w:type="paragraph" w:styleId="1">
+  <w:style w:type="paragraph" w:styleId="2">
     <w:name w:val="heading 1"/>
-    <w:basedOn w:val="a"/>
-    <w:next w:val="a"/>
-    <w:link w:val="10"/>
+    <w:basedOn w:val="1"/>
+    <w:next w:val="1"/>
+    <w:link w:val="15"/>
+    <w:qFormat/>
     <w:uiPriority w:val="9"/>
-    <w:qFormat/>
-    <w:rsid w:val="00564A85"/>
     <w:pPr>
       <w:keepNext/>
       <w:keepLines/>
@@ -3008,13 +2824,12 @@
   </w:style>
   <w:style w:type="paragraph" w:styleId="3">
     <w:name w:val="heading 3"/>
-    <w:basedOn w:val="a"/>
-    <w:next w:val="a"/>
-    <w:link w:val="30"/>
-    <w:uiPriority w:val="9"/>
+    <w:basedOn w:val="1"/>
+    <w:next w:val="1"/>
+    <w:link w:val="17"/>
     <w:unhideWhenUsed/>
     <w:qFormat/>
-    <w:rsid w:val="00D341CC"/>
+    <w:uiPriority w:val="9"/>
     <w:pPr>
       <w:keepNext/>
       <w:keepLines/>
@@ -3028,19 +2843,19 @@
       <w:szCs w:val="32"/>
     </w:rPr>
   </w:style>
-  <w:style w:type="character" w:default="1" w:styleId="a0">
+  <w:style w:type="character" w:default="1" w:styleId="4">
     <w:name w:val="Default Paragraph Font"/>
-    <w:uiPriority w:val="1"/>
     <w:semiHidden/>
     <w:unhideWhenUsed/>
+    <w:uiPriority w:val="1"/>
   </w:style>
-  <w:style w:type="table" w:default="1" w:styleId="a1">
+  <w:style w:type="table" w:default="1" w:styleId="5">
     <w:name w:val="Normal Table"/>
-    <w:uiPriority w:val="99"/>
     <w:semiHidden/>
     <w:unhideWhenUsed/>
+    <w:qFormat/>
+    <w:uiPriority w:val="99"/>
     <w:tblPr>
-      <w:tblInd w:w="0" w:type="dxa"/>
       <w:tblCellMar>
         <w:top w:w="0" w:type="dxa"/>
         <w:left w:w="108" w:type="dxa"/>
@@ -3049,19 +2864,49 @@
       </w:tblCellMar>
     </w:tblPr>
   </w:style>
-  <w:style w:type="numbering" w:default="1" w:styleId="a2">
-    <w:name w:val="No List"/>
-    <w:uiPriority w:val="99"/>
+  <w:style w:type="character" w:styleId="6">
+    <w:name w:val="FollowedHyperlink"/>
+    <w:basedOn w:val="4"/>
     <w:semiHidden/>
     <w:unhideWhenUsed/>
+    <w:uiPriority w:val="99"/>
+    <w:rPr>
+      <w:color w:val="954F72" w:themeColor="followedHyperlink"/>
+      <w:u w:val="single"/>
+      <w14:textFill>
+        <w14:solidFill>
+          <w14:schemeClr w14:val="folHlink"/>
+        </w14:solidFill>
+      </w14:textFill>
+    </w:rPr>
   </w:style>
-  <w:style w:type="paragraph" w:styleId="a3">
+  <w:style w:type="paragraph" w:styleId="7">
+    <w:name w:val="footer"/>
+    <w:basedOn w:val="1"/>
+    <w:link w:val="14"/>
+    <w:unhideWhenUsed/>
+    <w:qFormat/>
+    <w:uiPriority w:val="99"/>
+    <w:pPr>
+      <w:tabs>
+        <w:tab w:val="center" w:pos="4153"/>
+        <w:tab w:val="right" w:pos="8306"/>
+      </w:tabs>
+      <w:snapToGrid w:val="0"/>
+      <w:jc w:val="left"/>
+    </w:pPr>
+    <w:rPr>
+      <w:sz w:val="18"/>
+      <w:szCs w:val="18"/>
+    </w:rPr>
+  </w:style>
+  <w:style w:type="paragraph" w:styleId="8">
     <w:name w:val="header"/>
-    <w:basedOn w:val="a"/>
-    <w:link w:val="a4"/>
+    <w:basedOn w:val="1"/>
+    <w:link w:val="13"/>
+    <w:unhideWhenUsed/>
+    <w:qFormat/>
     <w:uiPriority w:val="99"/>
-    <w:unhideWhenUsed/>
-    <w:rsid w:val="00DF5027"/>
     <w:pPr>
       <w:tabs>
         <w:tab w:val="center" w:pos="4153"/>
@@ -3075,93 +2920,25 @@
       <w:szCs w:val="18"/>
     </w:rPr>
   </w:style>
-  <w:style w:type="character" w:customStyle="1" w:styleId="a4">
-    <w:name w:val="页眉 字符"/>
-    <w:basedOn w:val="a0"/>
-    <w:link w:val="a3"/>
+  <w:style w:type="character" w:styleId="9">
+    <w:name w:val="HTML Code"/>
+    <w:basedOn w:val="4"/>
+    <w:semiHidden/>
+    <w:unhideWhenUsed/>
+    <w:qFormat/>
     <w:uiPriority w:val="99"/>
-    <w:rsid w:val="00DF5027"/>
     <w:rPr>
-      <w:sz w:val="18"/>
-      <w:szCs w:val="18"/>
+      <w:rFonts w:ascii="SimSun" w:hAnsi="SimSun" w:eastAsia="SimSun" w:cs="SimSun"/>
+      <w:sz w:val="24"/>
+      <w:szCs w:val="24"/>
     </w:rPr>
   </w:style>
-  <w:style w:type="paragraph" w:styleId="a5">
-    <w:name w:val="footer"/>
-    <w:basedOn w:val="a"/>
-    <w:link w:val="a6"/>
+  <w:style w:type="paragraph" w:styleId="10">
+    <w:name w:val="HTML Preformatted"/>
+    <w:basedOn w:val="1"/>
+    <w:link w:val="16"/>
+    <w:unhideWhenUsed/>
     <w:uiPriority w:val="99"/>
-    <w:unhideWhenUsed/>
-    <w:rsid w:val="00DF5027"/>
-    <w:pPr>
-      <w:tabs>
-        <w:tab w:val="center" w:pos="4153"/>
-        <w:tab w:val="right" w:pos="8306"/>
-      </w:tabs>
-      <w:snapToGrid w:val="0"/>
-      <w:jc w:val="left"/>
-    </w:pPr>
-    <w:rPr>
-      <w:sz w:val="18"/>
-      <w:szCs w:val="18"/>
-    </w:rPr>
-  </w:style>
-  <w:style w:type="character" w:customStyle="1" w:styleId="a6">
-    <w:name w:val="页脚 字符"/>
-    <w:basedOn w:val="a0"/>
-    <w:link w:val="a5"/>
-    <w:uiPriority w:val="99"/>
-    <w:rsid w:val="00DF5027"/>
-    <w:rPr>
-      <w:sz w:val="18"/>
-      <w:szCs w:val="18"/>
-    </w:rPr>
-  </w:style>
-  <w:style w:type="character" w:styleId="a7">
-    <w:name w:val="Hyperlink"/>
-    <w:basedOn w:val="a0"/>
-    <w:uiPriority w:val="99"/>
-    <w:semiHidden/>
-    <w:unhideWhenUsed/>
-    <w:rsid w:val="00DF5027"/>
-    <w:rPr>
-      <w:color w:val="0000FF"/>
-      <w:u w:val="single"/>
-    </w:rPr>
-  </w:style>
-  <w:style w:type="character" w:styleId="a8">
-    <w:name w:val="FollowedHyperlink"/>
-    <w:basedOn w:val="a0"/>
-    <w:uiPriority w:val="99"/>
-    <w:semiHidden/>
-    <w:unhideWhenUsed/>
-    <w:rsid w:val="00EE199B"/>
-    <w:rPr>
-      <w:color w:val="954F72" w:themeColor="followedHyperlink"/>
-      <w:u w:val="single"/>
-    </w:rPr>
-  </w:style>
-  <w:style w:type="character" w:customStyle="1" w:styleId="10">
-    <w:name w:val="标题 1 字符"/>
-    <w:basedOn w:val="a0"/>
-    <w:link w:val="1"/>
-    <w:uiPriority w:val="9"/>
-    <w:rsid w:val="00564A85"/>
-    <w:rPr>
-      <w:b/>
-      <w:bCs/>
-      <w:kern w:val="44"/>
-      <w:sz w:val="44"/>
-      <w:szCs w:val="44"/>
-    </w:rPr>
-  </w:style>
-  <w:style w:type="paragraph" w:styleId="HTML">
-    <w:name w:val="HTML Preformatted"/>
-    <w:basedOn w:val="a"/>
-    <w:link w:val="HTML0"/>
-    <w:uiPriority w:val="99"/>
-    <w:unhideWhenUsed/>
-    <w:rsid w:val="00CB702B"/>
     <w:pPr>
       <w:widowControl/>
       <w:tabs>
@@ -3185,44 +2962,94 @@
       <w:jc w:val="left"/>
     </w:pPr>
     <w:rPr>
-      <w:rFonts w:ascii="宋体" w:eastAsia="宋体" w:hAnsi="宋体" w:cs="宋体"/>
+      <w:rFonts w:ascii="SimSun" w:hAnsi="SimSun" w:eastAsia="SimSun" w:cs="SimSun"/>
       <w:kern w:val="0"/>
       <w:sz w:val="24"/>
       <w:szCs w:val="24"/>
     </w:rPr>
   </w:style>
-  <w:style w:type="character" w:customStyle="1" w:styleId="HTML0">
-    <w:name w:val="HTML 预设格式 字符"/>
-    <w:basedOn w:val="a0"/>
-    <w:link w:val="HTML"/>
+  <w:style w:type="character" w:styleId="11">
+    <w:name w:val="Hyperlink"/>
+    <w:basedOn w:val="4"/>
+    <w:semiHidden/>
+    <w:unhideWhenUsed/>
     <w:uiPriority w:val="99"/>
-    <w:rsid w:val="00CB702B"/>
     <w:rPr>
-      <w:rFonts w:ascii="宋体" w:eastAsia="宋体" w:hAnsi="宋体" w:cs="宋体"/>
+      <w:color w:val="0000FF"/>
+      <w:u w:val="single"/>
+    </w:rPr>
+  </w:style>
+  <w:style w:type="paragraph" w:styleId="12">
+    <w:name w:val="Normal (Web)"/>
+    <w:basedOn w:val="1"/>
+    <w:semiHidden/>
+    <w:unhideWhenUsed/>
+    <w:qFormat/>
+    <w:uiPriority w:val="99"/>
+    <w:pPr>
+      <w:widowControl/>
+      <w:spacing w:before="100" w:beforeAutospacing="1" w:after="100" w:afterAutospacing="1"/>
+      <w:jc w:val="left"/>
+    </w:pPr>
+    <w:rPr>
+      <w:rFonts w:ascii="SimSun" w:hAnsi="SimSun" w:eastAsia="SimSun" w:cs="SimSun"/>
       <w:kern w:val="0"/>
       <w:sz w:val="24"/>
       <w:szCs w:val="24"/>
     </w:rPr>
   </w:style>
-  <w:style w:type="character" w:styleId="HTML1">
-    <w:name w:val="HTML Code"/>
-    <w:basedOn w:val="a0"/>
+  <w:style w:type="character" w:customStyle="1" w:styleId="13">
+    <w:name w:val="页眉 字符"/>
+    <w:basedOn w:val="4"/>
+    <w:link w:val="8"/>
     <w:uiPriority w:val="99"/>
-    <w:semiHidden/>
-    <w:unhideWhenUsed/>
-    <w:rsid w:val="00CB702B"/>
     <w:rPr>
-      <w:rFonts w:ascii="宋体" w:eastAsia="宋体" w:hAnsi="宋体" w:cs="宋体"/>
+      <w:sz w:val="18"/>
+      <w:szCs w:val="18"/>
+    </w:rPr>
+  </w:style>
+  <w:style w:type="character" w:customStyle="1" w:styleId="14">
+    <w:name w:val="页脚 字符"/>
+    <w:basedOn w:val="4"/>
+    <w:link w:val="7"/>
+    <w:uiPriority w:val="99"/>
+    <w:rPr>
+      <w:sz w:val="18"/>
+      <w:szCs w:val="18"/>
+    </w:rPr>
+  </w:style>
+  <w:style w:type="character" w:customStyle="1" w:styleId="15">
+    <w:name w:val="标题 1 字符"/>
+    <w:basedOn w:val="4"/>
+    <w:link w:val="2"/>
+    <w:uiPriority w:val="9"/>
+    <w:rPr>
+      <w:b/>
+      <w:bCs/>
+      <w:kern w:val="44"/>
+      <w:sz w:val="44"/>
+      <w:szCs w:val="44"/>
+    </w:rPr>
+  </w:style>
+  <w:style w:type="character" w:customStyle="1" w:styleId="16">
+    <w:name w:val="HTML 预设格式 字符"/>
+    <w:basedOn w:val="4"/>
+    <w:link w:val="10"/>
+    <w:qFormat/>
+    <w:uiPriority w:val="99"/>
+    <w:rPr>
+      <w:rFonts w:ascii="SimSun" w:hAnsi="SimSun" w:eastAsia="SimSun" w:cs="SimSun"/>
+      <w:kern w:val="0"/>
       <w:sz w:val="24"/>
       <w:szCs w:val="24"/>
     </w:rPr>
   </w:style>
-  <w:style w:type="character" w:customStyle="1" w:styleId="30">
+  <w:style w:type="character" w:customStyle="1" w:styleId="17">
     <w:name w:val="标题 3 字符"/>
-    <w:basedOn w:val="a0"/>
+    <w:basedOn w:val="4"/>
     <w:link w:val="3"/>
+    <w:qFormat/>
     <w:uiPriority w:val="9"/>
-    <w:rsid w:val="00D341CC"/>
     <w:rPr>
       <w:b/>
       <w:bCs/>
@@ -3230,34 +3057,14 @@
       <w:szCs w:val="32"/>
     </w:rPr>
   </w:style>
-  <w:style w:type="paragraph" w:styleId="a9">
+  <w:style w:type="paragraph" w:styleId="18">
     <w:name w:val="List Paragraph"/>
-    <w:basedOn w:val="a"/>
+    <w:basedOn w:val="1"/>
+    <w:qFormat/>
     <w:uiPriority w:val="34"/>
-    <w:qFormat/>
-    <w:rsid w:val="00DB2AC5"/>
     <w:pPr>
-      <w:ind w:firstLineChars="200" w:firstLine="420"/>
+      <w:ind w:firstLine="420" w:firstLineChars="200"/>
     </w:pPr>
-  </w:style>
-  <w:style w:type="paragraph" w:styleId="aa">
-    <w:name w:val="Normal (Web)"/>
-    <w:basedOn w:val="a"/>
-    <w:uiPriority w:val="99"/>
-    <w:semiHidden/>
-    <w:unhideWhenUsed/>
-    <w:rsid w:val="0017551D"/>
-    <w:pPr>
-      <w:widowControl/>
-      <w:spacing w:before="100" w:beforeAutospacing="1" w:after="100" w:afterAutospacing="1"/>
-      <w:jc w:val="left"/>
-    </w:pPr>
-    <w:rPr>
-      <w:rFonts w:ascii="宋体" w:eastAsia="宋体" w:hAnsi="宋体" w:cs="宋体"/>
-      <w:kern w:val="0"/>
-      <w:sz w:val="24"/>
-      <w:szCs w:val="24"/>
-    </w:rPr>
   </w:style>
 </w:styles>
 </file>
@@ -3305,7 +3112,7 @@
     </a:clrScheme>
     <a:fontScheme name="Office">
       <a:majorFont>
-        <a:latin typeface="等线 Light" panose="020F0302020204030204"/>
+        <a:latin typeface="等线 Light"/>
         <a:ea typeface=""/>
         <a:cs typeface=""/>
         <a:font script="Jpan" typeface="游ゴシック Light"/>
@@ -3338,26 +3145,9 @@
         <a:font script="Viet" typeface="Times New Roman"/>
         <a:font script="Uigh" typeface="Microsoft Uighur"/>
         <a:font script="Geor" typeface="Sylfaen"/>
-        <a:font script="Armn" typeface="Arial"/>
-        <a:font script="Bugi" typeface="Leelawadee UI"/>
-        <a:font script="Bopo" typeface="Microsoft JhengHei"/>
-        <a:font script="Java" typeface="Javanese Text"/>
-        <a:font script="Lisu" typeface="Segoe UI"/>
-        <a:font script="Mymr" typeface="Myanmar Text"/>
-        <a:font script="Nkoo" typeface="Ebrima"/>
-        <a:font script="Olck" typeface="Nirmala UI"/>
-        <a:font script="Osma" typeface="Ebrima"/>
-        <a:font script="Phag" typeface="Phagspa"/>
-        <a:font script="Syrn" typeface="Estrangelo Edessa"/>
-        <a:font script="Syrj" typeface="Estrangelo Edessa"/>
-        <a:font script="Syre" typeface="Estrangelo Edessa"/>
-        <a:font script="Sora" typeface="Nirmala UI"/>
-        <a:font script="Tale" typeface="Microsoft Tai Le"/>
-        <a:font script="Talu" typeface="Microsoft New Tai Lue"/>
-        <a:font script="Tfng" typeface="Ebrima"/>
       </a:majorFont>
       <a:minorFont>
-        <a:latin typeface="等线" panose="020F0502020204030204"/>
+        <a:latin typeface="等线"/>
         <a:ea typeface=""/>
         <a:cs typeface=""/>
         <a:font script="Jpan" typeface="游明朝"/>
@@ -3390,23 +3180,6 @@
         <a:font script="Viet" typeface="Arial"/>
         <a:font script="Uigh" typeface="Microsoft Uighur"/>
         <a:font script="Geor" typeface="Sylfaen"/>
-        <a:font script="Armn" typeface="Arial"/>
-        <a:font script="Bugi" typeface="Leelawadee UI"/>
-        <a:font script="Bopo" typeface="Microsoft JhengHei"/>
-        <a:font script="Java" typeface="Javanese Text"/>
-        <a:font script="Lisu" typeface="Segoe UI"/>
-        <a:font script="Mymr" typeface="Myanmar Text"/>
-        <a:font script="Nkoo" typeface="Ebrima"/>
-        <a:font script="Olck" typeface="Nirmala UI"/>
-        <a:font script="Osma" typeface="Ebrima"/>
-        <a:font script="Phag" typeface="Phagspa"/>
-        <a:font script="Syrn" typeface="Estrangelo Edessa"/>
-        <a:font script="Syrj" typeface="Estrangelo Edessa"/>
-        <a:font script="Syre" typeface="Estrangelo Edessa"/>
-        <a:font script="Sora" typeface="Nirmala UI"/>
-        <a:font script="Tale" typeface="Microsoft Tai Le"/>
-        <a:font script="Talu" typeface="Microsoft New Tai Lue"/>
-        <a:font script="Tfng" typeface="Ebrima"/>
       </a:minorFont>
     </a:fontScheme>
     <a:fmtScheme name="Office">
@@ -3548,11 +3321,5 @@
     </a:fmtScheme>
   </a:themeElements>
   <a:objectDefaults/>
-  <a:extraClrSchemeLst/>
-  <a:extLst>
-    <a:ext uri="{05A4C25C-085E-4340-85A3-A5531E510DB2}">
-      <thm15:themeFamily xmlns:thm15="http://schemas.microsoft.com/office/thememl/2012/main" name="Office Theme" id="{62F939B6-93AF-4DB8-9C6B-D6C7DFDC589F}" vid="{4A3C46E8-61CC-4603-A589-7422A47A8E4A}"/>
-    </a:ext>
-  </a:extLst>
 </a:theme>
 </file>